--- a/Semester 1/Dasar-dasar Perangkat Lunak/WEEK 10/Template_SKPL-DDPL2023.docx
+++ b/Semester 1/Dasar-dasar Perangkat Lunak/WEEK 10/Template_SKPL-DDPL2023.docx
@@ -1,6 +1,6 @@
 
 <file path=word/document.xml><?xml version="1.0" encoding="utf-8"?>
-<w:document xmlns:wpc="http://schemas.microsoft.com/office/word/2010/wordprocessingCanvas" xmlns:cx="http://schemas.microsoft.com/office/drawing/2014/chartex" xmlns:cx1="http://schemas.microsoft.com/office/drawing/2015/9/8/chartex" xmlns:cx2="http://schemas.microsoft.com/office/drawing/2015/10/21/chartex" xmlns:cx3="http://schemas.microsoft.com/office/drawing/2016/5/9/chartex" xmlns:cx4="http://schemas.microsoft.com/office/drawing/2016/5/10/chartex" xmlns:cx5="http://schemas.microsoft.com/office/drawing/2016/5/11/chartex" xmlns:cx6="http://schemas.microsoft.com/office/drawing/2016/5/12/chartex" xmlns:cx7="http://schemas.microsoft.com/office/drawing/2016/5/13/chartex" xmlns:cx8="http://schemas.microsoft.com/office/drawing/2016/5/14/chartex" xmlns:mc="http://schemas.openxmlformats.org/markup-compatibility/2006" xmlns:aink="http://schemas.microsoft.com/office/drawing/2016/ink" xmlns:am3d="http://schemas.microsoft.com/office/drawing/2017/model3d" xmlns:o="urn:schemas-microsoft-com:office:office" xmlns:oel="http://schemas.microsoft.com/office/2019/extlst" xmlns:r="http://schemas.openxmlformats.org/officeDocument/2006/relationships" xmlns:m="http://schemas.openxmlformats.org/officeDocument/2006/math" xmlns:v="urn:schemas-microsoft-com:vml" xmlns:wp14="http://schemas.microsoft.com/office/word/2010/wordprocessingDrawing" xmlns:wp="http://schemas.openxmlformats.org/drawingml/2006/wordprocessingDrawing" xmlns:w10="urn:schemas-microsoft-com:office:word" xmlns:w="http://schemas.openxmlformats.org/wordprocessingml/2006/main" xmlns:w14="http://schemas.microsoft.com/office/word/2010/wordml" xmlns:w15="http://schemas.microsoft.com/office/word/2012/wordml" xmlns:w16cex="http://schemas.microsoft.com/office/word/2018/wordml/cex" xmlns:w16cid="http://schemas.microsoft.com/office/word/2016/wordml/cid" xmlns:w16="http://schemas.microsoft.com/office/word/2018/wordml" xmlns:w16sdtdh="http://schemas.microsoft.com/office/word/2020/wordml/sdtdatahash" xmlns:w16se="http://schemas.microsoft.com/office/word/2015/wordml/symex" xmlns:wpg="http://schemas.microsoft.com/office/word/2010/wordprocessingGroup" xmlns:wpi="http://schemas.microsoft.com/office/word/2010/wordprocessingInk" xmlns:wne="http://schemas.microsoft.com/office/word/2006/wordml" xmlns:wps="http://schemas.microsoft.com/office/word/2010/wordprocessingShape" mc:Ignorable="w14 w15 w16se w16cid w16 w16cex w16sdtdh wp14">
+<w:document xmlns:wpc="http://schemas.microsoft.com/office/word/2010/wordprocessingCanvas" xmlns:cx="http://schemas.microsoft.com/office/drawing/2014/chartex" xmlns:cx1="http://schemas.microsoft.com/office/drawing/2015/9/8/chartex" xmlns:cx2="http://schemas.microsoft.com/office/drawing/2015/10/21/chartex" xmlns:cx3="http://schemas.microsoft.com/office/drawing/2016/5/9/chartex" xmlns:cx4="http://schemas.microsoft.com/office/drawing/2016/5/10/chartex" xmlns:cx5="http://schemas.microsoft.com/office/drawing/2016/5/11/chartex" xmlns:cx6="http://schemas.microsoft.com/office/drawing/2016/5/12/chartex" xmlns:cx7="http://schemas.microsoft.com/office/drawing/2016/5/13/chartex" xmlns:cx8="http://schemas.microsoft.com/office/drawing/2016/5/14/chartex" xmlns:mc="http://schemas.openxmlformats.org/markup-compatibility/2006" xmlns:aink="http://schemas.microsoft.com/office/drawing/2016/ink" xmlns:am3d="http://schemas.microsoft.com/office/drawing/2017/model3d" xmlns:o="urn:schemas-microsoft-com:office:office" xmlns:oel="http://schemas.microsoft.com/office/2019/extlst" xmlns:r="http://schemas.openxmlformats.org/officeDocument/2006/relationships" xmlns:m="http://schemas.openxmlformats.org/officeDocument/2006/math" xmlns:v="urn:schemas-microsoft-com:vml" xmlns:wp14="http://schemas.microsoft.com/office/word/2010/wordprocessingDrawing" xmlns:wp="http://schemas.openxmlformats.org/drawingml/2006/wordprocessingDrawing" xmlns:w10="urn:schemas-microsoft-com:office:word" xmlns:w="http://schemas.openxmlformats.org/wordprocessingml/2006/main" xmlns:w14="http://schemas.microsoft.com/office/word/2010/wordml" xmlns:w15="http://schemas.microsoft.com/office/word/2012/wordml" xmlns:w16cex="http://schemas.microsoft.com/office/word/2018/wordml/cex" xmlns:w16cid="http://schemas.microsoft.com/office/word/2016/wordml/cid" xmlns:w16="http://schemas.microsoft.com/office/word/2018/wordml" xmlns:w16du="http://schemas.microsoft.com/office/word/2023/wordml/word16du" xmlns:w16sdtdh="http://schemas.microsoft.com/office/word/2020/wordml/sdtdatahash" xmlns:w16sdtfl="http://schemas.microsoft.com/office/word/2024/wordml/sdtformatlock" xmlns:w16se="http://schemas.microsoft.com/office/word/2015/wordml/symex" xmlns:wpg="http://schemas.microsoft.com/office/word/2010/wordprocessingGroup" xmlns:wpi="http://schemas.microsoft.com/office/word/2010/wordprocessingInk" xmlns:wne="http://schemas.microsoft.com/office/word/2006/wordml" xmlns:wps="http://schemas.microsoft.com/office/word/2010/wordprocessingShape" mc:Ignorable="w14 w15 w16se w16cid w16 w16cex w16sdtdh w16sdtfl w16du wp14">
   <w:body>
     <w:p>
       <w:pPr>
@@ -203,25 +203,7 @@
           <w:sz w:val="28"/>
           <w:highlight w:val="yellow"/>
         </w:rPr>
-        <w:t>&lt;</w:t>
-      </w:r>
-      <w:proofErr w:type="spellStart"/>
-      <w:r>
-        <w:rPr>
-          <w:b w:val="0"/>
-          <w:sz w:val="28"/>
-          <w:highlight w:val="yellow"/>
-        </w:rPr>
-        <w:t>nama</w:t>
-      </w:r>
-      <w:proofErr w:type="spellEnd"/>
-      <w:r>
-        <w:rPr>
-          <w:b w:val="0"/>
-          <w:sz w:val="28"/>
-          <w:highlight w:val="yellow"/>
-        </w:rPr>
-        <w:t xml:space="preserve"> customer dan </w:t>
+        <w:t xml:space="preserve">&lt;nama customer dan </w:t>
       </w:r>
       <w:proofErr w:type="spellStart"/>
       <w:r>
@@ -826,7 +808,6 @@
                 <w:sz w:val="20"/>
               </w:rPr>
             </w:pPr>
-            <w:proofErr w:type="spellStart"/>
             <w:r>
               <w:rPr>
                 <w:b w:val="0"/>
@@ -834,17 +815,7 @@
                 <w:sz w:val="20"/>
                 <w:highlight w:val="yellow"/>
               </w:rPr>
-              <w:t>Tgl</w:t>
-            </w:r>
-            <w:proofErr w:type="spellEnd"/>
-            <w:r>
-              <w:rPr>
-                <w:b w:val="0"/>
-                <w:i/>
-                <w:sz w:val="20"/>
-                <w:highlight w:val="yellow"/>
-              </w:rPr>
-              <w:t xml:space="preserve"> release</w:t>
+              <w:t>Tgl release</w:t>
             </w:r>
           </w:p>
         </w:tc>
@@ -4753,12 +4724,17 @@
       </w:r>
       <w:proofErr w:type="spellEnd"/>
       <w:r>
-        <w:t xml:space="preserve"> Masalah</w:t>
+        <w:t xml:space="preserve"> </w:t>
+      </w:r>
+      <w:proofErr w:type="spellStart"/>
+      <w:r>
+        <w:t>Masalah</w:t>
       </w:r>
       <w:bookmarkEnd w:id="14"/>
       <w:bookmarkEnd w:id="15"/>
       <w:bookmarkEnd w:id="16"/>
       <w:bookmarkEnd w:id="17"/>
+      <w:proofErr w:type="spellEnd"/>
     </w:p>
     <w:p>
       <w:pPr>
@@ -6478,55 +6454,21 @@
     </w:p>
     <w:p>
       <w:pPr>
+        <w:rPr>
+          <w:noProof/>
+        </w:rPr>
+      </w:pPr>
+      <w:r>
+        <w:rPr>
+          <w:noProof/>
+        </w:rPr>
+        <w:br w:type="page"/>
+      </w:r>
+    </w:p>
+    <w:p>
+      <w:pPr>
         <w:ind w:left="720"/>
       </w:pPr>
-      <w:r>
-        <w:rPr>
-          <w:noProof/>
-        </w:rPr>
-        <w:drawing>
-          <wp:inline distT="0" distB="0" distL="0" distR="0" wp14:anchorId="31322FAC" wp14:editId="361698B3">
-            <wp:extent cx="4962344" cy="7738280"/>
-            <wp:effectExtent l="0" t="0" r="0" b="0"/>
-            <wp:docPr id="1992616488" name="Picture 1"/>
-            <wp:cNvGraphicFramePr>
-              <a:graphicFrameLocks xmlns:a="http://schemas.openxmlformats.org/drawingml/2006/main" noChangeAspect="1"/>
-            </wp:cNvGraphicFramePr>
-            <a:graphic xmlns:a="http://schemas.openxmlformats.org/drawingml/2006/main">
-              <a:graphicData uri="http://schemas.openxmlformats.org/drawingml/2006/picture">
-                <pic:pic xmlns:pic="http://schemas.openxmlformats.org/drawingml/2006/picture">
-                  <pic:nvPicPr>
-                    <pic:cNvPr id="1992616488" name=""/>
-                    <pic:cNvPicPr/>
-                  </pic:nvPicPr>
-                  <pic:blipFill rotWithShape="1">
-                    <a:blip r:embed="rId11"/>
-                    <a:srcRect t="196"/>
-                    <a:stretch/>
-                  </pic:blipFill>
-                  <pic:spPr bwMode="auto">
-                    <a:xfrm>
-                      <a:off x="0" y="0"/>
-                      <a:ext cx="4981178" cy="7767649"/>
-                    </a:xfrm>
-                    <a:prstGeom prst="rect">
-                      <a:avLst/>
-                    </a:prstGeom>
-                    <a:ln>
-                      <a:noFill/>
-                    </a:ln>
-                    <a:extLst>
-                      <a:ext uri="{53640926-AAD7-44D8-BBD7-CCE9431645EC}">
-                        <a14:shadowObscured xmlns:a14="http://schemas.microsoft.com/office/drawing/2010/main"/>
-                      </a:ext>
-                    </a:extLst>
-                  </pic:spPr>
-                </pic:pic>
-              </a:graphicData>
-            </a:graphic>
-          </wp:inline>
-        </w:drawing>
-      </w:r>
     </w:p>
     <w:p>
       <w:pPr>
@@ -6538,7 +6480,6 @@
       <w:bookmarkStart w:id="70" w:name="_Toc151322168"/>
       <w:proofErr w:type="spellStart"/>
       <w:r>
-        <w:lastRenderedPageBreak/>
         <w:t>Fungsi</w:t>
       </w:r>
       <w:proofErr w:type="spellEnd"/>
@@ -6924,13 +6865,23 @@
           <w:szCs w:val="24"/>
         </w:rPr>
       </w:pPr>
+      <w:proofErr w:type="spellStart"/>
       <w:r>
         <w:rPr>
           <w:rFonts w:ascii="Times New Roman" w:hAnsi="Times New Roman" w:cs="Times New Roman"/>
           <w:sz w:val="24"/>
           <w:szCs w:val="24"/>
         </w:rPr>
-        <w:t xml:space="preserve">User memasukkan </w:t>
+        <w:t>User</w:t>
+      </w:r>
+      <w:proofErr w:type="spellEnd"/>
+      <w:r>
+        <w:rPr>
+          <w:rFonts w:ascii="Times New Roman" w:hAnsi="Times New Roman" w:cs="Times New Roman"/>
+          <w:sz w:val="24"/>
+          <w:szCs w:val="24"/>
+        </w:rPr>
+        <w:t xml:space="preserve"> memasukkan </w:t>
       </w:r>
       <w:proofErr w:type="spellStart"/>
       <w:r>
@@ -7149,13 +7100,23 @@
           <w:szCs w:val="24"/>
         </w:rPr>
       </w:pPr>
+      <w:proofErr w:type="spellStart"/>
       <w:r>
         <w:rPr>
           <w:rFonts w:ascii="Times New Roman" w:hAnsi="Times New Roman" w:cs="Times New Roman"/>
           <w:sz w:val="24"/>
           <w:szCs w:val="24"/>
         </w:rPr>
-        <w:t xml:space="preserve">User </w:t>
+        <w:t>User</w:t>
+      </w:r>
+      <w:proofErr w:type="spellEnd"/>
+      <w:r>
+        <w:rPr>
+          <w:rFonts w:ascii="Times New Roman" w:hAnsi="Times New Roman" w:cs="Times New Roman"/>
+          <w:sz w:val="24"/>
+          <w:szCs w:val="24"/>
+        </w:rPr>
+        <w:t xml:space="preserve"> </w:t>
       </w:r>
       <w:proofErr w:type="spellStart"/>
       <w:r>
@@ -7320,7 +7281,7 @@
                     <pic:cNvPicPr/>
                   </pic:nvPicPr>
                   <pic:blipFill rotWithShape="1">
-                    <a:blip r:embed="rId12"/>
+                    <a:blip r:embed="rId11"/>
                     <a:srcRect l="7895" t="7770" b="11675"/>
                     <a:stretch/>
                   </pic:blipFill>
@@ -7351,7727 +7312,21 @@
     <w:p>
       <w:pPr>
         <w:pStyle w:val="Heading3"/>
-        <w:rPr>
-          <w:lang w:val="id-ID"/>
-        </w:rPr>
-      </w:pPr>
-      <w:proofErr w:type="spellStart"/>
-      <w:r>
-        <w:t>Fungsi</w:t>
-      </w:r>
-      <w:proofErr w:type="spellEnd"/>
-      <w:r>
-        <w:t xml:space="preserve"> </w:t>
-      </w:r>
-      <w:r>
-        <w:rPr>
-          <w:lang w:val="id-ID"/>
-        </w:rPr>
-        <w:t>2</w:t>
-      </w:r>
-      <w:r>
-        <w:t xml:space="preserve">: </w:t>
-      </w:r>
-      <w:proofErr w:type="spellStart"/>
-      <w:r>
-        <w:rPr>
-          <w:lang w:val="id-ID"/>
-        </w:rPr>
-        <w:t>Login</w:t>
-      </w:r>
-      <w:proofErr w:type="spellEnd"/>
-    </w:p>
-    <w:p>
-      <w:pPr>
-        <w:ind w:left="720" w:firstLine="720"/>
-        <w:rPr>
-          <w:sz w:val="24"/>
-          <w:szCs w:val="24"/>
-        </w:rPr>
-      </w:pPr>
-      <w:r>
-        <w:rPr>
-          <w:sz w:val="24"/>
-          <w:szCs w:val="24"/>
-        </w:rPr>
-        <w:t xml:space="preserve">Login </w:t>
-      </w:r>
-      <w:proofErr w:type="spellStart"/>
-      <w:r>
-        <w:rPr>
-          <w:sz w:val="24"/>
-          <w:szCs w:val="24"/>
-        </w:rPr>
-        <w:t>berfungsi</w:t>
-      </w:r>
-      <w:proofErr w:type="spellEnd"/>
-      <w:r>
-        <w:rPr>
-          <w:sz w:val="24"/>
-          <w:szCs w:val="24"/>
-        </w:rPr>
-        <w:t xml:space="preserve"> </w:t>
-      </w:r>
-      <w:proofErr w:type="spellStart"/>
-      <w:r>
-        <w:rPr>
-          <w:sz w:val="24"/>
-          <w:szCs w:val="24"/>
-        </w:rPr>
-        <w:t>untuk</w:t>
-      </w:r>
-      <w:proofErr w:type="spellEnd"/>
-      <w:r>
-        <w:rPr>
-          <w:sz w:val="24"/>
-          <w:szCs w:val="24"/>
-        </w:rPr>
-        <w:t xml:space="preserve"> user </w:t>
-      </w:r>
-      <w:proofErr w:type="spellStart"/>
-      <w:r>
-        <w:rPr>
-          <w:sz w:val="24"/>
-          <w:szCs w:val="24"/>
-        </w:rPr>
-        <w:t>mengakses</w:t>
-      </w:r>
-      <w:proofErr w:type="spellEnd"/>
-      <w:r>
-        <w:rPr>
-          <w:sz w:val="24"/>
-          <w:szCs w:val="24"/>
-        </w:rPr>
-        <w:t xml:space="preserve"> </w:t>
-      </w:r>
-      <w:proofErr w:type="spellStart"/>
-      <w:r>
-        <w:rPr>
-          <w:sz w:val="24"/>
-          <w:szCs w:val="24"/>
-        </w:rPr>
-        <w:t>sistem</w:t>
-      </w:r>
-      <w:proofErr w:type="spellEnd"/>
-      <w:r>
-        <w:rPr>
-          <w:sz w:val="24"/>
-          <w:szCs w:val="24"/>
-        </w:rPr>
-        <w:t xml:space="preserve"> </w:t>
-      </w:r>
-      <w:proofErr w:type="spellStart"/>
-      <w:r>
-        <w:rPr>
-          <w:sz w:val="24"/>
-          <w:szCs w:val="24"/>
-        </w:rPr>
-        <w:t>atau</w:t>
-      </w:r>
-      <w:proofErr w:type="spellEnd"/>
-      <w:r>
-        <w:rPr>
-          <w:sz w:val="24"/>
-          <w:szCs w:val="24"/>
-        </w:rPr>
-        <w:t xml:space="preserve"> </w:t>
-      </w:r>
-      <w:proofErr w:type="spellStart"/>
-      <w:r>
-        <w:rPr>
-          <w:sz w:val="24"/>
-          <w:szCs w:val="24"/>
-        </w:rPr>
-        <w:t>layanan</w:t>
-      </w:r>
-      <w:proofErr w:type="spellEnd"/>
-      <w:r>
-        <w:rPr>
-          <w:sz w:val="24"/>
-          <w:szCs w:val="24"/>
-        </w:rPr>
-        <w:t xml:space="preserve"> </w:t>
-      </w:r>
-      <w:proofErr w:type="spellStart"/>
-      <w:r>
-        <w:rPr>
-          <w:sz w:val="24"/>
-          <w:szCs w:val="24"/>
-        </w:rPr>
-        <w:t>dengan</w:t>
-      </w:r>
-      <w:proofErr w:type="spellEnd"/>
-      <w:r>
-        <w:rPr>
-          <w:sz w:val="24"/>
-          <w:szCs w:val="24"/>
-        </w:rPr>
-        <w:t xml:space="preserve"> </w:t>
-      </w:r>
-      <w:proofErr w:type="spellStart"/>
-      <w:r>
-        <w:rPr>
-          <w:sz w:val="24"/>
-          <w:szCs w:val="24"/>
-        </w:rPr>
-        <w:t>cara</w:t>
-      </w:r>
-      <w:proofErr w:type="spellEnd"/>
-      <w:r>
-        <w:rPr>
-          <w:sz w:val="24"/>
-          <w:szCs w:val="24"/>
-        </w:rPr>
-        <w:t xml:space="preserve"> </w:t>
-      </w:r>
-      <w:proofErr w:type="spellStart"/>
-      <w:r>
-        <w:rPr>
-          <w:sz w:val="24"/>
-          <w:szCs w:val="24"/>
-        </w:rPr>
-        <w:t>memasukkan</w:t>
-      </w:r>
-      <w:proofErr w:type="spellEnd"/>
-      <w:r>
-        <w:rPr>
-          <w:sz w:val="24"/>
-          <w:szCs w:val="24"/>
-        </w:rPr>
-        <w:t xml:space="preserve"> </w:t>
-      </w:r>
-      <w:proofErr w:type="spellStart"/>
-      <w:r>
-        <w:rPr>
-          <w:sz w:val="24"/>
-          <w:szCs w:val="24"/>
-        </w:rPr>
-        <w:t>informasi</w:t>
-      </w:r>
-      <w:proofErr w:type="spellEnd"/>
-      <w:r>
-        <w:rPr>
-          <w:sz w:val="24"/>
-          <w:szCs w:val="24"/>
-        </w:rPr>
-        <w:t xml:space="preserve"> </w:t>
-      </w:r>
-      <w:proofErr w:type="spellStart"/>
-      <w:r>
-        <w:rPr>
-          <w:sz w:val="24"/>
-          <w:szCs w:val="24"/>
-        </w:rPr>
-        <w:t>identifikasi</w:t>
-      </w:r>
-      <w:proofErr w:type="spellEnd"/>
-      <w:r>
-        <w:rPr>
-          <w:sz w:val="24"/>
-          <w:szCs w:val="24"/>
-        </w:rPr>
-        <w:t xml:space="preserve">, </w:t>
-      </w:r>
-      <w:proofErr w:type="spellStart"/>
-      <w:r>
-        <w:rPr>
-          <w:sz w:val="24"/>
-          <w:szCs w:val="24"/>
-        </w:rPr>
-        <w:t>dengan</w:t>
-      </w:r>
-      <w:proofErr w:type="spellEnd"/>
-      <w:r>
-        <w:rPr>
-          <w:sz w:val="24"/>
-          <w:szCs w:val="24"/>
-        </w:rPr>
-        <w:t xml:space="preserve"> username dan password.</w:t>
-      </w:r>
-    </w:p>
-    <w:p>
-      <w:pPr>
-        <w:pStyle w:val="Heading4"/>
-        <w:rPr>
-          <w:lang w:val="id-ID"/>
-        </w:rPr>
-      </w:pPr>
-      <w:r>
-        <w:rPr>
-          <w:lang w:val="id-ID"/>
-        </w:rPr>
-        <w:lastRenderedPageBreak/>
-        <w:t xml:space="preserve">Skenario: </w:t>
-      </w:r>
-      <w:proofErr w:type="spellStart"/>
-      <w:r>
-        <w:rPr>
-          <w:lang w:val="id-ID"/>
-        </w:rPr>
-        <w:t>Login</w:t>
-      </w:r>
-      <w:proofErr w:type="spellEnd"/>
-    </w:p>
-    <w:p>
-      <w:pPr>
-        <w:ind w:left="900"/>
-        <w:rPr>
-          <w:sz w:val="24"/>
-          <w:szCs w:val="24"/>
-        </w:rPr>
-      </w:pPr>
-      <w:proofErr w:type="spellStart"/>
-      <w:r>
-        <w:rPr>
-          <w:sz w:val="24"/>
-          <w:szCs w:val="24"/>
-        </w:rPr>
-        <w:t>Kondisi</w:t>
-      </w:r>
-      <w:proofErr w:type="spellEnd"/>
-      <w:r>
-        <w:rPr>
-          <w:sz w:val="24"/>
-          <w:szCs w:val="24"/>
-        </w:rPr>
-        <w:t xml:space="preserve"> Awal</w:t>
-      </w:r>
-    </w:p>
-    <w:p>
-      <w:pPr>
-        <w:pStyle w:val="ListParagraph"/>
         <w:numPr>
           <w:ilvl w:val="0"/>
-          <w:numId w:val="8"/>
+          <w:numId w:val="0"/>
         </w:numPr>
-        <w:ind w:left="1620"/>
-        <w:rPr>
-          <w:rFonts w:ascii="Times New Roman" w:hAnsi="Times New Roman" w:cs="Times New Roman"/>
-          <w:sz w:val="24"/>
-          <w:szCs w:val="24"/>
-        </w:rPr>
-      </w:pPr>
-      <w:r>
-        <w:rPr>
-          <w:rFonts w:ascii="Times New Roman" w:hAnsi="Times New Roman" w:cs="Times New Roman"/>
-          <w:sz w:val="24"/>
-          <w:szCs w:val="24"/>
-        </w:rPr>
-        <w:t xml:space="preserve">Menampilkan halaman </w:t>
-      </w:r>
-      <w:proofErr w:type="spellStart"/>
-      <w:r>
-        <w:rPr>
-          <w:rFonts w:ascii="Times New Roman" w:hAnsi="Times New Roman" w:cs="Times New Roman"/>
-          <w:sz w:val="24"/>
-          <w:szCs w:val="24"/>
-        </w:rPr>
-        <w:t>form</w:t>
-      </w:r>
-      <w:proofErr w:type="spellEnd"/>
-      <w:r>
-        <w:rPr>
-          <w:rFonts w:ascii="Times New Roman" w:hAnsi="Times New Roman" w:cs="Times New Roman"/>
-          <w:sz w:val="24"/>
-          <w:szCs w:val="24"/>
-        </w:rPr>
-        <w:t xml:space="preserve"> </w:t>
-      </w:r>
-      <w:proofErr w:type="spellStart"/>
-      <w:r>
-        <w:rPr>
-          <w:rFonts w:ascii="Times New Roman" w:hAnsi="Times New Roman" w:cs="Times New Roman"/>
-          <w:sz w:val="24"/>
-          <w:szCs w:val="24"/>
-        </w:rPr>
-        <w:t>login</w:t>
-      </w:r>
-      <w:proofErr w:type="spellEnd"/>
-      <w:r>
-        <w:rPr>
-          <w:rFonts w:ascii="Times New Roman" w:hAnsi="Times New Roman" w:cs="Times New Roman"/>
-          <w:sz w:val="24"/>
-          <w:szCs w:val="24"/>
-        </w:rPr>
-        <w:t xml:space="preserve"> yang berisikan</w:t>
-      </w:r>
-      <w:r>
-        <w:rPr>
-          <w:rFonts w:ascii="Times New Roman" w:hAnsi="Times New Roman" w:cs="Times New Roman"/>
-          <w:sz w:val="24"/>
-          <w:szCs w:val="24"/>
-        </w:rPr>
-        <w:t xml:space="preserve"> </w:t>
-      </w:r>
-      <w:proofErr w:type="spellStart"/>
-      <w:r>
-        <w:rPr>
-          <w:rFonts w:ascii="Times New Roman" w:hAnsi="Times New Roman" w:cs="Times New Roman"/>
-          <w:sz w:val="24"/>
-          <w:szCs w:val="24"/>
-        </w:rPr>
-        <w:t>username</w:t>
-      </w:r>
-      <w:proofErr w:type="spellEnd"/>
-      <w:r>
-        <w:rPr>
-          <w:rFonts w:ascii="Times New Roman" w:hAnsi="Times New Roman" w:cs="Times New Roman"/>
-          <w:sz w:val="24"/>
-          <w:szCs w:val="24"/>
-        </w:rPr>
-        <w:t xml:space="preserve"> dan </w:t>
-      </w:r>
-      <w:proofErr w:type="spellStart"/>
-      <w:r>
-        <w:rPr>
-          <w:rFonts w:ascii="Times New Roman" w:hAnsi="Times New Roman" w:cs="Times New Roman"/>
-          <w:sz w:val="24"/>
-          <w:szCs w:val="24"/>
-        </w:rPr>
-        <w:t>password</w:t>
-      </w:r>
-      <w:proofErr w:type="spellEnd"/>
-      <w:r>
-        <w:rPr>
-          <w:rFonts w:ascii="Times New Roman" w:hAnsi="Times New Roman" w:cs="Times New Roman"/>
-          <w:sz w:val="24"/>
-          <w:szCs w:val="24"/>
-        </w:rPr>
-        <w:t>.</w:t>
-      </w:r>
-    </w:p>
-    <w:p>
-      <w:pPr>
-        <w:ind w:left="900"/>
-        <w:rPr>
-          <w:sz w:val="24"/>
-          <w:szCs w:val="24"/>
-        </w:rPr>
-      </w:pPr>
-      <w:proofErr w:type="spellStart"/>
-      <w:r>
-        <w:rPr>
-          <w:sz w:val="24"/>
-          <w:szCs w:val="24"/>
-        </w:rPr>
-        <w:t>Aliran</w:t>
-      </w:r>
-      <w:proofErr w:type="spellEnd"/>
-      <w:r>
-        <w:rPr>
-          <w:sz w:val="24"/>
-          <w:szCs w:val="24"/>
-        </w:rPr>
-        <w:t xml:space="preserve"> </w:t>
-      </w:r>
-      <w:proofErr w:type="spellStart"/>
-      <w:r>
-        <w:rPr>
-          <w:sz w:val="24"/>
-          <w:szCs w:val="24"/>
-        </w:rPr>
-        <w:t>Kejadian</w:t>
-      </w:r>
-      <w:proofErr w:type="spellEnd"/>
-      <w:r>
-        <w:rPr>
-          <w:sz w:val="24"/>
-          <w:szCs w:val="24"/>
-        </w:rPr>
-        <w:t xml:space="preserve"> Utama</w:t>
-      </w:r>
-    </w:p>
-    <w:p>
-      <w:pPr>
-        <w:pStyle w:val="ListParagraph"/>
-        <w:numPr>
-          <w:ilvl w:val="0"/>
-          <w:numId w:val="8"/>
-        </w:numPr>
-        <w:ind w:left="1620"/>
-        <w:rPr>
-          <w:rFonts w:ascii="Times New Roman" w:hAnsi="Times New Roman" w:cs="Times New Roman"/>
-          <w:sz w:val="24"/>
-          <w:szCs w:val="24"/>
-        </w:rPr>
-      </w:pPr>
-      <w:r>
-        <w:rPr>
-          <w:rFonts w:ascii="Times New Roman" w:hAnsi="Times New Roman" w:cs="Times New Roman"/>
-          <w:sz w:val="24"/>
-          <w:szCs w:val="24"/>
-        </w:rPr>
-        <w:t xml:space="preserve">User memasukkan </w:t>
-      </w:r>
-      <w:proofErr w:type="spellStart"/>
-      <w:r>
-        <w:rPr>
-          <w:rFonts w:ascii="Times New Roman" w:hAnsi="Times New Roman" w:cs="Times New Roman"/>
-          <w:sz w:val="24"/>
-          <w:szCs w:val="24"/>
-        </w:rPr>
-        <w:t>username</w:t>
-      </w:r>
-      <w:proofErr w:type="spellEnd"/>
-      <w:r>
-        <w:rPr>
-          <w:rFonts w:ascii="Times New Roman" w:hAnsi="Times New Roman" w:cs="Times New Roman"/>
-          <w:sz w:val="24"/>
-          <w:szCs w:val="24"/>
-        </w:rPr>
-        <w:t xml:space="preserve"> dan </w:t>
-      </w:r>
-      <w:proofErr w:type="spellStart"/>
-      <w:r>
-        <w:rPr>
-          <w:rFonts w:ascii="Times New Roman" w:hAnsi="Times New Roman" w:cs="Times New Roman"/>
-          <w:sz w:val="24"/>
-          <w:szCs w:val="24"/>
-        </w:rPr>
-        <w:t>password</w:t>
-      </w:r>
-      <w:proofErr w:type="spellEnd"/>
-      <w:r>
-        <w:rPr>
-          <w:rFonts w:ascii="Times New Roman" w:hAnsi="Times New Roman" w:cs="Times New Roman"/>
-          <w:sz w:val="24"/>
-          <w:szCs w:val="24"/>
-        </w:rPr>
-        <w:t>.</w:t>
-      </w:r>
-    </w:p>
-    <w:p>
-      <w:pPr>
-        <w:ind w:left="900"/>
-        <w:rPr>
-          <w:sz w:val="24"/>
-          <w:szCs w:val="24"/>
-        </w:rPr>
-      </w:pPr>
-      <w:proofErr w:type="spellStart"/>
-      <w:r>
-        <w:rPr>
-          <w:sz w:val="24"/>
-          <w:szCs w:val="24"/>
-        </w:rPr>
-        <w:t>Aliran</w:t>
-      </w:r>
-      <w:proofErr w:type="spellEnd"/>
-      <w:r>
-        <w:rPr>
-          <w:sz w:val="24"/>
-          <w:szCs w:val="24"/>
-        </w:rPr>
-        <w:t xml:space="preserve"> </w:t>
-      </w:r>
-      <w:proofErr w:type="spellStart"/>
-      <w:r>
-        <w:rPr>
-          <w:sz w:val="24"/>
-          <w:szCs w:val="24"/>
-        </w:rPr>
-        <w:t>Kejadian</w:t>
-      </w:r>
-      <w:proofErr w:type="spellEnd"/>
-      <w:r>
-        <w:rPr>
-          <w:sz w:val="24"/>
-          <w:szCs w:val="24"/>
-        </w:rPr>
-        <w:t xml:space="preserve"> </w:t>
-      </w:r>
-      <w:proofErr w:type="spellStart"/>
-      <w:r>
-        <w:rPr>
-          <w:sz w:val="24"/>
-          <w:szCs w:val="24"/>
-        </w:rPr>
-        <w:t>Kesalahan</w:t>
-      </w:r>
-      <w:proofErr w:type="spellEnd"/>
-    </w:p>
-    <w:p>
-      <w:pPr>
-        <w:pStyle w:val="ListParagraph"/>
-        <w:numPr>
-          <w:ilvl w:val="0"/>
-          <w:numId w:val="8"/>
-        </w:numPr>
-        <w:ind w:left="1620"/>
-        <w:rPr>
-          <w:rFonts w:ascii="Times New Roman" w:hAnsi="Times New Roman" w:cs="Times New Roman"/>
-          <w:sz w:val="24"/>
-          <w:szCs w:val="24"/>
-        </w:rPr>
-      </w:pPr>
-      <w:r>
-        <w:rPr>
-          <w:rFonts w:ascii="Times New Roman" w:hAnsi="Times New Roman" w:cs="Times New Roman"/>
-          <w:sz w:val="24"/>
-          <w:szCs w:val="24"/>
-        </w:rPr>
-        <w:t xml:space="preserve">Layar menampilkan pesan bahwa </w:t>
-      </w:r>
-      <w:proofErr w:type="spellStart"/>
-      <w:r>
-        <w:rPr>
-          <w:rFonts w:ascii="Times New Roman" w:hAnsi="Times New Roman" w:cs="Times New Roman"/>
-          <w:sz w:val="24"/>
-          <w:szCs w:val="24"/>
-        </w:rPr>
-        <w:t>username</w:t>
-      </w:r>
-      <w:proofErr w:type="spellEnd"/>
-      <w:r>
-        <w:rPr>
-          <w:rFonts w:ascii="Times New Roman" w:hAnsi="Times New Roman" w:cs="Times New Roman"/>
-          <w:sz w:val="24"/>
-          <w:szCs w:val="24"/>
-        </w:rPr>
-        <w:t xml:space="preserve"> atau </w:t>
-      </w:r>
-      <w:proofErr w:type="spellStart"/>
-      <w:r>
-        <w:rPr>
-          <w:rFonts w:ascii="Times New Roman" w:hAnsi="Times New Roman" w:cs="Times New Roman"/>
-          <w:sz w:val="24"/>
-          <w:szCs w:val="24"/>
-        </w:rPr>
-        <w:t>password</w:t>
-      </w:r>
-      <w:proofErr w:type="spellEnd"/>
-      <w:r>
-        <w:rPr>
-          <w:rFonts w:ascii="Times New Roman" w:hAnsi="Times New Roman" w:cs="Times New Roman"/>
-          <w:sz w:val="24"/>
-          <w:szCs w:val="24"/>
-        </w:rPr>
-        <w:t xml:space="preserve"> salah.</w:t>
-      </w:r>
-    </w:p>
-    <w:p>
-      <w:pPr>
-        <w:pStyle w:val="ListParagraph"/>
-        <w:numPr>
-          <w:ilvl w:val="0"/>
-          <w:numId w:val="8"/>
-        </w:numPr>
-        <w:ind w:left="1620"/>
-        <w:rPr>
-          <w:rFonts w:ascii="Times New Roman" w:hAnsi="Times New Roman" w:cs="Times New Roman"/>
-          <w:sz w:val="24"/>
-          <w:szCs w:val="24"/>
-        </w:rPr>
-      </w:pPr>
-      <w:r>
-        <w:rPr>
-          <w:rFonts w:ascii="Times New Roman" w:hAnsi="Times New Roman" w:cs="Times New Roman"/>
-          <w:sz w:val="24"/>
-          <w:szCs w:val="24"/>
-        </w:rPr>
-        <w:t>Kembali ke aliran utama.</w:t>
-      </w:r>
-    </w:p>
-    <w:p>
-      <w:pPr>
-        <w:ind w:left="900"/>
-        <w:rPr>
-          <w:sz w:val="24"/>
-          <w:szCs w:val="24"/>
-        </w:rPr>
-      </w:pPr>
-      <w:proofErr w:type="spellStart"/>
-      <w:r>
-        <w:rPr>
-          <w:sz w:val="24"/>
-          <w:szCs w:val="24"/>
-        </w:rPr>
-        <w:t>Kondisi</w:t>
-      </w:r>
-      <w:proofErr w:type="spellEnd"/>
-      <w:r>
-        <w:rPr>
-          <w:sz w:val="24"/>
-          <w:szCs w:val="24"/>
-        </w:rPr>
-        <w:t xml:space="preserve"> Akhir</w:t>
-      </w:r>
-    </w:p>
-    <w:p>
-      <w:pPr>
-        <w:pStyle w:val="ListParagraph"/>
-        <w:numPr>
-          <w:ilvl w:val="0"/>
-          <w:numId w:val="8"/>
-        </w:numPr>
-        <w:ind w:left="1620"/>
-        <w:rPr>
-          <w:rFonts w:ascii="Times New Roman" w:hAnsi="Times New Roman" w:cs="Times New Roman"/>
-          <w:sz w:val="24"/>
-          <w:szCs w:val="24"/>
-        </w:rPr>
-      </w:pPr>
-      <w:r>
-        <w:rPr>
-          <w:rFonts w:ascii="Times New Roman" w:hAnsi="Times New Roman" w:cs="Times New Roman"/>
-          <w:sz w:val="24"/>
-          <w:szCs w:val="24"/>
-        </w:rPr>
-        <w:t xml:space="preserve">Layar menampilkan halaman </w:t>
-      </w:r>
-      <w:proofErr w:type="spellStart"/>
-      <w:r>
-        <w:rPr>
-          <w:rFonts w:ascii="Times New Roman" w:hAnsi="Times New Roman" w:cs="Times New Roman"/>
-          <w:sz w:val="24"/>
-          <w:szCs w:val="24"/>
-        </w:rPr>
-        <w:t>dashboard</w:t>
-      </w:r>
-      <w:proofErr w:type="spellEnd"/>
-      <w:r>
-        <w:rPr>
-          <w:rFonts w:ascii="Times New Roman" w:hAnsi="Times New Roman" w:cs="Times New Roman"/>
-          <w:sz w:val="24"/>
-          <w:szCs w:val="24"/>
-        </w:rPr>
-        <w:t>.</w:t>
-      </w:r>
-    </w:p>
-    <w:p>
-      <w:pPr>
-        <w:pStyle w:val="Heading4"/>
-        <w:rPr>
-          <w:lang w:val="id-ID"/>
-        </w:rPr>
-      </w:pPr>
-      <w:r>
-        <w:rPr>
-          <w:lang w:val="id-ID"/>
-        </w:rPr>
-        <w:t xml:space="preserve">Diagram Aktivitas: </w:t>
-      </w:r>
-      <w:proofErr w:type="spellStart"/>
-      <w:r>
-        <w:rPr>
-          <w:lang w:val="id-ID"/>
-        </w:rPr>
-        <w:t>Login</w:t>
-      </w:r>
-      <w:proofErr w:type="spellEnd"/>
-    </w:p>
-    <w:p>
-      <w:pPr>
-        <w:rPr>
-          <w:lang w:val="id-ID"/>
-        </w:rPr>
-      </w:pPr>
-    </w:p>
-    <w:p>
-      <w:pPr>
-        <w:ind w:left="900"/>
-        <w:rPr>
-          <w:lang w:val="id-ID"/>
-        </w:rPr>
-      </w:pPr>
-      <w:r>
-        <w:rPr>
-          <w:noProof/>
-          <w:sz w:val="24"/>
-          <w:szCs w:val="24"/>
-        </w:rPr>
-        <w:drawing>
-          <wp:inline distT="0" distB="0" distL="0" distR="0" wp14:anchorId="36436CFC" wp14:editId="5EBC0487">
-            <wp:extent cx="3110794" cy="3734789"/>
-            <wp:effectExtent l="0" t="0" r="0" b="0"/>
-            <wp:docPr id="753171066" name="Picture 1"/>
-            <wp:cNvGraphicFramePr>
-              <a:graphicFrameLocks xmlns:a="http://schemas.openxmlformats.org/drawingml/2006/main" noChangeAspect="1"/>
-            </wp:cNvGraphicFramePr>
-            <a:graphic xmlns:a="http://schemas.openxmlformats.org/drawingml/2006/main">
-              <a:graphicData uri="http://schemas.openxmlformats.org/drawingml/2006/picture">
-                <pic:pic xmlns:pic="http://schemas.openxmlformats.org/drawingml/2006/picture">
-                  <pic:nvPicPr>
-                    <pic:cNvPr id="753171066" name=""/>
-                    <pic:cNvPicPr/>
-                  </pic:nvPicPr>
-                  <pic:blipFill rotWithShape="1">
-                    <a:blip r:embed="rId13"/>
-                    <a:srcRect l="3166" t="2557" b="3551"/>
-                    <a:stretch/>
-                  </pic:blipFill>
-                  <pic:spPr bwMode="auto">
-                    <a:xfrm>
-                      <a:off x="0" y="0"/>
-                      <a:ext cx="3115572" cy="3740525"/>
-                    </a:xfrm>
-                    <a:prstGeom prst="rect">
-                      <a:avLst/>
-                    </a:prstGeom>
-                    <a:ln>
-                      <a:noFill/>
-                    </a:ln>
-                    <a:extLst>
-                      <a:ext uri="{53640926-AAD7-44D8-BBD7-CCE9431645EC}">
-                        <a14:shadowObscured xmlns:a14="http://schemas.microsoft.com/office/drawing/2010/main"/>
-                      </a:ext>
-                    </a:extLst>
-                  </pic:spPr>
-                </pic:pic>
-              </a:graphicData>
-            </a:graphic>
-          </wp:inline>
-        </w:drawing>
-      </w:r>
-    </w:p>
-    <w:p>
-      <w:pPr>
-        <w:pStyle w:val="Heading3"/>
-        <w:rPr>
-          <w:lang w:val="id-ID"/>
-        </w:rPr>
-      </w:pPr>
-      <w:proofErr w:type="spellStart"/>
-      <w:r>
-        <w:t>Fungsi</w:t>
-      </w:r>
-      <w:proofErr w:type="spellEnd"/>
-      <w:r>
-        <w:t xml:space="preserve"> </w:t>
-      </w:r>
-      <w:r>
-        <w:rPr>
-          <w:lang w:val="id-ID"/>
-        </w:rPr>
-        <w:t>3</w:t>
-      </w:r>
-      <w:r>
-        <w:t xml:space="preserve">: </w:t>
-      </w:r>
-      <w:r>
-        <w:rPr>
-          <w:lang w:val="id-ID"/>
-        </w:rPr>
-        <w:t xml:space="preserve">Edit </w:t>
-      </w:r>
-      <w:proofErr w:type="spellStart"/>
-      <w:r>
-        <w:rPr>
-          <w:lang w:val="id-ID"/>
-        </w:rPr>
-        <w:t>Dashboard</w:t>
-      </w:r>
-      <w:proofErr w:type="spellEnd"/>
-    </w:p>
-    <w:p>
-      <w:pPr>
-        <w:ind w:left="720" w:firstLine="720"/>
-        <w:jc w:val="both"/>
-        <w:rPr>
-          <w:sz w:val="24"/>
-          <w:szCs w:val="24"/>
-        </w:rPr>
-      </w:pPr>
-      <w:proofErr w:type="spellStart"/>
-      <w:r>
-        <w:rPr>
-          <w:sz w:val="24"/>
-          <w:szCs w:val="24"/>
-        </w:rPr>
-        <w:t>Fungsionalitas</w:t>
-      </w:r>
-      <w:proofErr w:type="spellEnd"/>
-      <w:r>
-        <w:rPr>
-          <w:sz w:val="24"/>
-          <w:szCs w:val="24"/>
-        </w:rPr>
-        <w:t xml:space="preserve"> </w:t>
-      </w:r>
-      <w:proofErr w:type="spellStart"/>
-      <w:r>
-        <w:rPr>
-          <w:sz w:val="24"/>
-          <w:szCs w:val="24"/>
-        </w:rPr>
-        <w:t>ini</w:t>
-      </w:r>
-      <w:proofErr w:type="spellEnd"/>
-      <w:r>
-        <w:rPr>
-          <w:sz w:val="24"/>
-          <w:szCs w:val="24"/>
-        </w:rPr>
-        <w:t xml:space="preserve"> </w:t>
-      </w:r>
-      <w:proofErr w:type="spellStart"/>
-      <w:r>
-        <w:rPr>
-          <w:sz w:val="24"/>
-          <w:szCs w:val="24"/>
-        </w:rPr>
-        <w:t>digunakan</w:t>
-      </w:r>
-      <w:proofErr w:type="spellEnd"/>
-      <w:r>
-        <w:rPr>
-          <w:sz w:val="24"/>
-          <w:szCs w:val="24"/>
-        </w:rPr>
-        <w:t xml:space="preserve"> oleh PT dan Mandor </w:t>
-      </w:r>
-      <w:proofErr w:type="spellStart"/>
-      <w:r>
-        <w:rPr>
-          <w:sz w:val="24"/>
-          <w:szCs w:val="24"/>
-        </w:rPr>
-        <w:t>untuk</w:t>
-      </w:r>
-      <w:proofErr w:type="spellEnd"/>
-      <w:r>
-        <w:rPr>
-          <w:sz w:val="24"/>
-          <w:szCs w:val="24"/>
-        </w:rPr>
-        <w:t xml:space="preserve"> </w:t>
-      </w:r>
-      <w:proofErr w:type="spellStart"/>
-      <w:r>
-        <w:rPr>
-          <w:sz w:val="24"/>
-          <w:szCs w:val="24"/>
-        </w:rPr>
-        <w:t>melihat</w:t>
-      </w:r>
-      <w:proofErr w:type="spellEnd"/>
-      <w:r>
-        <w:rPr>
-          <w:sz w:val="24"/>
-          <w:szCs w:val="24"/>
-        </w:rPr>
-        <w:t xml:space="preserve"> </w:t>
-      </w:r>
-      <w:proofErr w:type="spellStart"/>
-      <w:r>
-        <w:rPr>
-          <w:sz w:val="24"/>
-          <w:szCs w:val="24"/>
-        </w:rPr>
-        <w:t>persediaan</w:t>
-      </w:r>
-      <w:proofErr w:type="spellEnd"/>
-      <w:r>
-        <w:rPr>
-          <w:sz w:val="24"/>
-          <w:szCs w:val="24"/>
-        </w:rPr>
-        <w:t xml:space="preserve"> </w:t>
-      </w:r>
-      <w:proofErr w:type="spellStart"/>
-      <w:r>
-        <w:rPr>
-          <w:sz w:val="24"/>
-          <w:szCs w:val="24"/>
-        </w:rPr>
-        <w:t>peternak</w:t>
-      </w:r>
-      <w:proofErr w:type="spellEnd"/>
-      <w:r>
-        <w:rPr>
-          <w:sz w:val="24"/>
-          <w:szCs w:val="24"/>
-        </w:rPr>
-        <w:t xml:space="preserve">. </w:t>
-      </w:r>
-      <w:proofErr w:type="spellStart"/>
-      <w:r>
-        <w:rPr>
-          <w:sz w:val="24"/>
-          <w:szCs w:val="24"/>
-        </w:rPr>
-        <w:t>Berdasarkan</w:t>
-      </w:r>
-      <w:proofErr w:type="spellEnd"/>
-      <w:r>
-        <w:rPr>
-          <w:sz w:val="24"/>
-          <w:szCs w:val="24"/>
-        </w:rPr>
-        <w:t xml:space="preserve"> daftar </w:t>
-      </w:r>
-      <w:proofErr w:type="spellStart"/>
-      <w:r>
-        <w:rPr>
-          <w:sz w:val="24"/>
-          <w:szCs w:val="24"/>
-        </w:rPr>
-        <w:t>ini</w:t>
-      </w:r>
-      <w:proofErr w:type="spellEnd"/>
-      <w:r>
-        <w:rPr>
-          <w:sz w:val="24"/>
-          <w:szCs w:val="24"/>
-        </w:rPr>
-        <w:t xml:space="preserve">, PT dan Mandor </w:t>
-      </w:r>
-      <w:proofErr w:type="spellStart"/>
-      <w:r>
-        <w:rPr>
-          <w:sz w:val="24"/>
-          <w:szCs w:val="24"/>
-        </w:rPr>
-        <w:t>dapat</w:t>
-      </w:r>
-      <w:proofErr w:type="spellEnd"/>
-      <w:r>
-        <w:rPr>
-          <w:sz w:val="24"/>
-          <w:szCs w:val="24"/>
-        </w:rPr>
-        <w:t xml:space="preserve"> </w:t>
-      </w:r>
-      <w:proofErr w:type="spellStart"/>
-      <w:r>
-        <w:rPr>
-          <w:sz w:val="24"/>
-          <w:szCs w:val="24"/>
-        </w:rPr>
-        <w:t>melihat</w:t>
-      </w:r>
-      <w:proofErr w:type="spellEnd"/>
-      <w:r>
-        <w:rPr>
-          <w:sz w:val="24"/>
-          <w:szCs w:val="24"/>
-        </w:rPr>
-        <w:t xml:space="preserve"> </w:t>
-      </w:r>
-      <w:proofErr w:type="spellStart"/>
-      <w:r>
-        <w:rPr>
-          <w:sz w:val="24"/>
-          <w:szCs w:val="24"/>
-        </w:rPr>
-        <w:t>persediaan</w:t>
-      </w:r>
-      <w:proofErr w:type="spellEnd"/>
-      <w:r>
-        <w:rPr>
-          <w:sz w:val="24"/>
-          <w:szCs w:val="24"/>
-        </w:rPr>
-        <w:t xml:space="preserve"> yang </w:t>
-      </w:r>
-      <w:proofErr w:type="spellStart"/>
-      <w:r>
-        <w:rPr>
-          <w:sz w:val="24"/>
-          <w:szCs w:val="24"/>
-        </w:rPr>
-        <w:t>ada</w:t>
-      </w:r>
-      <w:proofErr w:type="spellEnd"/>
-      <w:r>
-        <w:rPr>
-          <w:sz w:val="24"/>
-          <w:szCs w:val="24"/>
-        </w:rPr>
-        <w:t xml:space="preserve"> </w:t>
-      </w:r>
-      <w:proofErr w:type="spellStart"/>
-      <w:r>
-        <w:rPr>
-          <w:sz w:val="24"/>
-          <w:szCs w:val="24"/>
-        </w:rPr>
-        <w:t>mulai</w:t>
-      </w:r>
-      <w:proofErr w:type="spellEnd"/>
-      <w:r>
-        <w:rPr>
-          <w:sz w:val="24"/>
-          <w:szCs w:val="24"/>
-        </w:rPr>
-        <w:t xml:space="preserve"> </w:t>
-      </w:r>
-      <w:proofErr w:type="spellStart"/>
-      <w:r>
-        <w:rPr>
-          <w:sz w:val="24"/>
-          <w:szCs w:val="24"/>
-        </w:rPr>
-        <w:t>dari</w:t>
-      </w:r>
-      <w:proofErr w:type="spellEnd"/>
-      <w:r>
-        <w:rPr>
-          <w:sz w:val="24"/>
-          <w:szCs w:val="24"/>
-        </w:rPr>
-        <w:t xml:space="preserve"> </w:t>
-      </w:r>
-      <w:proofErr w:type="spellStart"/>
-      <w:r>
-        <w:rPr>
-          <w:sz w:val="24"/>
-          <w:szCs w:val="24"/>
-        </w:rPr>
-        <w:t>pakan</w:t>
-      </w:r>
-      <w:proofErr w:type="spellEnd"/>
-      <w:r>
-        <w:rPr>
-          <w:sz w:val="24"/>
-          <w:szCs w:val="24"/>
-        </w:rPr>
-        <w:t xml:space="preserve"> </w:t>
-      </w:r>
-      <w:proofErr w:type="spellStart"/>
-      <w:r>
-        <w:rPr>
-          <w:sz w:val="24"/>
-          <w:szCs w:val="24"/>
-        </w:rPr>
-        <w:t>ayam</w:t>
-      </w:r>
-      <w:proofErr w:type="spellEnd"/>
-      <w:r>
-        <w:rPr>
-          <w:sz w:val="24"/>
-          <w:szCs w:val="24"/>
-        </w:rPr>
-        <w:t xml:space="preserve"> </w:t>
-      </w:r>
-      <w:proofErr w:type="spellStart"/>
-      <w:r>
-        <w:rPr>
-          <w:sz w:val="24"/>
-          <w:szCs w:val="24"/>
-        </w:rPr>
-        <w:t>sampai</w:t>
-      </w:r>
-      <w:proofErr w:type="spellEnd"/>
-      <w:r>
-        <w:rPr>
-          <w:sz w:val="24"/>
-          <w:szCs w:val="24"/>
-        </w:rPr>
-        <w:t xml:space="preserve"> </w:t>
-      </w:r>
-      <w:proofErr w:type="spellStart"/>
-      <w:r>
-        <w:rPr>
-          <w:sz w:val="24"/>
-          <w:szCs w:val="24"/>
-        </w:rPr>
-        <w:t>obat-obatan</w:t>
-      </w:r>
-      <w:proofErr w:type="spellEnd"/>
-      <w:r>
-        <w:rPr>
-          <w:sz w:val="24"/>
-          <w:szCs w:val="24"/>
-        </w:rPr>
-        <w:t xml:space="preserve"> yang </w:t>
-      </w:r>
-      <w:proofErr w:type="spellStart"/>
-      <w:r>
-        <w:rPr>
-          <w:sz w:val="24"/>
-          <w:szCs w:val="24"/>
-        </w:rPr>
-        <w:t>tersisa</w:t>
-      </w:r>
-      <w:proofErr w:type="spellEnd"/>
-      <w:r>
-        <w:rPr>
-          <w:sz w:val="24"/>
-          <w:szCs w:val="24"/>
-        </w:rPr>
-        <w:t>.</w:t>
-      </w:r>
-    </w:p>
-    <w:p>
-      <w:pPr>
-        <w:pStyle w:val="Heading4"/>
-        <w:rPr>
-          <w:lang w:val="id-ID"/>
-        </w:rPr>
-      </w:pPr>
-      <w:r>
-        <w:rPr>
-          <w:lang w:val="id-ID"/>
-        </w:rPr>
-        <w:t xml:space="preserve">Skenario: </w:t>
-      </w:r>
-      <w:r>
-        <w:rPr>
-          <w:lang w:val="id-ID"/>
-        </w:rPr>
-        <w:t xml:space="preserve">Edit </w:t>
-      </w:r>
-      <w:proofErr w:type="spellStart"/>
-      <w:r>
-        <w:rPr>
-          <w:lang w:val="id-ID"/>
-        </w:rPr>
-        <w:t>Dashboard</w:t>
-      </w:r>
-      <w:proofErr w:type="spellEnd"/>
-    </w:p>
-    <w:p>
-      <w:pPr>
-        <w:ind w:left="900"/>
-        <w:rPr>
-          <w:sz w:val="24"/>
-          <w:szCs w:val="24"/>
-        </w:rPr>
-      </w:pPr>
-      <w:proofErr w:type="spellStart"/>
-      <w:r>
-        <w:rPr>
-          <w:sz w:val="24"/>
-          <w:szCs w:val="24"/>
-        </w:rPr>
-        <w:t>Kondisi</w:t>
-      </w:r>
-      <w:proofErr w:type="spellEnd"/>
-      <w:r>
-        <w:rPr>
-          <w:sz w:val="24"/>
-          <w:szCs w:val="24"/>
-        </w:rPr>
-        <w:t xml:space="preserve"> Awal</w:t>
-      </w:r>
-    </w:p>
-    <w:p>
-      <w:pPr>
-        <w:pStyle w:val="ListParagraph"/>
-        <w:numPr>
-          <w:ilvl w:val="0"/>
-          <w:numId w:val="8"/>
-        </w:numPr>
-        <w:ind w:left="1620"/>
-        <w:rPr>
-          <w:rFonts w:ascii="Times New Roman" w:hAnsi="Times New Roman" w:cs="Times New Roman"/>
-          <w:sz w:val="24"/>
-          <w:szCs w:val="24"/>
-        </w:rPr>
-      </w:pPr>
-      <w:r>
-        <w:rPr>
-          <w:rFonts w:ascii="Times New Roman" w:hAnsi="Times New Roman" w:cs="Times New Roman"/>
-          <w:sz w:val="24"/>
-          <w:szCs w:val="24"/>
-        </w:rPr>
-        <w:t xml:space="preserve">Menampilkan halaman </w:t>
-      </w:r>
-      <w:proofErr w:type="spellStart"/>
-      <w:r>
-        <w:rPr>
-          <w:rFonts w:ascii="Times New Roman" w:hAnsi="Times New Roman" w:cs="Times New Roman"/>
-          <w:sz w:val="24"/>
-          <w:szCs w:val="24"/>
-        </w:rPr>
-        <w:t>dashboard</w:t>
-      </w:r>
-      <w:proofErr w:type="spellEnd"/>
-      <w:r>
-        <w:rPr>
-          <w:rFonts w:ascii="Times New Roman" w:hAnsi="Times New Roman" w:cs="Times New Roman"/>
-          <w:sz w:val="24"/>
-          <w:szCs w:val="24"/>
-        </w:rPr>
-        <w:t>.</w:t>
-      </w:r>
-    </w:p>
-    <w:p>
-      <w:pPr>
-        <w:ind w:left="900"/>
-        <w:rPr>
-          <w:sz w:val="24"/>
-          <w:szCs w:val="24"/>
-        </w:rPr>
-      </w:pPr>
-      <w:proofErr w:type="spellStart"/>
-      <w:r>
-        <w:rPr>
-          <w:sz w:val="24"/>
-          <w:szCs w:val="24"/>
-        </w:rPr>
-        <w:t>Aliran</w:t>
-      </w:r>
-      <w:proofErr w:type="spellEnd"/>
-      <w:r>
-        <w:rPr>
-          <w:sz w:val="24"/>
-          <w:szCs w:val="24"/>
-        </w:rPr>
-        <w:t xml:space="preserve"> </w:t>
-      </w:r>
-      <w:proofErr w:type="spellStart"/>
-      <w:r>
-        <w:rPr>
-          <w:sz w:val="24"/>
-          <w:szCs w:val="24"/>
-        </w:rPr>
-        <w:t>Kejadian</w:t>
-      </w:r>
-      <w:proofErr w:type="spellEnd"/>
-      <w:r>
-        <w:rPr>
-          <w:sz w:val="24"/>
-          <w:szCs w:val="24"/>
-        </w:rPr>
-        <w:t xml:space="preserve"> Utama</w:t>
-      </w:r>
-    </w:p>
-    <w:p>
-      <w:pPr>
-        <w:pStyle w:val="ListParagraph"/>
-        <w:numPr>
-          <w:ilvl w:val="0"/>
-          <w:numId w:val="8"/>
-        </w:numPr>
-        <w:ind w:left="1620"/>
-        <w:rPr>
-          <w:rFonts w:ascii="Times New Roman" w:hAnsi="Times New Roman" w:cs="Times New Roman"/>
-          <w:sz w:val="24"/>
-          <w:szCs w:val="24"/>
-        </w:rPr>
-      </w:pPr>
-      <w:r>
-        <w:rPr>
-          <w:rFonts w:ascii="Times New Roman" w:hAnsi="Times New Roman" w:cs="Times New Roman"/>
-          <w:sz w:val="24"/>
-          <w:szCs w:val="24"/>
-        </w:rPr>
-        <w:t xml:space="preserve">Buka menu “Edit” pada </w:t>
-      </w:r>
-      <w:proofErr w:type="spellStart"/>
-      <w:r>
-        <w:rPr>
-          <w:rFonts w:ascii="Times New Roman" w:hAnsi="Times New Roman" w:cs="Times New Roman"/>
-          <w:sz w:val="24"/>
-          <w:szCs w:val="24"/>
-        </w:rPr>
-        <w:t>dashboard</w:t>
-      </w:r>
-      <w:proofErr w:type="spellEnd"/>
-      <w:r>
-        <w:rPr>
-          <w:rFonts w:ascii="Times New Roman" w:hAnsi="Times New Roman" w:cs="Times New Roman"/>
-          <w:sz w:val="24"/>
-          <w:szCs w:val="24"/>
-        </w:rPr>
-        <w:t>.</w:t>
-      </w:r>
-    </w:p>
-    <w:p>
-      <w:pPr>
-        <w:pStyle w:val="ListParagraph"/>
-        <w:numPr>
-          <w:ilvl w:val="0"/>
-          <w:numId w:val="8"/>
-        </w:numPr>
-        <w:ind w:left="1620"/>
-        <w:rPr>
-          <w:rFonts w:ascii="Times New Roman" w:hAnsi="Times New Roman" w:cs="Times New Roman"/>
-          <w:sz w:val="24"/>
-          <w:szCs w:val="24"/>
-        </w:rPr>
-      </w:pPr>
-      <w:r>
-        <w:rPr>
-          <w:rFonts w:ascii="Times New Roman" w:hAnsi="Times New Roman" w:cs="Times New Roman"/>
-          <w:sz w:val="24"/>
-          <w:szCs w:val="24"/>
-        </w:rPr>
-        <w:lastRenderedPageBreak/>
-        <w:t xml:space="preserve">Edit pada bagian </w:t>
-      </w:r>
-      <w:proofErr w:type="spellStart"/>
-      <w:r>
-        <w:rPr>
-          <w:rFonts w:ascii="Times New Roman" w:hAnsi="Times New Roman" w:cs="Times New Roman"/>
-          <w:sz w:val="24"/>
-          <w:szCs w:val="24"/>
-        </w:rPr>
-        <w:t>announcement</w:t>
-      </w:r>
-      <w:proofErr w:type="spellEnd"/>
-      <w:r>
-        <w:rPr>
-          <w:rFonts w:ascii="Times New Roman" w:hAnsi="Times New Roman" w:cs="Times New Roman"/>
-          <w:sz w:val="24"/>
-          <w:szCs w:val="24"/>
-        </w:rPr>
-        <w:t>.</w:t>
-      </w:r>
-    </w:p>
-    <w:p>
-      <w:pPr>
-        <w:pStyle w:val="ListParagraph"/>
-        <w:numPr>
-          <w:ilvl w:val="0"/>
-          <w:numId w:val="8"/>
-        </w:numPr>
-        <w:ind w:left="1620"/>
-        <w:rPr>
-          <w:rFonts w:ascii="Times New Roman" w:hAnsi="Times New Roman" w:cs="Times New Roman"/>
-          <w:sz w:val="24"/>
-          <w:szCs w:val="24"/>
-        </w:rPr>
-      </w:pPr>
-      <w:r>
-        <w:rPr>
-          <w:rFonts w:ascii="Times New Roman" w:hAnsi="Times New Roman" w:cs="Times New Roman"/>
-          <w:sz w:val="24"/>
-          <w:szCs w:val="24"/>
-        </w:rPr>
-        <w:t xml:space="preserve">Pilih simpan pada menu edit </w:t>
-      </w:r>
-      <w:proofErr w:type="spellStart"/>
-      <w:r>
-        <w:rPr>
-          <w:rFonts w:ascii="Times New Roman" w:hAnsi="Times New Roman" w:cs="Times New Roman"/>
-          <w:sz w:val="24"/>
-          <w:szCs w:val="24"/>
-        </w:rPr>
-        <w:t>dashboard</w:t>
-      </w:r>
-      <w:proofErr w:type="spellEnd"/>
-      <w:r>
-        <w:rPr>
-          <w:rFonts w:ascii="Times New Roman" w:hAnsi="Times New Roman" w:cs="Times New Roman"/>
-          <w:sz w:val="24"/>
-          <w:szCs w:val="24"/>
-        </w:rPr>
-        <w:t>.</w:t>
-      </w:r>
-    </w:p>
-    <w:p>
-      <w:pPr>
-        <w:ind w:left="900"/>
-        <w:rPr>
-          <w:sz w:val="24"/>
-          <w:szCs w:val="24"/>
-        </w:rPr>
-      </w:pPr>
-      <w:proofErr w:type="spellStart"/>
-      <w:r>
-        <w:rPr>
-          <w:sz w:val="24"/>
-          <w:szCs w:val="24"/>
-        </w:rPr>
-        <w:t>Aliran</w:t>
-      </w:r>
-      <w:proofErr w:type="spellEnd"/>
-      <w:r>
-        <w:rPr>
-          <w:sz w:val="24"/>
-          <w:szCs w:val="24"/>
-        </w:rPr>
-        <w:t xml:space="preserve"> </w:t>
-      </w:r>
-      <w:proofErr w:type="spellStart"/>
-      <w:r>
-        <w:rPr>
-          <w:sz w:val="24"/>
-          <w:szCs w:val="24"/>
-        </w:rPr>
-        <w:t>Kejadian</w:t>
-      </w:r>
-      <w:proofErr w:type="spellEnd"/>
-      <w:r>
-        <w:rPr>
-          <w:sz w:val="24"/>
-          <w:szCs w:val="24"/>
-        </w:rPr>
-        <w:t xml:space="preserve"> </w:t>
-      </w:r>
-      <w:proofErr w:type="spellStart"/>
-      <w:r>
-        <w:rPr>
-          <w:sz w:val="24"/>
-          <w:szCs w:val="24"/>
-        </w:rPr>
-        <w:t>Kesalahan</w:t>
-      </w:r>
-      <w:proofErr w:type="spellEnd"/>
-    </w:p>
-    <w:p>
-      <w:pPr>
-        <w:pStyle w:val="ListParagraph"/>
-        <w:numPr>
-          <w:ilvl w:val="0"/>
-          <w:numId w:val="8"/>
-        </w:numPr>
-        <w:ind w:left="1620"/>
-        <w:rPr>
-          <w:rFonts w:ascii="Times New Roman" w:hAnsi="Times New Roman" w:cs="Times New Roman"/>
-          <w:sz w:val="24"/>
-          <w:szCs w:val="24"/>
-        </w:rPr>
-      </w:pPr>
-      <w:r>
-        <w:rPr>
-          <w:rFonts w:ascii="Times New Roman" w:hAnsi="Times New Roman" w:cs="Times New Roman"/>
-          <w:sz w:val="24"/>
-          <w:szCs w:val="24"/>
-        </w:rPr>
-        <w:t>Jaringan internet kurang kuat.</w:t>
-      </w:r>
-    </w:p>
-    <w:p>
-      <w:pPr>
-        <w:pStyle w:val="ListParagraph"/>
-        <w:numPr>
-          <w:ilvl w:val="0"/>
-          <w:numId w:val="8"/>
-        </w:numPr>
-        <w:ind w:left="1620"/>
-        <w:rPr>
-          <w:rFonts w:ascii="Times New Roman" w:hAnsi="Times New Roman" w:cs="Times New Roman"/>
-          <w:sz w:val="24"/>
-          <w:szCs w:val="24"/>
-        </w:rPr>
-      </w:pPr>
-      <w:r>
-        <w:rPr>
-          <w:rFonts w:ascii="Times New Roman" w:hAnsi="Times New Roman" w:cs="Times New Roman"/>
-          <w:sz w:val="24"/>
-          <w:szCs w:val="24"/>
-        </w:rPr>
-        <w:t xml:space="preserve">Kembali ke halaman </w:t>
-      </w:r>
-      <w:proofErr w:type="spellStart"/>
-      <w:r>
-        <w:rPr>
-          <w:rFonts w:ascii="Times New Roman" w:hAnsi="Times New Roman" w:cs="Times New Roman"/>
-          <w:sz w:val="24"/>
-          <w:szCs w:val="24"/>
-        </w:rPr>
-        <w:t>Dashboard</w:t>
-      </w:r>
-      <w:proofErr w:type="spellEnd"/>
-      <w:r>
-        <w:rPr>
-          <w:rFonts w:ascii="Times New Roman" w:hAnsi="Times New Roman" w:cs="Times New Roman"/>
-          <w:sz w:val="24"/>
-          <w:szCs w:val="24"/>
-        </w:rPr>
-        <w:t>.</w:t>
-      </w:r>
-    </w:p>
-    <w:p>
-      <w:pPr>
-        <w:ind w:left="900"/>
-        <w:rPr>
-          <w:sz w:val="24"/>
-          <w:szCs w:val="24"/>
-        </w:rPr>
-      </w:pPr>
-      <w:proofErr w:type="spellStart"/>
-      <w:r>
-        <w:rPr>
-          <w:sz w:val="24"/>
-          <w:szCs w:val="24"/>
-        </w:rPr>
-        <w:t>Kondisi</w:t>
-      </w:r>
-      <w:proofErr w:type="spellEnd"/>
-      <w:r>
-        <w:rPr>
-          <w:sz w:val="24"/>
-          <w:szCs w:val="24"/>
-        </w:rPr>
-        <w:t xml:space="preserve"> Akhir</w:t>
-      </w:r>
-    </w:p>
-    <w:p>
-      <w:pPr>
-        <w:pStyle w:val="ListParagraph"/>
-        <w:numPr>
-          <w:ilvl w:val="0"/>
-          <w:numId w:val="8"/>
-        </w:numPr>
-        <w:ind w:left="1620"/>
-        <w:rPr>
-          <w:rFonts w:ascii="Times New Roman" w:hAnsi="Times New Roman" w:cs="Times New Roman"/>
-          <w:sz w:val="24"/>
-          <w:szCs w:val="24"/>
-        </w:rPr>
-      </w:pPr>
-      <w:proofErr w:type="spellStart"/>
-      <w:r>
-        <w:rPr>
-          <w:rFonts w:ascii="Times New Roman" w:hAnsi="Times New Roman" w:cs="Times New Roman"/>
-          <w:sz w:val="24"/>
-          <w:szCs w:val="24"/>
-        </w:rPr>
-        <w:t>Dashbaord</w:t>
-      </w:r>
-      <w:proofErr w:type="spellEnd"/>
-      <w:r>
-        <w:rPr>
-          <w:rFonts w:ascii="Times New Roman" w:hAnsi="Times New Roman" w:cs="Times New Roman"/>
-          <w:sz w:val="24"/>
-          <w:szCs w:val="24"/>
-        </w:rPr>
-        <w:t xml:space="preserve"> akan </w:t>
-      </w:r>
-      <w:proofErr w:type="spellStart"/>
-      <w:r>
-        <w:rPr>
-          <w:rFonts w:ascii="Times New Roman" w:hAnsi="Times New Roman" w:cs="Times New Roman"/>
-          <w:sz w:val="24"/>
-          <w:szCs w:val="24"/>
-        </w:rPr>
-        <w:t>update</w:t>
-      </w:r>
-      <w:proofErr w:type="spellEnd"/>
-      <w:r>
-        <w:rPr>
-          <w:rFonts w:ascii="Times New Roman" w:hAnsi="Times New Roman" w:cs="Times New Roman"/>
-          <w:sz w:val="24"/>
-          <w:szCs w:val="24"/>
-        </w:rPr>
-        <w:t xml:space="preserve"> ke informasi terbaru yang telah diedit.</w:t>
-      </w:r>
-    </w:p>
-    <w:p>
-      <w:pPr>
-        <w:pStyle w:val="ListParagraph"/>
-        <w:numPr>
-          <w:ilvl w:val="0"/>
-          <w:numId w:val="8"/>
-        </w:numPr>
-        <w:ind w:left="1620"/>
-        <w:rPr>
-          <w:rFonts w:ascii="Times New Roman" w:hAnsi="Times New Roman" w:cs="Times New Roman"/>
-          <w:sz w:val="24"/>
-          <w:szCs w:val="24"/>
-        </w:rPr>
-      </w:pPr>
-      <w:r>
-        <w:rPr>
-          <w:rFonts w:ascii="Times New Roman" w:hAnsi="Times New Roman" w:cs="Times New Roman"/>
-          <w:sz w:val="24"/>
-          <w:szCs w:val="24"/>
-        </w:rPr>
-        <w:t xml:space="preserve">Layar menampilkan halaman </w:t>
-      </w:r>
-      <w:proofErr w:type="spellStart"/>
-      <w:r>
-        <w:rPr>
-          <w:rFonts w:ascii="Times New Roman" w:hAnsi="Times New Roman" w:cs="Times New Roman"/>
-          <w:sz w:val="24"/>
-          <w:szCs w:val="24"/>
-        </w:rPr>
-        <w:t>dasboard</w:t>
-      </w:r>
-      <w:proofErr w:type="spellEnd"/>
-      <w:r>
-        <w:rPr>
-          <w:rFonts w:ascii="Times New Roman" w:hAnsi="Times New Roman" w:cs="Times New Roman"/>
-          <w:sz w:val="24"/>
-          <w:szCs w:val="24"/>
-        </w:rPr>
-        <w:t>.</w:t>
-      </w:r>
-    </w:p>
-    <w:p>
-      <w:pPr>
-        <w:pStyle w:val="Heading4"/>
-        <w:rPr>
-          <w:lang w:val="id-ID"/>
-        </w:rPr>
-      </w:pPr>
-      <w:r>
-        <w:rPr>
-          <w:lang w:val="id-ID"/>
-        </w:rPr>
-        <w:t xml:space="preserve">Diagram Aktivitas: </w:t>
-      </w:r>
-      <w:r>
-        <w:rPr>
-          <w:lang w:val="id-ID"/>
-        </w:rPr>
-        <w:t xml:space="preserve">Edit </w:t>
-      </w:r>
-      <w:proofErr w:type="spellStart"/>
-      <w:r>
-        <w:rPr>
-          <w:lang w:val="id-ID"/>
-        </w:rPr>
-        <w:t>Dashboard</w:t>
-      </w:r>
-      <w:proofErr w:type="spellEnd"/>
-    </w:p>
-    <w:p>
-      <w:pPr>
-        <w:ind w:left="900"/>
-        <w:rPr>
-          <w:lang w:val="id-ID"/>
-        </w:rPr>
-      </w:pPr>
-      <w:r>
-        <w:rPr>
-          <w:noProof/>
-          <w:sz w:val="24"/>
-          <w:szCs w:val="24"/>
-        </w:rPr>
-        <w:drawing>
-          <wp:inline distT="0" distB="0" distL="0" distR="0" wp14:anchorId="7D90A5BE" wp14:editId="09B398FC">
-            <wp:extent cx="2945080" cy="4163301"/>
-            <wp:effectExtent l="0" t="0" r="8255" b="8890"/>
-            <wp:docPr id="342361013" name="Picture 1"/>
-            <wp:cNvGraphicFramePr>
-              <a:graphicFrameLocks xmlns:a="http://schemas.openxmlformats.org/drawingml/2006/main" noChangeAspect="1"/>
-            </wp:cNvGraphicFramePr>
-            <a:graphic xmlns:a="http://schemas.openxmlformats.org/drawingml/2006/main">
-              <a:graphicData uri="http://schemas.openxmlformats.org/drawingml/2006/picture">
-                <pic:pic xmlns:pic="http://schemas.openxmlformats.org/drawingml/2006/picture">
-                  <pic:nvPicPr>
-                    <pic:cNvPr id="342361013" name=""/>
-                    <pic:cNvPicPr/>
-                  </pic:nvPicPr>
-                  <pic:blipFill rotWithShape="1">
-                    <a:blip r:embed="rId14"/>
-                    <a:srcRect l="1417" t="7087" b="3937"/>
-                    <a:stretch/>
-                  </pic:blipFill>
-                  <pic:spPr bwMode="auto">
-                    <a:xfrm>
-                      <a:off x="0" y="0"/>
-                      <a:ext cx="2958625" cy="4182448"/>
-                    </a:xfrm>
-                    <a:prstGeom prst="rect">
-                      <a:avLst/>
-                    </a:prstGeom>
-                    <a:ln>
-                      <a:noFill/>
-                    </a:ln>
-                    <a:extLst>
-                      <a:ext uri="{53640926-AAD7-44D8-BBD7-CCE9431645EC}">
-                        <a14:shadowObscured xmlns:a14="http://schemas.microsoft.com/office/drawing/2010/main"/>
-                      </a:ext>
-                    </a:extLst>
-                  </pic:spPr>
-                </pic:pic>
-              </a:graphicData>
-            </a:graphic>
-          </wp:inline>
-        </w:drawing>
-      </w:r>
-    </w:p>
-    <w:p>
-      <w:pPr>
-        <w:pStyle w:val="Heading3"/>
-        <w:rPr>
-          <w:lang w:val="id-ID"/>
-        </w:rPr>
-      </w:pPr>
-      <w:proofErr w:type="spellStart"/>
-      <w:r>
-        <w:t>Fungsi</w:t>
-      </w:r>
-      <w:proofErr w:type="spellEnd"/>
-      <w:r>
-        <w:t xml:space="preserve"> </w:t>
-      </w:r>
-      <w:r>
-        <w:rPr>
-          <w:lang w:val="id-ID"/>
-        </w:rPr>
-        <w:t>4</w:t>
-      </w:r>
-      <w:r>
-        <w:t xml:space="preserve">: </w:t>
-      </w:r>
-      <w:r>
-        <w:rPr>
-          <w:lang w:val="id-ID"/>
-        </w:rPr>
-        <w:t>Terima Laporan</w:t>
-      </w:r>
-    </w:p>
-    <w:p>
-      <w:pPr>
-        <w:ind w:left="720" w:firstLine="720"/>
-        <w:jc w:val="both"/>
-        <w:rPr>
-          <w:sz w:val="24"/>
-          <w:szCs w:val="24"/>
-        </w:rPr>
-      </w:pPr>
-      <w:proofErr w:type="spellStart"/>
-      <w:r>
-        <w:rPr>
-          <w:sz w:val="24"/>
-          <w:szCs w:val="24"/>
-        </w:rPr>
-        <w:t>Fungsionalitas</w:t>
-      </w:r>
-      <w:proofErr w:type="spellEnd"/>
-      <w:r>
-        <w:rPr>
-          <w:sz w:val="24"/>
-          <w:szCs w:val="24"/>
-        </w:rPr>
-        <w:t xml:space="preserve"> </w:t>
-      </w:r>
-      <w:proofErr w:type="spellStart"/>
-      <w:r>
-        <w:rPr>
-          <w:sz w:val="24"/>
-          <w:szCs w:val="24"/>
-        </w:rPr>
-        <w:t>ini</w:t>
-      </w:r>
-      <w:proofErr w:type="spellEnd"/>
-      <w:r>
-        <w:rPr>
-          <w:sz w:val="24"/>
-          <w:szCs w:val="24"/>
-        </w:rPr>
-        <w:t xml:space="preserve"> </w:t>
-      </w:r>
-      <w:proofErr w:type="spellStart"/>
-      <w:r>
-        <w:rPr>
-          <w:sz w:val="24"/>
-          <w:szCs w:val="24"/>
-        </w:rPr>
-        <w:t>digunakan</w:t>
-      </w:r>
-      <w:proofErr w:type="spellEnd"/>
-      <w:r>
-        <w:rPr>
-          <w:sz w:val="24"/>
-          <w:szCs w:val="24"/>
-        </w:rPr>
-        <w:t xml:space="preserve"> oleh PT dan Mandor </w:t>
-      </w:r>
-      <w:proofErr w:type="spellStart"/>
-      <w:r>
-        <w:rPr>
-          <w:sz w:val="24"/>
-          <w:szCs w:val="24"/>
-        </w:rPr>
-        <w:t>untuk</w:t>
-      </w:r>
-      <w:proofErr w:type="spellEnd"/>
-      <w:r>
-        <w:rPr>
-          <w:sz w:val="24"/>
-          <w:szCs w:val="24"/>
-        </w:rPr>
-        <w:t xml:space="preserve"> </w:t>
-      </w:r>
-      <w:proofErr w:type="spellStart"/>
-      <w:r>
-        <w:rPr>
-          <w:sz w:val="24"/>
-          <w:szCs w:val="24"/>
-        </w:rPr>
-        <w:t>melihat</w:t>
-      </w:r>
-      <w:proofErr w:type="spellEnd"/>
-      <w:r>
-        <w:rPr>
-          <w:sz w:val="24"/>
-          <w:szCs w:val="24"/>
-        </w:rPr>
-        <w:t xml:space="preserve"> </w:t>
-      </w:r>
-      <w:proofErr w:type="spellStart"/>
-      <w:r>
-        <w:rPr>
-          <w:sz w:val="24"/>
-          <w:szCs w:val="24"/>
-        </w:rPr>
-        <w:t>berbagai</w:t>
-      </w:r>
-      <w:proofErr w:type="spellEnd"/>
-      <w:r>
-        <w:rPr>
-          <w:sz w:val="24"/>
-          <w:szCs w:val="24"/>
-        </w:rPr>
-        <w:t xml:space="preserve"> </w:t>
-      </w:r>
-      <w:proofErr w:type="spellStart"/>
-      <w:r>
-        <w:rPr>
-          <w:sz w:val="24"/>
-          <w:szCs w:val="24"/>
-        </w:rPr>
-        <w:t>laporan</w:t>
-      </w:r>
-      <w:proofErr w:type="spellEnd"/>
-      <w:r>
-        <w:rPr>
-          <w:sz w:val="24"/>
-          <w:szCs w:val="24"/>
-        </w:rPr>
-        <w:t xml:space="preserve"> yang </w:t>
-      </w:r>
-      <w:proofErr w:type="spellStart"/>
-      <w:r>
-        <w:rPr>
-          <w:sz w:val="24"/>
-          <w:szCs w:val="24"/>
-        </w:rPr>
-        <w:t>ada</w:t>
-      </w:r>
-      <w:proofErr w:type="spellEnd"/>
-      <w:r>
-        <w:rPr>
-          <w:sz w:val="24"/>
-          <w:szCs w:val="24"/>
-        </w:rPr>
-        <w:t xml:space="preserve"> </w:t>
-      </w:r>
-      <w:proofErr w:type="spellStart"/>
-      <w:r>
-        <w:rPr>
-          <w:sz w:val="24"/>
-          <w:szCs w:val="24"/>
-        </w:rPr>
-        <w:t>dari</w:t>
-      </w:r>
-      <w:proofErr w:type="spellEnd"/>
-      <w:r>
-        <w:rPr>
-          <w:sz w:val="24"/>
-          <w:szCs w:val="24"/>
-        </w:rPr>
-        <w:t xml:space="preserve"> </w:t>
-      </w:r>
-      <w:proofErr w:type="spellStart"/>
-      <w:r>
-        <w:rPr>
-          <w:sz w:val="24"/>
-          <w:szCs w:val="24"/>
-        </w:rPr>
-        <w:t>Peternak</w:t>
-      </w:r>
-      <w:proofErr w:type="spellEnd"/>
-      <w:r>
-        <w:rPr>
-          <w:sz w:val="24"/>
-          <w:szCs w:val="24"/>
-        </w:rPr>
-        <w:t xml:space="preserve">. </w:t>
-      </w:r>
-      <w:proofErr w:type="spellStart"/>
-      <w:r>
-        <w:rPr>
-          <w:sz w:val="24"/>
-          <w:szCs w:val="24"/>
-        </w:rPr>
-        <w:t>Berdasarkan</w:t>
-      </w:r>
-      <w:proofErr w:type="spellEnd"/>
-      <w:r>
-        <w:rPr>
-          <w:sz w:val="24"/>
-          <w:szCs w:val="24"/>
-        </w:rPr>
-        <w:t xml:space="preserve"> daftar </w:t>
-      </w:r>
-      <w:proofErr w:type="spellStart"/>
-      <w:r>
-        <w:rPr>
-          <w:sz w:val="24"/>
-          <w:szCs w:val="24"/>
-        </w:rPr>
-        <w:t>ini</w:t>
-      </w:r>
-      <w:proofErr w:type="spellEnd"/>
-      <w:r>
-        <w:rPr>
-          <w:sz w:val="24"/>
-          <w:szCs w:val="24"/>
-        </w:rPr>
-        <w:t xml:space="preserve">, PT dan Mandor </w:t>
-      </w:r>
-      <w:proofErr w:type="spellStart"/>
-      <w:r>
-        <w:rPr>
-          <w:sz w:val="24"/>
-          <w:szCs w:val="24"/>
-        </w:rPr>
-        <w:t>dapat</w:t>
-      </w:r>
-      <w:proofErr w:type="spellEnd"/>
-      <w:r>
-        <w:rPr>
-          <w:sz w:val="24"/>
-          <w:szCs w:val="24"/>
-        </w:rPr>
-        <w:t xml:space="preserve"> </w:t>
-      </w:r>
-      <w:proofErr w:type="spellStart"/>
-      <w:r>
-        <w:rPr>
-          <w:sz w:val="24"/>
-          <w:szCs w:val="24"/>
-        </w:rPr>
-        <w:t>menerima</w:t>
-      </w:r>
-      <w:proofErr w:type="spellEnd"/>
-      <w:r>
-        <w:rPr>
-          <w:sz w:val="24"/>
-          <w:szCs w:val="24"/>
-        </w:rPr>
-        <w:t xml:space="preserve"> </w:t>
-      </w:r>
-      <w:proofErr w:type="spellStart"/>
-      <w:r>
-        <w:rPr>
-          <w:sz w:val="24"/>
-          <w:szCs w:val="24"/>
-        </w:rPr>
-        <w:t>laporan</w:t>
-      </w:r>
-      <w:proofErr w:type="spellEnd"/>
-      <w:r>
-        <w:rPr>
-          <w:sz w:val="24"/>
-          <w:szCs w:val="24"/>
-        </w:rPr>
-        <w:t xml:space="preserve"> </w:t>
-      </w:r>
-      <w:proofErr w:type="spellStart"/>
-      <w:r>
-        <w:rPr>
-          <w:sz w:val="24"/>
-          <w:szCs w:val="24"/>
-        </w:rPr>
-        <w:t>dari</w:t>
-      </w:r>
-      <w:proofErr w:type="spellEnd"/>
-      <w:r>
-        <w:rPr>
-          <w:sz w:val="24"/>
-          <w:szCs w:val="24"/>
-        </w:rPr>
-        <w:t xml:space="preserve"> </w:t>
-      </w:r>
-      <w:proofErr w:type="spellStart"/>
-      <w:r>
-        <w:rPr>
-          <w:sz w:val="24"/>
-          <w:szCs w:val="24"/>
-        </w:rPr>
-        <w:t>perkembangan</w:t>
-      </w:r>
-      <w:proofErr w:type="spellEnd"/>
-      <w:r>
-        <w:rPr>
-          <w:sz w:val="24"/>
-          <w:szCs w:val="24"/>
-        </w:rPr>
-        <w:t xml:space="preserve"> </w:t>
-      </w:r>
-      <w:proofErr w:type="spellStart"/>
-      <w:r>
-        <w:rPr>
-          <w:sz w:val="24"/>
-          <w:szCs w:val="24"/>
-        </w:rPr>
-        <w:t>ayam</w:t>
-      </w:r>
-      <w:proofErr w:type="spellEnd"/>
-      <w:r>
-        <w:rPr>
-          <w:sz w:val="24"/>
-          <w:szCs w:val="24"/>
-        </w:rPr>
-        <w:t xml:space="preserve"> </w:t>
-      </w:r>
-      <w:proofErr w:type="spellStart"/>
-      <w:r>
-        <w:rPr>
-          <w:sz w:val="24"/>
-          <w:szCs w:val="24"/>
-        </w:rPr>
-        <w:t>dari</w:t>
-      </w:r>
-      <w:proofErr w:type="spellEnd"/>
-      <w:r>
-        <w:rPr>
-          <w:sz w:val="24"/>
-          <w:szCs w:val="24"/>
-        </w:rPr>
-        <w:t xml:space="preserve"> </w:t>
-      </w:r>
-      <w:proofErr w:type="spellStart"/>
-      <w:r>
-        <w:rPr>
-          <w:sz w:val="24"/>
-          <w:szCs w:val="24"/>
-        </w:rPr>
-        <w:t>bobot</w:t>
-      </w:r>
-      <w:proofErr w:type="spellEnd"/>
-      <w:r>
-        <w:rPr>
-          <w:sz w:val="24"/>
-          <w:szCs w:val="24"/>
-        </w:rPr>
-        <w:t xml:space="preserve"> </w:t>
-      </w:r>
-      <w:proofErr w:type="spellStart"/>
-      <w:r>
-        <w:rPr>
-          <w:sz w:val="24"/>
-          <w:szCs w:val="24"/>
-        </w:rPr>
-        <w:t>harian</w:t>
-      </w:r>
-      <w:proofErr w:type="spellEnd"/>
-      <w:r>
-        <w:rPr>
-          <w:sz w:val="24"/>
-          <w:szCs w:val="24"/>
-        </w:rPr>
-        <w:t xml:space="preserve"> </w:t>
-      </w:r>
-      <w:proofErr w:type="spellStart"/>
-      <w:r>
-        <w:rPr>
-          <w:sz w:val="24"/>
-          <w:szCs w:val="24"/>
-        </w:rPr>
-        <w:t>dibandingkan</w:t>
-      </w:r>
-      <w:proofErr w:type="spellEnd"/>
-      <w:r>
-        <w:rPr>
-          <w:sz w:val="24"/>
-          <w:szCs w:val="24"/>
-        </w:rPr>
-        <w:t xml:space="preserve"> </w:t>
-      </w:r>
-      <w:proofErr w:type="spellStart"/>
-      <w:r>
-        <w:rPr>
-          <w:sz w:val="24"/>
-          <w:szCs w:val="24"/>
-        </w:rPr>
-        <w:t>dengan</w:t>
-      </w:r>
-      <w:proofErr w:type="spellEnd"/>
-      <w:r>
-        <w:rPr>
-          <w:sz w:val="24"/>
-          <w:szCs w:val="24"/>
-        </w:rPr>
-        <w:t xml:space="preserve"> </w:t>
-      </w:r>
-      <w:proofErr w:type="spellStart"/>
-      <w:r>
-        <w:rPr>
-          <w:sz w:val="24"/>
-          <w:szCs w:val="24"/>
-        </w:rPr>
-        <w:t>pakan</w:t>
-      </w:r>
-      <w:proofErr w:type="spellEnd"/>
-      <w:r>
-        <w:rPr>
-          <w:sz w:val="24"/>
-          <w:szCs w:val="24"/>
-        </w:rPr>
-        <w:t xml:space="preserve"> yang </w:t>
-      </w:r>
-      <w:proofErr w:type="spellStart"/>
-      <w:r>
-        <w:rPr>
-          <w:sz w:val="24"/>
-          <w:szCs w:val="24"/>
-        </w:rPr>
-        <w:t>keluar</w:t>
-      </w:r>
-      <w:proofErr w:type="spellEnd"/>
-      <w:r>
-        <w:rPr>
-          <w:sz w:val="24"/>
-          <w:szCs w:val="24"/>
-        </w:rPr>
-        <w:t xml:space="preserve"> dan </w:t>
-      </w:r>
-      <w:proofErr w:type="spellStart"/>
-      <w:r>
-        <w:rPr>
-          <w:sz w:val="24"/>
-          <w:szCs w:val="24"/>
-        </w:rPr>
-        <w:t>menerima</w:t>
-      </w:r>
-      <w:proofErr w:type="spellEnd"/>
-      <w:r>
-        <w:rPr>
-          <w:sz w:val="24"/>
-          <w:szCs w:val="24"/>
-        </w:rPr>
-        <w:t xml:space="preserve"> </w:t>
-      </w:r>
-      <w:proofErr w:type="spellStart"/>
-      <w:r>
-        <w:rPr>
-          <w:sz w:val="24"/>
-          <w:szCs w:val="24"/>
-        </w:rPr>
-        <w:t>laporan</w:t>
-      </w:r>
-      <w:proofErr w:type="spellEnd"/>
-      <w:r>
-        <w:rPr>
-          <w:sz w:val="24"/>
-          <w:szCs w:val="24"/>
-        </w:rPr>
-        <w:t xml:space="preserve"> </w:t>
-      </w:r>
-      <w:proofErr w:type="spellStart"/>
-      <w:r>
-        <w:rPr>
-          <w:sz w:val="24"/>
-          <w:szCs w:val="24"/>
-        </w:rPr>
-        <w:t>ayam</w:t>
-      </w:r>
-      <w:proofErr w:type="spellEnd"/>
-      <w:r>
-        <w:rPr>
-          <w:sz w:val="24"/>
-          <w:szCs w:val="24"/>
-        </w:rPr>
-        <w:t xml:space="preserve"> </w:t>
-      </w:r>
-      <w:proofErr w:type="spellStart"/>
-      <w:r>
-        <w:rPr>
-          <w:sz w:val="24"/>
-          <w:szCs w:val="24"/>
-        </w:rPr>
-        <w:t>mati</w:t>
-      </w:r>
-      <w:proofErr w:type="spellEnd"/>
-      <w:r>
-        <w:rPr>
-          <w:sz w:val="24"/>
-          <w:szCs w:val="24"/>
-        </w:rPr>
-        <w:t>.</w:t>
-      </w:r>
-    </w:p>
-    <w:p>
-      <w:pPr>
-        <w:pStyle w:val="Heading4"/>
-        <w:rPr>
-          <w:lang w:val="id-ID"/>
-        </w:rPr>
-      </w:pPr>
-      <w:r>
-        <w:rPr>
-          <w:lang w:val="id-ID"/>
-        </w:rPr>
-        <w:t xml:space="preserve">Skenario: </w:t>
-      </w:r>
-      <w:r>
-        <w:rPr>
-          <w:lang w:val="id-ID"/>
-        </w:rPr>
-        <w:t>Terima Laporan</w:t>
-      </w:r>
-    </w:p>
-    <w:p>
-      <w:pPr>
-        <w:ind w:left="900"/>
-        <w:rPr>
-          <w:sz w:val="24"/>
-          <w:szCs w:val="24"/>
-        </w:rPr>
-      </w:pPr>
-      <w:proofErr w:type="spellStart"/>
-      <w:r>
-        <w:rPr>
-          <w:sz w:val="24"/>
-          <w:szCs w:val="24"/>
-        </w:rPr>
-        <w:t>Kondisi</w:t>
-      </w:r>
-      <w:proofErr w:type="spellEnd"/>
-      <w:r>
-        <w:rPr>
-          <w:sz w:val="24"/>
-          <w:szCs w:val="24"/>
-        </w:rPr>
-        <w:t xml:space="preserve"> Awal</w:t>
-      </w:r>
-    </w:p>
-    <w:p>
-      <w:pPr>
-        <w:pStyle w:val="ListParagraph"/>
-        <w:numPr>
-          <w:ilvl w:val="0"/>
-          <w:numId w:val="9"/>
-        </w:numPr>
-        <w:rPr>
-          <w:sz w:val="24"/>
-          <w:szCs w:val="24"/>
-        </w:rPr>
-      </w:pPr>
-      <w:r>
-        <w:rPr>
-          <w:sz w:val="24"/>
-          <w:szCs w:val="24"/>
-        </w:rPr>
-        <w:t xml:space="preserve">Menampilkan halaman </w:t>
-      </w:r>
-      <w:proofErr w:type="spellStart"/>
-      <w:r>
-        <w:rPr>
-          <w:sz w:val="24"/>
-          <w:szCs w:val="24"/>
-        </w:rPr>
-        <w:t>dashboard</w:t>
-      </w:r>
-      <w:proofErr w:type="spellEnd"/>
-      <w:r>
-        <w:rPr>
-          <w:sz w:val="24"/>
-          <w:szCs w:val="24"/>
-        </w:rPr>
-        <w:t>.</w:t>
-      </w:r>
-    </w:p>
-    <w:p>
-      <w:pPr>
-        <w:ind w:left="900"/>
-        <w:rPr>
-          <w:sz w:val="24"/>
-          <w:szCs w:val="24"/>
-        </w:rPr>
-      </w:pPr>
-      <w:proofErr w:type="spellStart"/>
-      <w:r>
-        <w:rPr>
-          <w:sz w:val="24"/>
-          <w:szCs w:val="24"/>
-        </w:rPr>
-        <w:t>Aliran</w:t>
-      </w:r>
-      <w:proofErr w:type="spellEnd"/>
-      <w:r>
-        <w:rPr>
-          <w:sz w:val="24"/>
-          <w:szCs w:val="24"/>
-        </w:rPr>
-        <w:t xml:space="preserve"> </w:t>
-      </w:r>
-      <w:proofErr w:type="spellStart"/>
-      <w:r>
-        <w:rPr>
-          <w:sz w:val="24"/>
-          <w:szCs w:val="24"/>
-        </w:rPr>
-        <w:t>Kejadian</w:t>
-      </w:r>
-      <w:proofErr w:type="spellEnd"/>
-      <w:r>
-        <w:rPr>
-          <w:sz w:val="24"/>
-          <w:szCs w:val="24"/>
-        </w:rPr>
-        <w:t xml:space="preserve"> Utama</w:t>
-      </w:r>
-    </w:p>
-    <w:p>
-      <w:pPr>
-        <w:pStyle w:val="ListParagraph"/>
-        <w:numPr>
-          <w:ilvl w:val="0"/>
-          <w:numId w:val="9"/>
-        </w:numPr>
-        <w:rPr>
-          <w:sz w:val="24"/>
-          <w:szCs w:val="24"/>
-        </w:rPr>
-      </w:pPr>
-      <w:r>
-        <w:rPr>
-          <w:sz w:val="24"/>
-          <w:szCs w:val="24"/>
-        </w:rPr>
-        <w:t xml:space="preserve">Buka </w:t>
-      </w:r>
-      <w:proofErr w:type="spellStart"/>
-      <w:r>
-        <w:rPr>
-          <w:sz w:val="24"/>
-          <w:szCs w:val="24"/>
-        </w:rPr>
-        <w:t>sidebar</w:t>
-      </w:r>
-      <w:proofErr w:type="spellEnd"/>
-      <w:r>
-        <w:rPr>
-          <w:sz w:val="24"/>
-          <w:szCs w:val="24"/>
-        </w:rPr>
-        <w:t>.</w:t>
-      </w:r>
-    </w:p>
-    <w:p>
-      <w:pPr>
-        <w:pStyle w:val="ListParagraph"/>
-        <w:numPr>
-          <w:ilvl w:val="0"/>
-          <w:numId w:val="9"/>
-        </w:numPr>
-        <w:rPr>
-          <w:sz w:val="24"/>
-          <w:szCs w:val="24"/>
-        </w:rPr>
-      </w:pPr>
-      <w:r>
-        <w:rPr>
-          <w:sz w:val="24"/>
-          <w:szCs w:val="24"/>
-        </w:rPr>
-        <w:lastRenderedPageBreak/>
-        <w:t>Pilih menu “Terima Laporan”.</w:t>
-      </w:r>
-    </w:p>
-    <w:p>
-      <w:pPr>
-        <w:ind w:left="900"/>
-        <w:rPr>
-          <w:sz w:val="24"/>
-          <w:szCs w:val="24"/>
-        </w:rPr>
-      </w:pPr>
-      <w:proofErr w:type="spellStart"/>
-      <w:r>
-        <w:rPr>
-          <w:sz w:val="24"/>
-          <w:szCs w:val="24"/>
-        </w:rPr>
-        <w:t>Aliran</w:t>
-      </w:r>
-      <w:proofErr w:type="spellEnd"/>
-      <w:r>
-        <w:rPr>
-          <w:sz w:val="24"/>
-          <w:szCs w:val="24"/>
-        </w:rPr>
-        <w:t xml:space="preserve"> </w:t>
-      </w:r>
-      <w:proofErr w:type="spellStart"/>
-      <w:r>
-        <w:rPr>
-          <w:sz w:val="24"/>
-          <w:szCs w:val="24"/>
-        </w:rPr>
-        <w:t>Kejadian</w:t>
-      </w:r>
-      <w:proofErr w:type="spellEnd"/>
-      <w:r>
-        <w:rPr>
-          <w:sz w:val="24"/>
-          <w:szCs w:val="24"/>
-        </w:rPr>
-        <w:t xml:space="preserve"> </w:t>
-      </w:r>
-      <w:proofErr w:type="spellStart"/>
-      <w:r>
-        <w:rPr>
-          <w:sz w:val="24"/>
-          <w:szCs w:val="24"/>
-        </w:rPr>
-        <w:t>Kesalahan</w:t>
-      </w:r>
-      <w:proofErr w:type="spellEnd"/>
-    </w:p>
-    <w:p>
-      <w:pPr>
-        <w:pStyle w:val="ListParagraph"/>
-        <w:numPr>
-          <w:ilvl w:val="0"/>
-          <w:numId w:val="10"/>
-        </w:numPr>
-        <w:rPr>
-          <w:sz w:val="24"/>
-          <w:szCs w:val="24"/>
-        </w:rPr>
-      </w:pPr>
-      <w:r>
-        <w:rPr>
-          <w:sz w:val="24"/>
-          <w:szCs w:val="24"/>
-        </w:rPr>
-        <w:t>Jaringan internet kurang kuat.</w:t>
-      </w:r>
-    </w:p>
-    <w:p>
-      <w:pPr>
-        <w:pStyle w:val="ListParagraph"/>
-        <w:numPr>
-          <w:ilvl w:val="0"/>
-          <w:numId w:val="10"/>
-        </w:numPr>
-        <w:rPr>
-          <w:sz w:val="24"/>
-          <w:szCs w:val="24"/>
-        </w:rPr>
-      </w:pPr>
-      <w:r>
-        <w:rPr>
-          <w:sz w:val="24"/>
-          <w:szCs w:val="24"/>
-        </w:rPr>
-        <w:t xml:space="preserve">Kembali ke halaman </w:t>
-      </w:r>
-      <w:proofErr w:type="spellStart"/>
-      <w:r>
-        <w:rPr>
-          <w:sz w:val="24"/>
-          <w:szCs w:val="24"/>
-        </w:rPr>
-        <w:t>Dashboard</w:t>
-      </w:r>
-      <w:proofErr w:type="spellEnd"/>
-      <w:r>
-        <w:rPr>
-          <w:sz w:val="24"/>
-          <w:szCs w:val="24"/>
-        </w:rPr>
-        <w:t>.</w:t>
-      </w:r>
-    </w:p>
-    <w:p>
-      <w:pPr>
-        <w:ind w:left="900"/>
-        <w:rPr>
-          <w:sz w:val="24"/>
-          <w:szCs w:val="24"/>
-        </w:rPr>
-      </w:pPr>
-      <w:proofErr w:type="spellStart"/>
-      <w:r>
-        <w:rPr>
-          <w:sz w:val="24"/>
-          <w:szCs w:val="24"/>
-        </w:rPr>
-        <w:t>Kondisi</w:t>
-      </w:r>
-      <w:proofErr w:type="spellEnd"/>
-      <w:r>
-        <w:rPr>
-          <w:sz w:val="24"/>
-          <w:szCs w:val="24"/>
-        </w:rPr>
-        <w:t xml:space="preserve"> Akhir</w:t>
-      </w:r>
-    </w:p>
-    <w:p>
-      <w:pPr>
-        <w:pStyle w:val="ListParagraph"/>
-        <w:numPr>
-          <w:ilvl w:val="0"/>
-          <w:numId w:val="11"/>
-        </w:numPr>
-        <w:rPr>
-          <w:sz w:val="24"/>
-          <w:szCs w:val="24"/>
-          <w:lang w:val="en-GB"/>
-        </w:rPr>
-      </w:pPr>
-      <w:r>
-        <w:rPr>
-          <w:sz w:val="24"/>
-          <w:szCs w:val="24"/>
-        </w:rPr>
-        <w:t>Layar menampilkan laporan tentang keadaan atau perkembangan ayam yang ada.</w:t>
-      </w:r>
-    </w:p>
-    <w:p>
-      <w:pPr>
-        <w:pStyle w:val="Heading4"/>
-        <w:rPr>
-          <w:lang w:val="id-ID"/>
-        </w:rPr>
-      </w:pPr>
-      <w:r>
-        <w:rPr>
-          <w:lang w:val="id-ID"/>
-        </w:rPr>
-        <w:t>Diagram Aktivitas:</w:t>
-      </w:r>
-      <w:r>
-        <w:rPr>
-          <w:lang w:val="id-ID"/>
-        </w:rPr>
-        <w:t xml:space="preserve"> </w:t>
-      </w:r>
-      <w:r>
-        <w:rPr>
-          <w:lang w:val="id-ID"/>
-        </w:rPr>
-        <w:t>Terima Laporan</w:t>
-      </w:r>
-    </w:p>
-    <w:p>
-      <w:pPr>
-        <w:ind w:left="810"/>
-        <w:rPr>
-          <w:lang w:val="id-ID"/>
-        </w:rPr>
-      </w:pPr>
-      <w:r>
-        <w:rPr>
-          <w:noProof/>
-          <w:sz w:val="24"/>
-          <w:szCs w:val="24"/>
-        </w:rPr>
-        <w:drawing>
-          <wp:inline distT="0" distB="0" distL="0" distR="0" wp14:anchorId="59292733" wp14:editId="6392CEA2">
-            <wp:extent cx="2613190" cy="3503411"/>
-            <wp:effectExtent l="0" t="0" r="0" b="1905"/>
-            <wp:docPr id="185247612" name="Picture 1"/>
-            <wp:cNvGraphicFramePr>
-              <a:graphicFrameLocks xmlns:a="http://schemas.openxmlformats.org/drawingml/2006/main" noChangeAspect="1"/>
-            </wp:cNvGraphicFramePr>
-            <a:graphic xmlns:a="http://schemas.openxmlformats.org/drawingml/2006/main">
-              <a:graphicData uri="http://schemas.openxmlformats.org/drawingml/2006/picture">
-                <pic:pic xmlns:pic="http://schemas.openxmlformats.org/drawingml/2006/picture">
-                  <pic:nvPicPr>
-                    <pic:cNvPr id="185247612" name=""/>
-                    <pic:cNvPicPr/>
-                  </pic:nvPicPr>
-                  <pic:blipFill rotWithShape="1">
-                    <a:blip r:embed="rId15"/>
-                    <a:srcRect l="10679" t="7355" b="10193"/>
-                    <a:stretch/>
-                  </pic:blipFill>
-                  <pic:spPr bwMode="auto">
-                    <a:xfrm>
-                      <a:off x="0" y="0"/>
-                      <a:ext cx="2623006" cy="3516570"/>
-                    </a:xfrm>
-                    <a:prstGeom prst="rect">
-                      <a:avLst/>
-                    </a:prstGeom>
-                    <a:ln>
-                      <a:noFill/>
-                    </a:ln>
-                    <a:extLst>
-                      <a:ext uri="{53640926-AAD7-44D8-BBD7-CCE9431645EC}">
-                        <a14:shadowObscured xmlns:a14="http://schemas.microsoft.com/office/drawing/2010/main"/>
-                      </a:ext>
-                    </a:extLst>
-                  </pic:spPr>
-                </pic:pic>
-              </a:graphicData>
-            </a:graphic>
-          </wp:inline>
-        </w:drawing>
-      </w:r>
-    </w:p>
-    <w:p>
-      <w:pPr>
-        <w:pStyle w:val="Heading3"/>
-        <w:rPr>
-          <w:lang w:val="id-ID"/>
-        </w:rPr>
-      </w:pPr>
-      <w:proofErr w:type="spellStart"/>
-      <w:r>
-        <w:t>Fungsi</w:t>
-      </w:r>
-      <w:proofErr w:type="spellEnd"/>
-      <w:r>
-        <w:t xml:space="preserve"> </w:t>
-      </w:r>
-      <w:r>
-        <w:rPr>
-          <w:lang w:val="id-ID"/>
-        </w:rPr>
-        <w:t>5</w:t>
-      </w:r>
-      <w:r>
-        <w:t xml:space="preserve">: </w:t>
-      </w:r>
-      <w:r>
-        <w:rPr>
-          <w:lang w:val="id-ID"/>
-        </w:rPr>
-        <w:t>Analisis Data</w:t>
-      </w:r>
-    </w:p>
-    <w:p>
-      <w:pPr>
-        <w:ind w:left="720" w:firstLine="720"/>
-        <w:jc w:val="both"/>
-        <w:rPr>
-          <w:sz w:val="24"/>
-          <w:szCs w:val="24"/>
-        </w:rPr>
-      </w:pPr>
-      <w:proofErr w:type="spellStart"/>
-      <w:r>
-        <w:rPr>
-          <w:sz w:val="24"/>
-          <w:szCs w:val="24"/>
-        </w:rPr>
-        <w:t>Fungsionalitas</w:t>
-      </w:r>
-      <w:proofErr w:type="spellEnd"/>
-      <w:r>
-        <w:rPr>
-          <w:sz w:val="24"/>
-          <w:szCs w:val="24"/>
-        </w:rPr>
-        <w:t xml:space="preserve"> </w:t>
-      </w:r>
-      <w:proofErr w:type="spellStart"/>
-      <w:r>
-        <w:rPr>
-          <w:sz w:val="24"/>
-          <w:szCs w:val="24"/>
-        </w:rPr>
-        <w:t>ini</w:t>
-      </w:r>
-      <w:proofErr w:type="spellEnd"/>
-      <w:r>
-        <w:rPr>
-          <w:sz w:val="24"/>
-          <w:szCs w:val="24"/>
-        </w:rPr>
-        <w:t xml:space="preserve"> </w:t>
-      </w:r>
-      <w:proofErr w:type="spellStart"/>
-      <w:r>
-        <w:rPr>
-          <w:sz w:val="24"/>
-          <w:szCs w:val="24"/>
-        </w:rPr>
-        <w:t>digunakan</w:t>
-      </w:r>
-      <w:proofErr w:type="spellEnd"/>
-      <w:r>
-        <w:rPr>
-          <w:sz w:val="24"/>
-          <w:szCs w:val="24"/>
-        </w:rPr>
-        <w:t xml:space="preserve"> oleh PT dan Mandor </w:t>
-      </w:r>
-      <w:proofErr w:type="spellStart"/>
-      <w:r>
-        <w:rPr>
-          <w:sz w:val="24"/>
-          <w:szCs w:val="24"/>
-        </w:rPr>
-        <w:t>untuk</w:t>
-      </w:r>
-      <w:proofErr w:type="spellEnd"/>
-      <w:r>
-        <w:rPr>
-          <w:sz w:val="24"/>
-          <w:szCs w:val="24"/>
-        </w:rPr>
-        <w:t xml:space="preserve"> </w:t>
-      </w:r>
-      <w:proofErr w:type="spellStart"/>
-      <w:r>
-        <w:rPr>
-          <w:sz w:val="24"/>
-          <w:szCs w:val="24"/>
-        </w:rPr>
-        <w:t>melihat</w:t>
-      </w:r>
-      <w:proofErr w:type="spellEnd"/>
-      <w:r>
-        <w:rPr>
-          <w:sz w:val="24"/>
-          <w:szCs w:val="24"/>
-        </w:rPr>
-        <w:t xml:space="preserve"> data </w:t>
-      </w:r>
-      <w:proofErr w:type="spellStart"/>
-      <w:r>
-        <w:rPr>
-          <w:sz w:val="24"/>
-          <w:szCs w:val="24"/>
-        </w:rPr>
-        <w:t>dari</w:t>
-      </w:r>
-      <w:proofErr w:type="spellEnd"/>
-      <w:r>
-        <w:rPr>
-          <w:sz w:val="24"/>
-          <w:szCs w:val="24"/>
-        </w:rPr>
-        <w:t xml:space="preserve"> </w:t>
-      </w:r>
-      <w:proofErr w:type="spellStart"/>
-      <w:r>
-        <w:rPr>
-          <w:sz w:val="24"/>
-          <w:szCs w:val="24"/>
-        </w:rPr>
-        <w:t>perkembangan</w:t>
-      </w:r>
-      <w:proofErr w:type="spellEnd"/>
-      <w:r>
-        <w:rPr>
-          <w:sz w:val="24"/>
-          <w:szCs w:val="24"/>
-        </w:rPr>
-        <w:t xml:space="preserve"> </w:t>
-      </w:r>
-      <w:proofErr w:type="spellStart"/>
-      <w:r>
-        <w:rPr>
-          <w:sz w:val="24"/>
-          <w:szCs w:val="24"/>
-        </w:rPr>
-        <w:t>ayam</w:t>
-      </w:r>
-      <w:proofErr w:type="spellEnd"/>
-      <w:r>
-        <w:rPr>
-          <w:sz w:val="24"/>
-          <w:szCs w:val="24"/>
-        </w:rPr>
-        <w:t xml:space="preserve"> yang di input oleh </w:t>
-      </w:r>
-      <w:proofErr w:type="spellStart"/>
-      <w:r>
-        <w:rPr>
-          <w:sz w:val="24"/>
-          <w:szCs w:val="24"/>
-        </w:rPr>
-        <w:t>peternak</w:t>
-      </w:r>
-      <w:proofErr w:type="spellEnd"/>
-      <w:r>
-        <w:rPr>
-          <w:sz w:val="24"/>
-          <w:szCs w:val="24"/>
-        </w:rPr>
-        <w:t xml:space="preserve">. </w:t>
-      </w:r>
-      <w:proofErr w:type="spellStart"/>
-      <w:r>
-        <w:rPr>
-          <w:sz w:val="24"/>
-          <w:szCs w:val="24"/>
-        </w:rPr>
-        <w:t>Berdasarkan</w:t>
-      </w:r>
-      <w:proofErr w:type="spellEnd"/>
-      <w:r>
-        <w:rPr>
-          <w:sz w:val="24"/>
-          <w:szCs w:val="24"/>
-        </w:rPr>
-        <w:t xml:space="preserve"> daftar </w:t>
-      </w:r>
-      <w:proofErr w:type="spellStart"/>
-      <w:r>
-        <w:rPr>
-          <w:sz w:val="24"/>
-          <w:szCs w:val="24"/>
-        </w:rPr>
-        <w:t>ini</w:t>
-      </w:r>
-      <w:proofErr w:type="spellEnd"/>
-      <w:r>
-        <w:rPr>
-          <w:sz w:val="24"/>
-          <w:szCs w:val="24"/>
-        </w:rPr>
-        <w:t xml:space="preserve">, PT dan Mandor </w:t>
-      </w:r>
-      <w:proofErr w:type="spellStart"/>
-      <w:r>
-        <w:rPr>
-          <w:sz w:val="24"/>
-          <w:szCs w:val="24"/>
-        </w:rPr>
-        <w:t>dapat</w:t>
-      </w:r>
-      <w:proofErr w:type="spellEnd"/>
-      <w:r>
-        <w:rPr>
-          <w:sz w:val="24"/>
-          <w:szCs w:val="24"/>
-        </w:rPr>
-        <w:t xml:space="preserve"> </w:t>
-      </w:r>
-      <w:proofErr w:type="spellStart"/>
-      <w:r>
-        <w:rPr>
-          <w:sz w:val="24"/>
-          <w:szCs w:val="24"/>
-        </w:rPr>
-        <w:t>melihat</w:t>
-      </w:r>
-      <w:proofErr w:type="spellEnd"/>
-      <w:r>
-        <w:rPr>
-          <w:sz w:val="24"/>
-          <w:szCs w:val="24"/>
-        </w:rPr>
-        <w:t xml:space="preserve"> data </w:t>
-      </w:r>
-      <w:proofErr w:type="spellStart"/>
-      <w:r>
-        <w:rPr>
-          <w:sz w:val="24"/>
-          <w:szCs w:val="24"/>
-        </w:rPr>
-        <w:t>dari</w:t>
-      </w:r>
-      <w:proofErr w:type="spellEnd"/>
-      <w:r>
-        <w:rPr>
-          <w:sz w:val="24"/>
-          <w:szCs w:val="24"/>
-        </w:rPr>
-        <w:t xml:space="preserve"> </w:t>
-      </w:r>
-      <w:proofErr w:type="spellStart"/>
-      <w:r>
-        <w:rPr>
-          <w:sz w:val="24"/>
-          <w:szCs w:val="24"/>
-        </w:rPr>
-        <w:t>penggunaan</w:t>
-      </w:r>
-      <w:proofErr w:type="spellEnd"/>
-      <w:r>
-        <w:rPr>
-          <w:sz w:val="24"/>
-          <w:szCs w:val="24"/>
-        </w:rPr>
-        <w:t xml:space="preserve"> </w:t>
-      </w:r>
-      <w:proofErr w:type="spellStart"/>
-      <w:r>
-        <w:rPr>
-          <w:sz w:val="24"/>
-          <w:szCs w:val="24"/>
-        </w:rPr>
-        <w:t>pakan</w:t>
-      </w:r>
-      <w:proofErr w:type="spellEnd"/>
-      <w:r>
-        <w:rPr>
-          <w:sz w:val="24"/>
-          <w:szCs w:val="24"/>
-        </w:rPr>
-        <w:t xml:space="preserve"> </w:t>
-      </w:r>
-      <w:proofErr w:type="spellStart"/>
-      <w:r>
-        <w:rPr>
-          <w:sz w:val="24"/>
-          <w:szCs w:val="24"/>
-        </w:rPr>
-        <w:t>harian</w:t>
-      </w:r>
-      <w:proofErr w:type="spellEnd"/>
-      <w:r>
-        <w:rPr>
-          <w:sz w:val="24"/>
-          <w:szCs w:val="24"/>
-        </w:rPr>
-        <w:t xml:space="preserve"> dan </w:t>
-      </w:r>
-      <w:proofErr w:type="spellStart"/>
-      <w:r>
-        <w:rPr>
-          <w:sz w:val="24"/>
-          <w:szCs w:val="24"/>
-        </w:rPr>
-        <w:t>obat</w:t>
-      </w:r>
-      <w:proofErr w:type="spellEnd"/>
-      <w:r>
-        <w:rPr>
-          <w:sz w:val="24"/>
-          <w:szCs w:val="24"/>
-        </w:rPr>
-        <w:t xml:space="preserve"> yang </w:t>
-      </w:r>
-      <w:proofErr w:type="spellStart"/>
-      <w:r>
-        <w:rPr>
-          <w:sz w:val="24"/>
-          <w:szCs w:val="24"/>
-        </w:rPr>
-        <w:t>digunakan</w:t>
-      </w:r>
-      <w:proofErr w:type="spellEnd"/>
-      <w:r>
-        <w:rPr>
-          <w:sz w:val="24"/>
-          <w:szCs w:val="24"/>
-        </w:rPr>
-        <w:t>.</w:t>
-      </w:r>
-    </w:p>
-    <w:p>
-      <w:pPr>
-        <w:pStyle w:val="Heading4"/>
-        <w:rPr>
-          <w:lang w:val="id-ID"/>
-        </w:rPr>
-      </w:pPr>
-      <w:r>
-        <w:rPr>
-          <w:lang w:val="id-ID"/>
-        </w:rPr>
-        <w:t xml:space="preserve">Skenario: </w:t>
-      </w:r>
-      <w:r>
-        <w:rPr>
-          <w:lang w:val="id-ID"/>
-        </w:rPr>
-        <w:t>Analisis Data</w:t>
-      </w:r>
-    </w:p>
-    <w:p>
-      <w:pPr>
-        <w:ind w:left="900"/>
-        <w:rPr>
-          <w:sz w:val="24"/>
-          <w:szCs w:val="24"/>
-        </w:rPr>
-      </w:pPr>
-      <w:proofErr w:type="spellStart"/>
-      <w:r>
-        <w:rPr>
-          <w:sz w:val="24"/>
-          <w:szCs w:val="24"/>
-        </w:rPr>
-        <w:t>Kondisi</w:t>
-      </w:r>
-      <w:proofErr w:type="spellEnd"/>
-      <w:r>
-        <w:rPr>
-          <w:sz w:val="24"/>
-          <w:szCs w:val="24"/>
-        </w:rPr>
-        <w:t xml:space="preserve"> Awal</w:t>
-      </w:r>
-    </w:p>
-    <w:p>
-      <w:pPr>
-        <w:pStyle w:val="ListParagraph"/>
-        <w:numPr>
-          <w:ilvl w:val="0"/>
-          <w:numId w:val="8"/>
-        </w:numPr>
-        <w:ind w:left="1620"/>
-        <w:rPr>
-          <w:rFonts w:ascii="Times New Roman" w:hAnsi="Times New Roman" w:cs="Times New Roman"/>
-          <w:sz w:val="24"/>
-          <w:szCs w:val="24"/>
-        </w:rPr>
-      </w:pPr>
-      <w:r>
-        <w:rPr>
-          <w:rFonts w:ascii="Times New Roman" w:hAnsi="Times New Roman" w:cs="Times New Roman"/>
-          <w:sz w:val="24"/>
-          <w:szCs w:val="24"/>
-        </w:rPr>
-        <w:t xml:space="preserve">Menampilkan halaman </w:t>
-      </w:r>
-      <w:proofErr w:type="spellStart"/>
-      <w:r>
-        <w:rPr>
-          <w:rFonts w:ascii="Times New Roman" w:hAnsi="Times New Roman" w:cs="Times New Roman"/>
-          <w:sz w:val="24"/>
-          <w:szCs w:val="24"/>
-        </w:rPr>
-        <w:t>dashboard</w:t>
-      </w:r>
-      <w:proofErr w:type="spellEnd"/>
-      <w:r>
-        <w:rPr>
-          <w:rFonts w:ascii="Times New Roman" w:hAnsi="Times New Roman" w:cs="Times New Roman"/>
-          <w:sz w:val="24"/>
-          <w:szCs w:val="24"/>
-        </w:rPr>
-        <w:t>.</w:t>
-      </w:r>
-    </w:p>
-    <w:p>
-      <w:pPr>
-        <w:ind w:left="900"/>
-        <w:rPr>
-          <w:sz w:val="24"/>
-          <w:szCs w:val="24"/>
-        </w:rPr>
-      </w:pPr>
-      <w:proofErr w:type="spellStart"/>
-      <w:r>
-        <w:rPr>
-          <w:sz w:val="24"/>
-          <w:szCs w:val="24"/>
-        </w:rPr>
-        <w:t>Aliran</w:t>
-      </w:r>
-      <w:proofErr w:type="spellEnd"/>
-      <w:r>
-        <w:rPr>
-          <w:sz w:val="24"/>
-          <w:szCs w:val="24"/>
-        </w:rPr>
-        <w:t xml:space="preserve"> </w:t>
-      </w:r>
-      <w:proofErr w:type="spellStart"/>
-      <w:r>
-        <w:rPr>
-          <w:sz w:val="24"/>
-          <w:szCs w:val="24"/>
-        </w:rPr>
-        <w:t>Kejadian</w:t>
-      </w:r>
-      <w:proofErr w:type="spellEnd"/>
-      <w:r>
-        <w:rPr>
-          <w:sz w:val="24"/>
-          <w:szCs w:val="24"/>
-        </w:rPr>
-        <w:t xml:space="preserve"> Utama</w:t>
-      </w:r>
-    </w:p>
-    <w:p>
-      <w:pPr>
-        <w:pStyle w:val="ListParagraph"/>
-        <w:numPr>
-          <w:ilvl w:val="0"/>
-          <w:numId w:val="8"/>
-        </w:numPr>
-        <w:ind w:left="1620"/>
-        <w:rPr>
-          <w:rFonts w:ascii="Times New Roman" w:hAnsi="Times New Roman" w:cs="Times New Roman"/>
-          <w:sz w:val="24"/>
-          <w:szCs w:val="24"/>
-        </w:rPr>
-      </w:pPr>
-      <w:r>
-        <w:rPr>
-          <w:rFonts w:ascii="Times New Roman" w:hAnsi="Times New Roman" w:cs="Times New Roman"/>
-          <w:sz w:val="24"/>
-          <w:szCs w:val="24"/>
-        </w:rPr>
-        <w:t xml:space="preserve">Buka </w:t>
-      </w:r>
-      <w:proofErr w:type="spellStart"/>
-      <w:r>
-        <w:rPr>
-          <w:rFonts w:ascii="Times New Roman" w:hAnsi="Times New Roman" w:cs="Times New Roman"/>
-          <w:sz w:val="24"/>
-          <w:szCs w:val="24"/>
-        </w:rPr>
-        <w:t>sidebar</w:t>
-      </w:r>
-      <w:proofErr w:type="spellEnd"/>
-      <w:r>
-        <w:rPr>
-          <w:rFonts w:ascii="Times New Roman" w:hAnsi="Times New Roman" w:cs="Times New Roman"/>
-          <w:sz w:val="24"/>
-          <w:szCs w:val="24"/>
-        </w:rPr>
-        <w:t>.</w:t>
-      </w:r>
-    </w:p>
-    <w:p>
-      <w:pPr>
-        <w:pStyle w:val="ListParagraph"/>
-        <w:numPr>
-          <w:ilvl w:val="0"/>
-          <w:numId w:val="8"/>
-        </w:numPr>
-        <w:ind w:left="1620"/>
-        <w:rPr>
-          <w:rFonts w:ascii="Times New Roman" w:hAnsi="Times New Roman" w:cs="Times New Roman"/>
-          <w:sz w:val="24"/>
-          <w:szCs w:val="24"/>
-        </w:rPr>
-      </w:pPr>
-      <w:r>
-        <w:rPr>
-          <w:rFonts w:ascii="Times New Roman" w:hAnsi="Times New Roman" w:cs="Times New Roman"/>
-          <w:sz w:val="24"/>
-          <w:szCs w:val="24"/>
-        </w:rPr>
-        <w:t>Pilih menu “Data”.</w:t>
-      </w:r>
-    </w:p>
-    <w:p>
-      <w:pPr>
-        <w:pStyle w:val="ListParagraph"/>
-        <w:numPr>
-          <w:ilvl w:val="0"/>
-          <w:numId w:val="8"/>
-        </w:numPr>
-        <w:ind w:left="1620"/>
-        <w:rPr>
-          <w:rFonts w:ascii="Times New Roman" w:hAnsi="Times New Roman" w:cs="Times New Roman"/>
-          <w:sz w:val="24"/>
-          <w:szCs w:val="24"/>
-        </w:rPr>
-      </w:pPr>
-      <w:r>
-        <w:rPr>
-          <w:rFonts w:ascii="Times New Roman" w:hAnsi="Times New Roman" w:cs="Times New Roman"/>
-          <w:sz w:val="24"/>
-          <w:szCs w:val="24"/>
-        </w:rPr>
-        <w:t>Pilih “Analisis”</w:t>
-      </w:r>
-    </w:p>
-    <w:p>
-      <w:pPr>
-        <w:ind w:left="900"/>
-        <w:rPr>
-          <w:sz w:val="24"/>
-          <w:szCs w:val="24"/>
-        </w:rPr>
-      </w:pPr>
-      <w:proofErr w:type="spellStart"/>
-      <w:r>
-        <w:rPr>
-          <w:sz w:val="24"/>
-          <w:szCs w:val="24"/>
-        </w:rPr>
-        <w:t>Aliran</w:t>
-      </w:r>
-      <w:proofErr w:type="spellEnd"/>
-      <w:r>
-        <w:rPr>
-          <w:sz w:val="24"/>
-          <w:szCs w:val="24"/>
-        </w:rPr>
-        <w:t xml:space="preserve"> </w:t>
-      </w:r>
-      <w:proofErr w:type="spellStart"/>
-      <w:r>
-        <w:rPr>
-          <w:sz w:val="24"/>
-          <w:szCs w:val="24"/>
-        </w:rPr>
-        <w:t>Kejadian</w:t>
-      </w:r>
-      <w:proofErr w:type="spellEnd"/>
-      <w:r>
-        <w:rPr>
-          <w:sz w:val="24"/>
-          <w:szCs w:val="24"/>
-        </w:rPr>
-        <w:t xml:space="preserve"> </w:t>
-      </w:r>
-      <w:proofErr w:type="spellStart"/>
-      <w:r>
-        <w:rPr>
-          <w:sz w:val="24"/>
-          <w:szCs w:val="24"/>
-        </w:rPr>
-        <w:t>Kesalahan</w:t>
-      </w:r>
-      <w:proofErr w:type="spellEnd"/>
-    </w:p>
-    <w:p>
-      <w:pPr>
-        <w:pStyle w:val="ListParagraph"/>
-        <w:numPr>
-          <w:ilvl w:val="0"/>
-          <w:numId w:val="8"/>
-        </w:numPr>
-        <w:ind w:left="1620"/>
-        <w:rPr>
-          <w:rFonts w:ascii="Times New Roman" w:hAnsi="Times New Roman" w:cs="Times New Roman"/>
-          <w:sz w:val="24"/>
-          <w:szCs w:val="24"/>
-        </w:rPr>
-      </w:pPr>
-      <w:r>
-        <w:rPr>
-          <w:rFonts w:ascii="Times New Roman" w:hAnsi="Times New Roman" w:cs="Times New Roman"/>
-          <w:sz w:val="24"/>
-          <w:szCs w:val="24"/>
-        </w:rPr>
-        <w:t>Jaringan internet kurang kuat.</w:t>
-      </w:r>
-    </w:p>
-    <w:p>
-      <w:pPr>
-        <w:pStyle w:val="ListParagraph"/>
-        <w:numPr>
-          <w:ilvl w:val="0"/>
-          <w:numId w:val="8"/>
-        </w:numPr>
-        <w:ind w:left="1620"/>
-        <w:rPr>
-          <w:rFonts w:ascii="Times New Roman" w:hAnsi="Times New Roman" w:cs="Times New Roman"/>
-          <w:sz w:val="24"/>
-          <w:szCs w:val="24"/>
-        </w:rPr>
-      </w:pPr>
-      <w:r>
-        <w:rPr>
-          <w:rFonts w:ascii="Times New Roman" w:hAnsi="Times New Roman" w:cs="Times New Roman"/>
-          <w:sz w:val="24"/>
-          <w:szCs w:val="24"/>
-        </w:rPr>
-        <w:t>Kembali ke aliran utama.</w:t>
-      </w:r>
-    </w:p>
-    <w:p>
-      <w:pPr>
-        <w:ind w:left="900"/>
-        <w:rPr>
-          <w:sz w:val="24"/>
-          <w:szCs w:val="24"/>
-        </w:rPr>
-      </w:pPr>
-      <w:proofErr w:type="spellStart"/>
-      <w:r>
-        <w:rPr>
-          <w:sz w:val="24"/>
-          <w:szCs w:val="24"/>
-        </w:rPr>
-        <w:lastRenderedPageBreak/>
-        <w:t>Kondisi</w:t>
-      </w:r>
-      <w:proofErr w:type="spellEnd"/>
-      <w:r>
-        <w:rPr>
-          <w:sz w:val="24"/>
-          <w:szCs w:val="24"/>
-        </w:rPr>
-        <w:t xml:space="preserve"> Akhir</w:t>
-      </w:r>
-    </w:p>
-    <w:p>
-      <w:pPr>
-        <w:pStyle w:val="ListParagraph"/>
-        <w:numPr>
-          <w:ilvl w:val="0"/>
-          <w:numId w:val="8"/>
-        </w:numPr>
-        <w:ind w:left="1620"/>
-        <w:rPr>
-          <w:rFonts w:ascii="Times New Roman" w:hAnsi="Times New Roman" w:cs="Times New Roman"/>
-          <w:sz w:val="24"/>
-          <w:szCs w:val="24"/>
-        </w:rPr>
-      </w:pPr>
-      <w:r>
-        <w:rPr>
-          <w:rFonts w:ascii="Times New Roman" w:hAnsi="Times New Roman" w:cs="Times New Roman"/>
-          <w:sz w:val="24"/>
-          <w:szCs w:val="24"/>
-        </w:rPr>
-        <w:t>Menampilkan halaman analisis data.</w:t>
-      </w:r>
-    </w:p>
-    <w:p>
-      <w:pPr>
-        <w:pStyle w:val="Heading4"/>
-        <w:rPr>
-          <w:lang w:val="id-ID"/>
-        </w:rPr>
-      </w:pPr>
-      <w:r>
-        <w:rPr>
-          <w:lang w:val="id-ID"/>
-        </w:rPr>
-        <w:t xml:space="preserve">Diagram Aktivitas: </w:t>
-      </w:r>
-      <w:r>
-        <w:rPr>
-          <w:lang w:val="id-ID"/>
-        </w:rPr>
-        <w:t>Analisis Data</w:t>
-      </w:r>
-    </w:p>
-    <w:p>
-      <w:pPr>
-        <w:ind w:left="900"/>
-        <w:rPr>
-          <w:lang w:val="id-ID"/>
-        </w:rPr>
-      </w:pPr>
-      <w:r>
-        <w:rPr>
-          <w:noProof/>
-          <w:sz w:val="24"/>
-          <w:szCs w:val="24"/>
-        </w:rPr>
-        <w:drawing>
-          <wp:inline distT="0" distB="0" distL="0" distR="0" wp14:anchorId="09E5A6AE" wp14:editId="4458554A">
-            <wp:extent cx="2640875" cy="3832023"/>
-            <wp:effectExtent l="0" t="0" r="7620" b="0"/>
-            <wp:docPr id="1369747629" name="Picture 1"/>
-            <wp:cNvGraphicFramePr>
-              <a:graphicFrameLocks xmlns:a="http://schemas.openxmlformats.org/drawingml/2006/main" noChangeAspect="1"/>
-            </wp:cNvGraphicFramePr>
-            <a:graphic xmlns:a="http://schemas.openxmlformats.org/drawingml/2006/main">
-              <a:graphicData uri="http://schemas.openxmlformats.org/drawingml/2006/picture">
-                <pic:pic xmlns:pic="http://schemas.openxmlformats.org/drawingml/2006/picture">
-                  <pic:nvPicPr>
-                    <pic:cNvPr id="1369747629" name=""/>
-                    <pic:cNvPicPr/>
-                  </pic:nvPicPr>
-                  <pic:blipFill rotWithShape="1">
-                    <a:blip r:embed="rId16"/>
-                    <a:srcRect l="8930" b="2650"/>
-                    <a:stretch/>
-                  </pic:blipFill>
-                  <pic:spPr bwMode="auto">
-                    <a:xfrm>
-                      <a:off x="0" y="0"/>
-                      <a:ext cx="2656226" cy="3854297"/>
-                    </a:xfrm>
-                    <a:prstGeom prst="rect">
-                      <a:avLst/>
-                    </a:prstGeom>
-                    <a:ln>
-                      <a:noFill/>
-                    </a:ln>
-                    <a:extLst>
-                      <a:ext uri="{53640926-AAD7-44D8-BBD7-CCE9431645EC}">
-                        <a14:shadowObscured xmlns:a14="http://schemas.microsoft.com/office/drawing/2010/main"/>
-                      </a:ext>
-                    </a:extLst>
-                  </pic:spPr>
-                </pic:pic>
-              </a:graphicData>
-            </a:graphic>
-          </wp:inline>
-        </w:drawing>
-      </w:r>
-    </w:p>
-    <w:p>
-      <w:pPr>
-        <w:pStyle w:val="Heading3"/>
-        <w:rPr>
-          <w:lang w:val="id-ID"/>
-        </w:rPr>
-      </w:pPr>
-      <w:proofErr w:type="spellStart"/>
-      <w:r>
-        <w:t>Fungsi</w:t>
-      </w:r>
-      <w:proofErr w:type="spellEnd"/>
-      <w:r>
-        <w:t xml:space="preserve"> </w:t>
-      </w:r>
-      <w:r>
-        <w:rPr>
-          <w:lang w:val="id-ID"/>
-        </w:rPr>
-        <w:t>6</w:t>
-      </w:r>
-      <w:r>
-        <w:t xml:space="preserve">: </w:t>
-      </w:r>
-      <w:r>
-        <w:rPr>
-          <w:lang w:val="id-ID"/>
-        </w:rPr>
-        <w:t>Buat Jadwal</w:t>
-      </w:r>
-    </w:p>
-    <w:p>
-      <w:pPr>
-        <w:ind w:firstLine="720"/>
-        <w:jc w:val="both"/>
-        <w:rPr>
-          <w:sz w:val="24"/>
-          <w:szCs w:val="24"/>
-        </w:rPr>
-      </w:pPr>
-      <w:proofErr w:type="spellStart"/>
-      <w:r>
-        <w:rPr>
-          <w:sz w:val="24"/>
-          <w:szCs w:val="24"/>
-        </w:rPr>
-        <w:t>Fungsionalitas</w:t>
-      </w:r>
-      <w:proofErr w:type="spellEnd"/>
-      <w:r>
-        <w:rPr>
-          <w:sz w:val="24"/>
-          <w:szCs w:val="24"/>
-        </w:rPr>
-        <w:t xml:space="preserve"> </w:t>
-      </w:r>
-      <w:proofErr w:type="spellStart"/>
-      <w:r>
-        <w:rPr>
-          <w:sz w:val="24"/>
-          <w:szCs w:val="24"/>
-        </w:rPr>
-        <w:t>ini</w:t>
-      </w:r>
-      <w:proofErr w:type="spellEnd"/>
-      <w:r>
-        <w:rPr>
-          <w:sz w:val="24"/>
-          <w:szCs w:val="24"/>
-        </w:rPr>
-        <w:t xml:space="preserve"> </w:t>
-      </w:r>
-      <w:proofErr w:type="spellStart"/>
-      <w:r>
-        <w:rPr>
-          <w:sz w:val="24"/>
-          <w:szCs w:val="24"/>
-        </w:rPr>
-        <w:t>digunakan</w:t>
-      </w:r>
-      <w:proofErr w:type="spellEnd"/>
-      <w:r>
-        <w:rPr>
-          <w:sz w:val="24"/>
-          <w:szCs w:val="24"/>
-        </w:rPr>
-        <w:t xml:space="preserve"> oleh PT dan Mandor </w:t>
-      </w:r>
-      <w:proofErr w:type="spellStart"/>
-      <w:r>
-        <w:rPr>
-          <w:sz w:val="24"/>
-          <w:szCs w:val="24"/>
-        </w:rPr>
-        <w:t>membuat</w:t>
-      </w:r>
-      <w:proofErr w:type="spellEnd"/>
-      <w:r>
-        <w:rPr>
-          <w:sz w:val="24"/>
-          <w:szCs w:val="24"/>
-        </w:rPr>
-        <w:t xml:space="preserve"> </w:t>
-      </w:r>
-      <w:proofErr w:type="spellStart"/>
-      <w:r>
-        <w:rPr>
-          <w:sz w:val="24"/>
-          <w:szCs w:val="24"/>
-        </w:rPr>
-        <w:t>jadwal</w:t>
-      </w:r>
-      <w:proofErr w:type="spellEnd"/>
-      <w:r>
-        <w:rPr>
-          <w:sz w:val="24"/>
-          <w:szCs w:val="24"/>
-        </w:rPr>
-        <w:t xml:space="preserve"> yang </w:t>
-      </w:r>
-      <w:proofErr w:type="spellStart"/>
-      <w:r>
-        <w:rPr>
-          <w:sz w:val="24"/>
-          <w:szCs w:val="24"/>
-        </w:rPr>
-        <w:t>akan</w:t>
-      </w:r>
-      <w:proofErr w:type="spellEnd"/>
-      <w:r>
-        <w:rPr>
-          <w:sz w:val="24"/>
-          <w:szCs w:val="24"/>
-        </w:rPr>
-        <w:t xml:space="preserve"> </w:t>
-      </w:r>
-      <w:proofErr w:type="spellStart"/>
-      <w:r>
-        <w:rPr>
-          <w:sz w:val="24"/>
-          <w:szCs w:val="24"/>
-        </w:rPr>
-        <w:t>diberikan</w:t>
-      </w:r>
-      <w:proofErr w:type="spellEnd"/>
-      <w:r>
-        <w:rPr>
-          <w:sz w:val="24"/>
-          <w:szCs w:val="24"/>
-        </w:rPr>
-        <w:t xml:space="preserve"> </w:t>
-      </w:r>
-      <w:proofErr w:type="spellStart"/>
-      <w:r>
-        <w:rPr>
-          <w:sz w:val="24"/>
-          <w:szCs w:val="24"/>
-        </w:rPr>
-        <w:t>ke</w:t>
-      </w:r>
-      <w:proofErr w:type="spellEnd"/>
-      <w:r>
-        <w:rPr>
-          <w:sz w:val="24"/>
-          <w:szCs w:val="24"/>
-        </w:rPr>
-        <w:t xml:space="preserve"> </w:t>
-      </w:r>
-      <w:proofErr w:type="spellStart"/>
-      <w:r>
-        <w:rPr>
-          <w:sz w:val="24"/>
-          <w:szCs w:val="24"/>
-        </w:rPr>
-        <w:t>peternak</w:t>
-      </w:r>
-      <w:proofErr w:type="spellEnd"/>
-      <w:r>
-        <w:rPr>
-          <w:sz w:val="24"/>
-          <w:szCs w:val="24"/>
-        </w:rPr>
-        <w:t xml:space="preserve">. </w:t>
-      </w:r>
-      <w:proofErr w:type="spellStart"/>
-      <w:r>
-        <w:rPr>
-          <w:sz w:val="24"/>
-          <w:szCs w:val="24"/>
-        </w:rPr>
-        <w:t>Berdasarkan</w:t>
-      </w:r>
-      <w:proofErr w:type="spellEnd"/>
-      <w:r>
-        <w:rPr>
-          <w:sz w:val="24"/>
-          <w:szCs w:val="24"/>
-        </w:rPr>
-        <w:t xml:space="preserve"> daftar </w:t>
-      </w:r>
-      <w:proofErr w:type="spellStart"/>
-      <w:r>
-        <w:rPr>
-          <w:sz w:val="24"/>
-          <w:szCs w:val="24"/>
-        </w:rPr>
-        <w:t>ini</w:t>
-      </w:r>
-      <w:proofErr w:type="spellEnd"/>
-      <w:r>
-        <w:rPr>
-          <w:sz w:val="24"/>
-          <w:szCs w:val="24"/>
-        </w:rPr>
-        <w:t xml:space="preserve">, PT dan Mandor </w:t>
-      </w:r>
-      <w:proofErr w:type="spellStart"/>
-      <w:r>
-        <w:rPr>
-          <w:sz w:val="24"/>
-          <w:szCs w:val="24"/>
-        </w:rPr>
-        <w:t>dapat</w:t>
-      </w:r>
-      <w:proofErr w:type="spellEnd"/>
-      <w:r>
-        <w:rPr>
-          <w:sz w:val="24"/>
-          <w:szCs w:val="24"/>
-        </w:rPr>
-        <w:t xml:space="preserve"> </w:t>
-      </w:r>
-      <w:proofErr w:type="spellStart"/>
-      <w:r>
-        <w:rPr>
-          <w:sz w:val="24"/>
-          <w:szCs w:val="24"/>
-        </w:rPr>
-        <w:t>membuat</w:t>
-      </w:r>
-      <w:proofErr w:type="spellEnd"/>
-      <w:r>
-        <w:rPr>
-          <w:sz w:val="24"/>
-          <w:szCs w:val="24"/>
-        </w:rPr>
-        <w:t xml:space="preserve"> </w:t>
-      </w:r>
-      <w:proofErr w:type="spellStart"/>
-      <w:r>
-        <w:rPr>
-          <w:sz w:val="24"/>
-          <w:szCs w:val="24"/>
-        </w:rPr>
-        <w:t>jadwal</w:t>
-      </w:r>
-      <w:proofErr w:type="spellEnd"/>
-      <w:r>
-        <w:rPr>
-          <w:sz w:val="24"/>
-          <w:szCs w:val="24"/>
-        </w:rPr>
-        <w:t xml:space="preserve"> </w:t>
-      </w:r>
-      <w:proofErr w:type="spellStart"/>
-      <w:r>
-        <w:rPr>
-          <w:sz w:val="24"/>
-          <w:szCs w:val="24"/>
-        </w:rPr>
-        <w:t>untuk</w:t>
-      </w:r>
-      <w:proofErr w:type="spellEnd"/>
-      <w:r>
-        <w:rPr>
-          <w:sz w:val="24"/>
-          <w:szCs w:val="24"/>
-        </w:rPr>
-        <w:t xml:space="preserve"> </w:t>
-      </w:r>
-      <w:proofErr w:type="spellStart"/>
-      <w:r>
-        <w:rPr>
-          <w:sz w:val="24"/>
-          <w:szCs w:val="24"/>
-        </w:rPr>
-        <w:t>pengambilan</w:t>
-      </w:r>
-      <w:proofErr w:type="spellEnd"/>
-      <w:r>
-        <w:rPr>
-          <w:sz w:val="24"/>
-          <w:szCs w:val="24"/>
-        </w:rPr>
-        <w:t xml:space="preserve"> </w:t>
-      </w:r>
-      <w:proofErr w:type="spellStart"/>
-      <w:r>
-        <w:rPr>
-          <w:sz w:val="24"/>
-          <w:szCs w:val="24"/>
-        </w:rPr>
-        <w:t>ayam</w:t>
-      </w:r>
-      <w:proofErr w:type="spellEnd"/>
-      <w:r>
-        <w:rPr>
-          <w:sz w:val="24"/>
-          <w:szCs w:val="24"/>
-        </w:rPr>
-        <w:t xml:space="preserve">, </w:t>
-      </w:r>
-      <w:proofErr w:type="spellStart"/>
-      <w:r>
-        <w:rPr>
-          <w:sz w:val="24"/>
-          <w:szCs w:val="24"/>
-        </w:rPr>
-        <w:t>ayam</w:t>
-      </w:r>
-      <w:proofErr w:type="spellEnd"/>
-      <w:r>
-        <w:rPr>
-          <w:sz w:val="24"/>
-          <w:szCs w:val="24"/>
-        </w:rPr>
-        <w:t xml:space="preserve"> </w:t>
-      </w:r>
-      <w:proofErr w:type="spellStart"/>
-      <w:r>
-        <w:rPr>
-          <w:sz w:val="24"/>
-          <w:szCs w:val="24"/>
-        </w:rPr>
-        <w:t>akan</w:t>
-      </w:r>
-      <w:proofErr w:type="spellEnd"/>
-      <w:r>
-        <w:rPr>
-          <w:sz w:val="24"/>
-          <w:szCs w:val="24"/>
-        </w:rPr>
-        <w:t xml:space="preserve"> </w:t>
-      </w:r>
-      <w:proofErr w:type="spellStart"/>
-      <w:r>
-        <w:rPr>
-          <w:sz w:val="24"/>
-          <w:szCs w:val="24"/>
-        </w:rPr>
-        <w:t>datang</w:t>
-      </w:r>
-      <w:proofErr w:type="spellEnd"/>
-      <w:r>
-        <w:rPr>
-          <w:sz w:val="24"/>
-          <w:szCs w:val="24"/>
-        </w:rPr>
-        <w:t xml:space="preserve">, </w:t>
-      </w:r>
-      <w:proofErr w:type="spellStart"/>
-      <w:r>
-        <w:rPr>
-          <w:sz w:val="24"/>
-          <w:szCs w:val="24"/>
-        </w:rPr>
-        <w:t>pemasokan</w:t>
-      </w:r>
-      <w:proofErr w:type="spellEnd"/>
-      <w:r>
-        <w:rPr>
-          <w:sz w:val="24"/>
-          <w:szCs w:val="24"/>
-        </w:rPr>
-        <w:t xml:space="preserve"> </w:t>
-      </w:r>
-      <w:proofErr w:type="spellStart"/>
-      <w:r>
-        <w:rPr>
-          <w:sz w:val="24"/>
-          <w:szCs w:val="24"/>
-        </w:rPr>
-        <w:t>pakan</w:t>
-      </w:r>
-      <w:proofErr w:type="spellEnd"/>
-      <w:r>
-        <w:rPr>
-          <w:sz w:val="24"/>
-          <w:szCs w:val="24"/>
-        </w:rPr>
-        <w:t xml:space="preserve"> </w:t>
-      </w:r>
-      <w:proofErr w:type="spellStart"/>
-      <w:r>
-        <w:rPr>
-          <w:sz w:val="24"/>
-          <w:szCs w:val="24"/>
-        </w:rPr>
-        <w:t>ayam</w:t>
-      </w:r>
-      <w:proofErr w:type="spellEnd"/>
-      <w:r>
-        <w:rPr>
-          <w:sz w:val="24"/>
-          <w:szCs w:val="24"/>
-        </w:rPr>
-        <w:t xml:space="preserve"> dan </w:t>
-      </w:r>
-      <w:proofErr w:type="spellStart"/>
-      <w:r>
-        <w:rPr>
-          <w:sz w:val="24"/>
-          <w:szCs w:val="24"/>
-        </w:rPr>
-        <w:t>pengambilan</w:t>
-      </w:r>
-      <w:proofErr w:type="spellEnd"/>
-      <w:r>
-        <w:rPr>
-          <w:sz w:val="24"/>
-          <w:szCs w:val="24"/>
-        </w:rPr>
-        <w:t xml:space="preserve"> </w:t>
-      </w:r>
-      <w:proofErr w:type="spellStart"/>
-      <w:r>
-        <w:rPr>
-          <w:sz w:val="24"/>
-          <w:szCs w:val="24"/>
-        </w:rPr>
-        <w:t>obat</w:t>
-      </w:r>
-      <w:proofErr w:type="spellEnd"/>
-      <w:r>
-        <w:rPr>
-          <w:sz w:val="24"/>
-          <w:szCs w:val="24"/>
-        </w:rPr>
-        <w:t>.</w:t>
-      </w:r>
-    </w:p>
-    <w:p>
-      <w:pPr>
-        <w:pStyle w:val="Heading4"/>
-        <w:rPr>
-          <w:lang w:val="id-ID"/>
-        </w:rPr>
-      </w:pPr>
-      <w:r>
-        <w:rPr>
-          <w:lang w:val="id-ID"/>
-        </w:rPr>
-        <w:t xml:space="preserve">Skenario: </w:t>
-      </w:r>
-      <w:r>
-        <w:rPr>
-          <w:lang w:val="id-ID"/>
-        </w:rPr>
-        <w:t>Buat Jadwal</w:t>
-      </w:r>
-    </w:p>
-    <w:p>
-      <w:pPr>
-        <w:ind w:left="900"/>
-        <w:rPr>
-          <w:sz w:val="24"/>
-          <w:szCs w:val="24"/>
-        </w:rPr>
-      </w:pPr>
-      <w:proofErr w:type="spellStart"/>
-      <w:r>
-        <w:rPr>
-          <w:sz w:val="24"/>
-          <w:szCs w:val="24"/>
-        </w:rPr>
-        <w:t>Kondisi</w:t>
-      </w:r>
-      <w:proofErr w:type="spellEnd"/>
-      <w:r>
-        <w:rPr>
-          <w:sz w:val="24"/>
-          <w:szCs w:val="24"/>
-        </w:rPr>
-        <w:t xml:space="preserve"> Awal</w:t>
-      </w:r>
-    </w:p>
-    <w:p>
-      <w:pPr>
-        <w:pStyle w:val="ListParagraph"/>
-        <w:numPr>
-          <w:ilvl w:val="0"/>
-          <w:numId w:val="11"/>
-        </w:numPr>
-        <w:rPr>
-          <w:sz w:val="24"/>
-          <w:szCs w:val="24"/>
-        </w:rPr>
-      </w:pPr>
-      <w:r>
-        <w:rPr>
-          <w:sz w:val="24"/>
-          <w:szCs w:val="24"/>
-        </w:rPr>
-        <w:t xml:space="preserve">Menampilkan halaman </w:t>
-      </w:r>
-      <w:proofErr w:type="spellStart"/>
-      <w:r>
-        <w:rPr>
-          <w:sz w:val="24"/>
-          <w:szCs w:val="24"/>
-        </w:rPr>
-        <w:t>dashboard</w:t>
-      </w:r>
-      <w:proofErr w:type="spellEnd"/>
-      <w:r>
-        <w:rPr>
-          <w:sz w:val="24"/>
-          <w:szCs w:val="24"/>
-        </w:rPr>
-        <w:t>.</w:t>
-      </w:r>
-    </w:p>
-    <w:p>
-      <w:pPr>
-        <w:ind w:left="900"/>
-        <w:rPr>
-          <w:sz w:val="24"/>
-          <w:szCs w:val="24"/>
-        </w:rPr>
-      </w:pPr>
-      <w:proofErr w:type="spellStart"/>
-      <w:r>
-        <w:rPr>
-          <w:sz w:val="24"/>
-          <w:szCs w:val="24"/>
-        </w:rPr>
-        <w:t>Aliran</w:t>
-      </w:r>
-      <w:proofErr w:type="spellEnd"/>
-      <w:r>
-        <w:rPr>
-          <w:sz w:val="24"/>
-          <w:szCs w:val="24"/>
-        </w:rPr>
-        <w:t xml:space="preserve"> </w:t>
-      </w:r>
-      <w:proofErr w:type="spellStart"/>
-      <w:r>
-        <w:rPr>
-          <w:sz w:val="24"/>
-          <w:szCs w:val="24"/>
-        </w:rPr>
-        <w:t>Kejadian</w:t>
-      </w:r>
-      <w:proofErr w:type="spellEnd"/>
-      <w:r>
-        <w:rPr>
-          <w:sz w:val="24"/>
-          <w:szCs w:val="24"/>
-        </w:rPr>
-        <w:t xml:space="preserve"> Utama</w:t>
-      </w:r>
-    </w:p>
-    <w:p>
-      <w:pPr>
-        <w:pStyle w:val="ListParagraph"/>
-        <w:numPr>
-          <w:ilvl w:val="0"/>
-          <w:numId w:val="11"/>
-        </w:numPr>
-        <w:rPr>
-          <w:sz w:val="24"/>
-          <w:szCs w:val="24"/>
-        </w:rPr>
-      </w:pPr>
-      <w:r>
-        <w:rPr>
-          <w:sz w:val="24"/>
-          <w:szCs w:val="24"/>
-        </w:rPr>
-        <w:t xml:space="preserve">Buka </w:t>
-      </w:r>
-      <w:proofErr w:type="spellStart"/>
-      <w:r>
-        <w:rPr>
-          <w:sz w:val="24"/>
-          <w:szCs w:val="24"/>
-        </w:rPr>
-        <w:t>sidebar</w:t>
-      </w:r>
-      <w:proofErr w:type="spellEnd"/>
-      <w:r>
-        <w:rPr>
-          <w:sz w:val="24"/>
-          <w:szCs w:val="24"/>
-        </w:rPr>
-        <w:t>.</w:t>
-      </w:r>
-    </w:p>
-    <w:p>
-      <w:pPr>
-        <w:pStyle w:val="ListParagraph"/>
-        <w:numPr>
-          <w:ilvl w:val="0"/>
-          <w:numId w:val="11"/>
-        </w:numPr>
-        <w:rPr>
-          <w:sz w:val="24"/>
-          <w:szCs w:val="24"/>
-        </w:rPr>
-      </w:pPr>
-      <w:r>
-        <w:rPr>
-          <w:sz w:val="24"/>
-          <w:szCs w:val="24"/>
-        </w:rPr>
-        <w:t>Pilih menu “Jadwal”.</w:t>
-      </w:r>
-    </w:p>
-    <w:p>
-      <w:pPr>
-        <w:pStyle w:val="ListParagraph"/>
-        <w:numPr>
-          <w:ilvl w:val="0"/>
-          <w:numId w:val="11"/>
-        </w:numPr>
-        <w:rPr>
-          <w:sz w:val="24"/>
-          <w:szCs w:val="24"/>
-        </w:rPr>
-      </w:pPr>
-      <w:r>
-        <w:rPr>
-          <w:sz w:val="24"/>
-          <w:szCs w:val="24"/>
-        </w:rPr>
-        <w:t xml:space="preserve">Pilih “Buat Jadwal” pada </w:t>
-      </w:r>
-      <w:proofErr w:type="spellStart"/>
-      <w:r>
-        <w:rPr>
-          <w:sz w:val="24"/>
-          <w:szCs w:val="24"/>
-        </w:rPr>
-        <w:t>navbar</w:t>
-      </w:r>
-      <w:proofErr w:type="spellEnd"/>
-      <w:r>
-        <w:rPr>
-          <w:sz w:val="24"/>
-          <w:szCs w:val="24"/>
-        </w:rPr>
-        <w:t>.</w:t>
-      </w:r>
-    </w:p>
-    <w:p>
-      <w:pPr>
-        <w:pStyle w:val="ListParagraph"/>
-        <w:numPr>
-          <w:ilvl w:val="0"/>
-          <w:numId w:val="11"/>
-        </w:numPr>
-        <w:rPr>
-          <w:sz w:val="24"/>
-          <w:szCs w:val="24"/>
-        </w:rPr>
-      </w:pPr>
-      <w:r>
-        <w:rPr>
-          <w:sz w:val="24"/>
-          <w:szCs w:val="24"/>
-        </w:rPr>
-        <w:t>Pilih jadwal apa yang akan diedit ataupun dimasukkan.</w:t>
-      </w:r>
-    </w:p>
-    <w:p>
-      <w:pPr>
-        <w:ind w:left="900"/>
-        <w:rPr>
-          <w:sz w:val="24"/>
-          <w:szCs w:val="24"/>
-        </w:rPr>
-      </w:pPr>
-      <w:proofErr w:type="spellStart"/>
-      <w:r>
-        <w:rPr>
-          <w:sz w:val="24"/>
-          <w:szCs w:val="24"/>
-        </w:rPr>
-        <w:t>Aliran</w:t>
-      </w:r>
-      <w:proofErr w:type="spellEnd"/>
-      <w:r>
-        <w:rPr>
-          <w:sz w:val="24"/>
-          <w:szCs w:val="24"/>
-        </w:rPr>
-        <w:t xml:space="preserve"> </w:t>
-      </w:r>
-      <w:proofErr w:type="spellStart"/>
-      <w:r>
-        <w:rPr>
-          <w:sz w:val="24"/>
-          <w:szCs w:val="24"/>
-        </w:rPr>
-        <w:t>Kejadian</w:t>
-      </w:r>
-      <w:proofErr w:type="spellEnd"/>
-      <w:r>
-        <w:rPr>
-          <w:sz w:val="24"/>
-          <w:szCs w:val="24"/>
-        </w:rPr>
-        <w:t xml:space="preserve"> </w:t>
-      </w:r>
-      <w:proofErr w:type="spellStart"/>
-      <w:r>
-        <w:rPr>
-          <w:sz w:val="24"/>
-          <w:szCs w:val="24"/>
-        </w:rPr>
-        <w:t>Kesalahan</w:t>
-      </w:r>
-      <w:proofErr w:type="spellEnd"/>
-    </w:p>
-    <w:p>
-      <w:pPr>
-        <w:pStyle w:val="ListParagraph"/>
-        <w:numPr>
-          <w:ilvl w:val="0"/>
-          <w:numId w:val="12"/>
-        </w:numPr>
-        <w:rPr>
-          <w:sz w:val="24"/>
-          <w:szCs w:val="24"/>
-        </w:rPr>
-      </w:pPr>
-      <w:r>
-        <w:rPr>
-          <w:sz w:val="24"/>
-          <w:szCs w:val="24"/>
-        </w:rPr>
-        <w:t>Jaringan kurang kuat saat menyimpan.</w:t>
-      </w:r>
-    </w:p>
-    <w:p>
-      <w:pPr>
-        <w:pStyle w:val="ListParagraph"/>
-        <w:numPr>
-          <w:ilvl w:val="0"/>
-          <w:numId w:val="12"/>
-        </w:numPr>
-        <w:rPr>
-          <w:sz w:val="24"/>
-          <w:szCs w:val="24"/>
-        </w:rPr>
-      </w:pPr>
-      <w:r>
-        <w:rPr>
-          <w:sz w:val="24"/>
-          <w:szCs w:val="24"/>
-        </w:rPr>
-        <w:t>Kembali ke halaman jadwal.</w:t>
-      </w:r>
-    </w:p>
-    <w:p>
-      <w:pPr>
-        <w:ind w:left="900"/>
-        <w:rPr>
-          <w:sz w:val="24"/>
-          <w:szCs w:val="24"/>
-        </w:rPr>
-      </w:pPr>
-      <w:proofErr w:type="spellStart"/>
-      <w:r>
-        <w:rPr>
-          <w:sz w:val="24"/>
-          <w:szCs w:val="24"/>
-        </w:rPr>
-        <w:t>Kondisi</w:t>
-      </w:r>
-      <w:proofErr w:type="spellEnd"/>
-      <w:r>
-        <w:rPr>
-          <w:sz w:val="24"/>
-          <w:szCs w:val="24"/>
-        </w:rPr>
-        <w:t xml:space="preserve"> Akhir</w:t>
-      </w:r>
-    </w:p>
-    <w:p>
-      <w:pPr>
-        <w:pStyle w:val="ListParagraph"/>
-        <w:numPr>
-          <w:ilvl w:val="0"/>
-          <w:numId w:val="13"/>
-        </w:numPr>
-        <w:rPr>
-          <w:sz w:val="24"/>
-          <w:szCs w:val="24"/>
-        </w:rPr>
-      </w:pPr>
-      <w:r>
-        <w:rPr>
-          <w:sz w:val="24"/>
-          <w:szCs w:val="24"/>
-        </w:rPr>
-        <w:t>User menyimpan jadwal yang telah dibuat.</w:t>
-      </w:r>
-    </w:p>
-    <w:p>
-      <w:pPr>
-        <w:pStyle w:val="ListParagraph"/>
-        <w:numPr>
-          <w:ilvl w:val="0"/>
-          <w:numId w:val="13"/>
-        </w:numPr>
-        <w:rPr>
-          <w:sz w:val="24"/>
-          <w:szCs w:val="24"/>
-          <w:lang w:val="en-GB"/>
-        </w:rPr>
-      </w:pPr>
-      <w:r>
-        <w:rPr>
-          <w:sz w:val="24"/>
-          <w:szCs w:val="24"/>
-        </w:rPr>
-        <w:t>Layar menampilkan halaman jadwal.</w:t>
-      </w:r>
-    </w:p>
-    <w:p>
-      <w:pPr>
-        <w:pStyle w:val="Heading4"/>
-        <w:rPr>
-          <w:lang w:val="id-ID"/>
-        </w:rPr>
-      </w:pPr>
-      <w:r>
-        <w:rPr>
-          <w:lang w:val="id-ID"/>
-        </w:rPr>
-        <w:lastRenderedPageBreak/>
-        <w:t xml:space="preserve">Diagram Aktivitas: </w:t>
-      </w:r>
-      <w:r>
-        <w:rPr>
-          <w:lang w:val="id-ID"/>
-        </w:rPr>
-        <w:t>Buat Jadwal</w:t>
-      </w:r>
-    </w:p>
-    <w:p>
-      <w:pPr>
-        <w:ind w:left="900"/>
-        <w:rPr>
-          <w:lang w:val="id-ID"/>
-        </w:rPr>
-      </w:pPr>
-      <w:r>
-        <w:rPr>
-          <w:noProof/>
-          <w:sz w:val="24"/>
-          <w:szCs w:val="24"/>
-        </w:rPr>
-        <w:drawing>
-          <wp:inline distT="0" distB="0" distL="0" distR="0" wp14:anchorId="1BCC7C96" wp14:editId="31D96760">
-            <wp:extent cx="2341498" cy="5438045"/>
-            <wp:effectExtent l="0" t="0" r="1905" b="0"/>
-            <wp:docPr id="1223636327" name="Picture 1"/>
-            <wp:cNvGraphicFramePr>
-              <a:graphicFrameLocks xmlns:a="http://schemas.openxmlformats.org/drawingml/2006/main" noChangeAspect="1"/>
-            </wp:cNvGraphicFramePr>
-            <a:graphic xmlns:a="http://schemas.openxmlformats.org/drawingml/2006/main">
-              <a:graphicData uri="http://schemas.openxmlformats.org/drawingml/2006/picture">
-                <pic:pic xmlns:pic="http://schemas.openxmlformats.org/drawingml/2006/picture">
-                  <pic:nvPicPr>
-                    <pic:cNvPr id="1223636327" name=""/>
-                    <pic:cNvPicPr/>
-                  </pic:nvPicPr>
-                  <pic:blipFill>
-                    <a:blip r:embed="rId17"/>
-                    <a:stretch>
-                      <a:fillRect/>
-                    </a:stretch>
-                  </pic:blipFill>
-                  <pic:spPr>
-                    <a:xfrm>
-                      <a:off x="0" y="0"/>
-                      <a:ext cx="2383287" cy="5535097"/>
-                    </a:xfrm>
-                    <a:prstGeom prst="rect">
-                      <a:avLst/>
-                    </a:prstGeom>
-                  </pic:spPr>
-                </pic:pic>
-              </a:graphicData>
-            </a:graphic>
-          </wp:inline>
-        </w:drawing>
-      </w:r>
-    </w:p>
-    <w:p>
-      <w:pPr>
-        <w:pStyle w:val="Heading3"/>
-        <w:rPr>
-          <w:lang w:val="id-ID"/>
-        </w:rPr>
-      </w:pPr>
-      <w:proofErr w:type="spellStart"/>
-      <w:r>
-        <w:t>Fungsi</w:t>
-      </w:r>
-      <w:proofErr w:type="spellEnd"/>
-      <w:r>
-        <w:t xml:space="preserve"> </w:t>
-      </w:r>
-      <w:r>
-        <w:rPr>
-          <w:lang w:val="id-ID"/>
-        </w:rPr>
-        <w:t>7</w:t>
-      </w:r>
-      <w:r>
-        <w:t xml:space="preserve">: </w:t>
-      </w:r>
-      <w:r>
-        <w:rPr>
-          <w:lang w:val="id-ID"/>
-        </w:rPr>
-        <w:t>Lihat Jadwal</w:t>
-      </w:r>
-    </w:p>
-    <w:p>
-      <w:pPr>
-        <w:ind w:left="720" w:firstLine="720"/>
-        <w:jc w:val="both"/>
-        <w:rPr>
-          <w:sz w:val="24"/>
-          <w:szCs w:val="24"/>
-        </w:rPr>
-      </w:pPr>
-      <w:proofErr w:type="spellStart"/>
-      <w:r>
-        <w:rPr>
-          <w:sz w:val="24"/>
-          <w:szCs w:val="24"/>
-        </w:rPr>
-        <w:t>Fungsionalitas</w:t>
-      </w:r>
-      <w:proofErr w:type="spellEnd"/>
-      <w:r>
-        <w:rPr>
-          <w:sz w:val="24"/>
-          <w:szCs w:val="24"/>
-        </w:rPr>
-        <w:t xml:space="preserve"> </w:t>
-      </w:r>
-      <w:proofErr w:type="spellStart"/>
-      <w:r>
-        <w:rPr>
-          <w:sz w:val="24"/>
-          <w:szCs w:val="24"/>
-        </w:rPr>
-        <w:t>ini</w:t>
-      </w:r>
-      <w:proofErr w:type="spellEnd"/>
-      <w:r>
-        <w:rPr>
-          <w:sz w:val="24"/>
-          <w:szCs w:val="24"/>
-        </w:rPr>
-        <w:t xml:space="preserve"> </w:t>
-      </w:r>
-      <w:proofErr w:type="spellStart"/>
-      <w:r>
-        <w:rPr>
-          <w:sz w:val="24"/>
-          <w:szCs w:val="24"/>
-        </w:rPr>
-        <w:t>digunakan</w:t>
-      </w:r>
-      <w:proofErr w:type="spellEnd"/>
-      <w:r>
-        <w:rPr>
-          <w:sz w:val="24"/>
-          <w:szCs w:val="24"/>
-        </w:rPr>
-        <w:t xml:space="preserve"> oleh </w:t>
-      </w:r>
-      <w:proofErr w:type="spellStart"/>
-      <w:r>
-        <w:rPr>
-          <w:sz w:val="24"/>
-          <w:szCs w:val="24"/>
-        </w:rPr>
-        <w:t>Peternak</w:t>
-      </w:r>
-      <w:proofErr w:type="spellEnd"/>
-      <w:r>
-        <w:rPr>
-          <w:sz w:val="24"/>
-          <w:szCs w:val="24"/>
-        </w:rPr>
-        <w:t xml:space="preserve"> </w:t>
-      </w:r>
-      <w:proofErr w:type="spellStart"/>
-      <w:r>
-        <w:rPr>
-          <w:sz w:val="24"/>
-          <w:szCs w:val="24"/>
-        </w:rPr>
-        <w:t>untuk</w:t>
-      </w:r>
-      <w:proofErr w:type="spellEnd"/>
-      <w:r>
-        <w:rPr>
-          <w:sz w:val="24"/>
-          <w:szCs w:val="24"/>
-        </w:rPr>
-        <w:t xml:space="preserve"> </w:t>
-      </w:r>
-      <w:proofErr w:type="spellStart"/>
-      <w:r>
-        <w:rPr>
-          <w:sz w:val="24"/>
-          <w:szCs w:val="24"/>
-        </w:rPr>
-        <w:t>melihat</w:t>
-      </w:r>
-      <w:proofErr w:type="spellEnd"/>
-      <w:r>
-        <w:rPr>
-          <w:sz w:val="24"/>
-          <w:szCs w:val="24"/>
-        </w:rPr>
-        <w:t xml:space="preserve"> </w:t>
-      </w:r>
-      <w:proofErr w:type="spellStart"/>
-      <w:r>
-        <w:rPr>
-          <w:sz w:val="24"/>
-          <w:szCs w:val="24"/>
-        </w:rPr>
-        <w:t>penjadwalan</w:t>
-      </w:r>
-      <w:proofErr w:type="spellEnd"/>
-      <w:r>
-        <w:rPr>
-          <w:sz w:val="24"/>
-          <w:szCs w:val="24"/>
-        </w:rPr>
-        <w:t xml:space="preserve"> yang </w:t>
-      </w:r>
-      <w:proofErr w:type="spellStart"/>
-      <w:r>
-        <w:rPr>
-          <w:sz w:val="24"/>
-          <w:szCs w:val="24"/>
-        </w:rPr>
-        <w:t>diberikan</w:t>
-      </w:r>
-      <w:proofErr w:type="spellEnd"/>
-      <w:r>
-        <w:rPr>
-          <w:sz w:val="24"/>
-          <w:szCs w:val="24"/>
-        </w:rPr>
-        <w:t xml:space="preserve"> oleh PT. </w:t>
-      </w:r>
-      <w:proofErr w:type="spellStart"/>
-      <w:r>
-        <w:rPr>
-          <w:sz w:val="24"/>
-          <w:szCs w:val="24"/>
-        </w:rPr>
-        <w:t>Berdasarkan</w:t>
-      </w:r>
-      <w:proofErr w:type="spellEnd"/>
-      <w:r>
-        <w:rPr>
-          <w:sz w:val="24"/>
-          <w:szCs w:val="24"/>
-        </w:rPr>
-        <w:t xml:space="preserve"> daftar </w:t>
-      </w:r>
-      <w:proofErr w:type="spellStart"/>
-      <w:r>
-        <w:rPr>
-          <w:sz w:val="24"/>
-          <w:szCs w:val="24"/>
-        </w:rPr>
-        <w:t>ini</w:t>
-      </w:r>
-      <w:proofErr w:type="spellEnd"/>
-      <w:r>
-        <w:rPr>
-          <w:sz w:val="24"/>
-          <w:szCs w:val="24"/>
-        </w:rPr>
-        <w:t xml:space="preserve">, </w:t>
-      </w:r>
-      <w:proofErr w:type="spellStart"/>
-      <w:r>
-        <w:rPr>
-          <w:sz w:val="24"/>
-          <w:szCs w:val="24"/>
-        </w:rPr>
-        <w:t>Peternak</w:t>
-      </w:r>
-      <w:proofErr w:type="spellEnd"/>
-      <w:r>
-        <w:rPr>
-          <w:sz w:val="24"/>
-          <w:szCs w:val="24"/>
-        </w:rPr>
-        <w:t xml:space="preserve"> </w:t>
-      </w:r>
-      <w:proofErr w:type="spellStart"/>
-      <w:r>
-        <w:rPr>
-          <w:sz w:val="24"/>
-          <w:szCs w:val="24"/>
-        </w:rPr>
-        <w:t>dapat</w:t>
-      </w:r>
-      <w:proofErr w:type="spellEnd"/>
-      <w:r>
-        <w:rPr>
-          <w:sz w:val="24"/>
-          <w:szCs w:val="24"/>
-        </w:rPr>
-        <w:t xml:space="preserve"> </w:t>
-      </w:r>
-      <w:proofErr w:type="spellStart"/>
-      <w:r>
-        <w:rPr>
-          <w:sz w:val="24"/>
-          <w:szCs w:val="24"/>
-        </w:rPr>
-        <w:t>melihat</w:t>
-      </w:r>
-      <w:proofErr w:type="spellEnd"/>
-      <w:r>
-        <w:rPr>
-          <w:sz w:val="24"/>
-          <w:szCs w:val="24"/>
-        </w:rPr>
-        <w:t xml:space="preserve"> </w:t>
-      </w:r>
-      <w:proofErr w:type="spellStart"/>
-      <w:r>
-        <w:rPr>
-          <w:sz w:val="24"/>
-          <w:szCs w:val="24"/>
-        </w:rPr>
-        <w:t>jadwal</w:t>
-      </w:r>
-      <w:proofErr w:type="spellEnd"/>
-      <w:r>
-        <w:rPr>
-          <w:sz w:val="24"/>
-          <w:szCs w:val="24"/>
-        </w:rPr>
-        <w:t xml:space="preserve"> </w:t>
-      </w:r>
-      <w:proofErr w:type="spellStart"/>
-      <w:r>
-        <w:rPr>
-          <w:sz w:val="24"/>
-          <w:szCs w:val="24"/>
-        </w:rPr>
-        <w:t>untuk</w:t>
-      </w:r>
-      <w:proofErr w:type="spellEnd"/>
-      <w:r>
-        <w:rPr>
-          <w:sz w:val="24"/>
-          <w:szCs w:val="24"/>
-        </w:rPr>
-        <w:t xml:space="preserve"> </w:t>
-      </w:r>
-      <w:proofErr w:type="spellStart"/>
-      <w:r>
-        <w:rPr>
-          <w:sz w:val="24"/>
-          <w:szCs w:val="24"/>
-        </w:rPr>
-        <w:t>pengambilan</w:t>
-      </w:r>
-      <w:proofErr w:type="spellEnd"/>
-      <w:r>
-        <w:rPr>
-          <w:sz w:val="24"/>
-          <w:szCs w:val="24"/>
-        </w:rPr>
-        <w:t xml:space="preserve"> </w:t>
-      </w:r>
-      <w:proofErr w:type="spellStart"/>
-      <w:r>
-        <w:rPr>
-          <w:sz w:val="24"/>
-          <w:szCs w:val="24"/>
-        </w:rPr>
-        <w:t>ayam</w:t>
-      </w:r>
-      <w:proofErr w:type="spellEnd"/>
-      <w:r>
-        <w:rPr>
-          <w:sz w:val="24"/>
-          <w:szCs w:val="24"/>
-        </w:rPr>
-        <w:t xml:space="preserve">, </w:t>
-      </w:r>
-      <w:proofErr w:type="spellStart"/>
-      <w:r>
-        <w:rPr>
-          <w:sz w:val="24"/>
-          <w:szCs w:val="24"/>
-        </w:rPr>
-        <w:t>ayam</w:t>
-      </w:r>
-      <w:proofErr w:type="spellEnd"/>
-      <w:r>
-        <w:rPr>
-          <w:sz w:val="24"/>
-          <w:szCs w:val="24"/>
-        </w:rPr>
-        <w:t xml:space="preserve"> </w:t>
-      </w:r>
-      <w:proofErr w:type="spellStart"/>
-      <w:r>
-        <w:rPr>
-          <w:sz w:val="24"/>
-          <w:szCs w:val="24"/>
-        </w:rPr>
-        <w:t>akan</w:t>
-      </w:r>
-      <w:proofErr w:type="spellEnd"/>
-      <w:r>
-        <w:rPr>
-          <w:sz w:val="24"/>
-          <w:szCs w:val="24"/>
-        </w:rPr>
-        <w:t xml:space="preserve"> </w:t>
-      </w:r>
-      <w:proofErr w:type="spellStart"/>
-      <w:r>
-        <w:rPr>
-          <w:sz w:val="24"/>
-          <w:szCs w:val="24"/>
-        </w:rPr>
-        <w:t>datang</w:t>
-      </w:r>
-      <w:proofErr w:type="spellEnd"/>
-      <w:r>
-        <w:rPr>
-          <w:sz w:val="24"/>
-          <w:szCs w:val="24"/>
-        </w:rPr>
-        <w:t xml:space="preserve">, </w:t>
-      </w:r>
-      <w:proofErr w:type="spellStart"/>
-      <w:r>
-        <w:rPr>
-          <w:sz w:val="24"/>
-          <w:szCs w:val="24"/>
-        </w:rPr>
-        <w:t>pemasokan</w:t>
-      </w:r>
-      <w:proofErr w:type="spellEnd"/>
-      <w:r>
-        <w:rPr>
-          <w:sz w:val="24"/>
-          <w:szCs w:val="24"/>
-        </w:rPr>
-        <w:t xml:space="preserve"> </w:t>
-      </w:r>
-      <w:proofErr w:type="spellStart"/>
-      <w:r>
-        <w:rPr>
-          <w:sz w:val="24"/>
-          <w:szCs w:val="24"/>
-        </w:rPr>
-        <w:t>pakan</w:t>
-      </w:r>
-      <w:proofErr w:type="spellEnd"/>
-      <w:r>
-        <w:rPr>
-          <w:sz w:val="24"/>
-          <w:szCs w:val="24"/>
-        </w:rPr>
-        <w:t xml:space="preserve"> </w:t>
-      </w:r>
-      <w:proofErr w:type="spellStart"/>
-      <w:r>
-        <w:rPr>
-          <w:sz w:val="24"/>
-          <w:szCs w:val="24"/>
-        </w:rPr>
-        <w:t>ayam</w:t>
-      </w:r>
-      <w:proofErr w:type="spellEnd"/>
-      <w:r>
-        <w:rPr>
-          <w:sz w:val="24"/>
-          <w:szCs w:val="24"/>
-        </w:rPr>
-        <w:t xml:space="preserve"> dan </w:t>
-      </w:r>
-      <w:proofErr w:type="spellStart"/>
-      <w:r>
-        <w:rPr>
-          <w:sz w:val="24"/>
-          <w:szCs w:val="24"/>
-        </w:rPr>
-        <w:t>pengambilan</w:t>
-      </w:r>
-      <w:proofErr w:type="spellEnd"/>
-      <w:r>
-        <w:rPr>
-          <w:sz w:val="24"/>
-          <w:szCs w:val="24"/>
-        </w:rPr>
-        <w:t xml:space="preserve"> </w:t>
-      </w:r>
-      <w:proofErr w:type="spellStart"/>
-      <w:r>
-        <w:rPr>
-          <w:sz w:val="24"/>
-          <w:szCs w:val="24"/>
-        </w:rPr>
-        <w:t>obat</w:t>
-      </w:r>
-      <w:proofErr w:type="spellEnd"/>
-      <w:r>
-        <w:rPr>
-          <w:sz w:val="24"/>
-          <w:szCs w:val="24"/>
-        </w:rPr>
-        <w:t>.</w:t>
-      </w:r>
-    </w:p>
-    <w:p>
-      <w:pPr>
-        <w:pStyle w:val="Heading4"/>
-        <w:rPr>
-          <w:lang w:val="id-ID"/>
-        </w:rPr>
-      </w:pPr>
-      <w:r>
-        <w:rPr>
-          <w:lang w:val="id-ID"/>
-        </w:rPr>
-        <w:t>Skenario:</w:t>
-      </w:r>
-      <w:r>
-        <w:rPr>
-          <w:lang w:val="id-ID"/>
-        </w:rPr>
-        <w:t xml:space="preserve"> </w:t>
-      </w:r>
-      <w:r>
-        <w:rPr>
-          <w:lang w:val="id-ID"/>
-        </w:rPr>
-        <w:t>Lihat Jadwal</w:t>
-      </w:r>
-      <w:r>
-        <w:rPr>
-          <w:lang w:val="id-ID"/>
-        </w:rPr>
-        <w:t xml:space="preserve"> </w:t>
-      </w:r>
-    </w:p>
-    <w:p>
-      <w:pPr>
-        <w:ind w:left="900"/>
-        <w:rPr>
-          <w:sz w:val="24"/>
-          <w:szCs w:val="24"/>
-        </w:rPr>
-      </w:pPr>
-      <w:proofErr w:type="spellStart"/>
-      <w:r>
-        <w:rPr>
-          <w:sz w:val="24"/>
-          <w:szCs w:val="24"/>
-        </w:rPr>
-        <w:t>Kondisi</w:t>
-      </w:r>
-      <w:proofErr w:type="spellEnd"/>
-      <w:r>
-        <w:rPr>
-          <w:sz w:val="24"/>
-          <w:szCs w:val="24"/>
-        </w:rPr>
-        <w:t xml:space="preserve"> Awal</w:t>
-      </w:r>
-    </w:p>
-    <w:p>
-      <w:pPr>
-        <w:pStyle w:val="ListParagraph"/>
-        <w:numPr>
-          <w:ilvl w:val="0"/>
-          <w:numId w:val="15"/>
-        </w:numPr>
-        <w:rPr>
-          <w:sz w:val="24"/>
-          <w:szCs w:val="24"/>
-        </w:rPr>
-      </w:pPr>
-      <w:proofErr w:type="spellStart"/>
-      <w:r>
-        <w:rPr>
-          <w:sz w:val="24"/>
-          <w:szCs w:val="24"/>
-        </w:rPr>
-        <w:t>Menampilkan</w:t>
-      </w:r>
-      <w:proofErr w:type="spellEnd"/>
-      <w:r>
-        <w:rPr>
-          <w:sz w:val="24"/>
-          <w:szCs w:val="24"/>
-        </w:rPr>
-        <w:t xml:space="preserve"> </w:t>
-      </w:r>
-      <w:proofErr w:type="spellStart"/>
-      <w:r>
-        <w:rPr>
-          <w:sz w:val="24"/>
-          <w:szCs w:val="24"/>
-        </w:rPr>
-        <w:t>halaman</w:t>
-      </w:r>
-      <w:proofErr w:type="spellEnd"/>
-      <w:r>
-        <w:rPr>
-          <w:sz w:val="24"/>
-          <w:szCs w:val="24"/>
-        </w:rPr>
-        <w:t xml:space="preserve"> dashboard.</w:t>
-      </w:r>
-    </w:p>
-    <w:p>
-      <w:pPr>
-        <w:ind w:left="900"/>
-        <w:rPr>
-          <w:sz w:val="24"/>
-          <w:szCs w:val="24"/>
-        </w:rPr>
-      </w:pPr>
-      <w:proofErr w:type="spellStart"/>
-      <w:r>
-        <w:rPr>
-          <w:sz w:val="24"/>
-          <w:szCs w:val="24"/>
-        </w:rPr>
-        <w:t>Aliran</w:t>
-      </w:r>
-      <w:proofErr w:type="spellEnd"/>
-      <w:r>
-        <w:rPr>
-          <w:sz w:val="24"/>
-          <w:szCs w:val="24"/>
-        </w:rPr>
-        <w:t xml:space="preserve"> </w:t>
-      </w:r>
-      <w:proofErr w:type="spellStart"/>
-      <w:r>
-        <w:rPr>
-          <w:sz w:val="24"/>
-          <w:szCs w:val="24"/>
-        </w:rPr>
-        <w:t>Kejadian</w:t>
-      </w:r>
-      <w:proofErr w:type="spellEnd"/>
-      <w:r>
-        <w:rPr>
-          <w:sz w:val="24"/>
-          <w:szCs w:val="24"/>
-        </w:rPr>
-        <w:t xml:space="preserve"> Utama</w:t>
-      </w:r>
-    </w:p>
-    <w:p>
-      <w:pPr>
-        <w:pStyle w:val="ListParagraph"/>
-        <w:numPr>
-          <w:ilvl w:val="0"/>
-          <w:numId w:val="15"/>
-        </w:numPr>
-        <w:rPr>
-          <w:sz w:val="24"/>
-          <w:szCs w:val="24"/>
-        </w:rPr>
-      </w:pPr>
-      <w:r>
-        <w:rPr>
-          <w:sz w:val="24"/>
-          <w:szCs w:val="24"/>
-        </w:rPr>
-        <w:t xml:space="preserve">Buka </w:t>
-      </w:r>
-      <w:proofErr w:type="spellStart"/>
-      <w:r>
-        <w:rPr>
-          <w:sz w:val="24"/>
-          <w:szCs w:val="24"/>
-        </w:rPr>
-        <w:t>sidebar</w:t>
-      </w:r>
-      <w:proofErr w:type="spellEnd"/>
-      <w:r>
-        <w:rPr>
-          <w:sz w:val="24"/>
-          <w:szCs w:val="24"/>
-        </w:rPr>
-        <w:t>.</w:t>
-      </w:r>
-    </w:p>
-    <w:p>
-      <w:pPr>
-        <w:pStyle w:val="ListParagraph"/>
-        <w:numPr>
-          <w:ilvl w:val="0"/>
-          <w:numId w:val="15"/>
-        </w:numPr>
-        <w:rPr>
-          <w:sz w:val="24"/>
-          <w:szCs w:val="24"/>
-        </w:rPr>
-      </w:pPr>
-      <w:r>
-        <w:rPr>
-          <w:sz w:val="24"/>
-          <w:szCs w:val="24"/>
-        </w:rPr>
-        <w:t>Memilih menu “Jadwal”.</w:t>
-      </w:r>
-    </w:p>
-    <w:p>
-      <w:pPr>
-        <w:ind w:left="900"/>
-        <w:rPr>
-          <w:sz w:val="24"/>
-          <w:szCs w:val="24"/>
-        </w:rPr>
-      </w:pPr>
-      <w:proofErr w:type="spellStart"/>
-      <w:r>
-        <w:rPr>
-          <w:sz w:val="24"/>
-          <w:szCs w:val="24"/>
-        </w:rPr>
-        <w:t>Aliran</w:t>
-      </w:r>
-      <w:proofErr w:type="spellEnd"/>
-      <w:r>
-        <w:rPr>
-          <w:sz w:val="24"/>
-          <w:szCs w:val="24"/>
-        </w:rPr>
-        <w:t xml:space="preserve"> </w:t>
-      </w:r>
-      <w:proofErr w:type="spellStart"/>
-      <w:r>
-        <w:rPr>
-          <w:sz w:val="24"/>
-          <w:szCs w:val="24"/>
-        </w:rPr>
-        <w:t>Kejadian</w:t>
-      </w:r>
-      <w:proofErr w:type="spellEnd"/>
-      <w:r>
-        <w:rPr>
-          <w:sz w:val="24"/>
-          <w:szCs w:val="24"/>
-        </w:rPr>
-        <w:t xml:space="preserve"> </w:t>
-      </w:r>
-      <w:proofErr w:type="spellStart"/>
-      <w:r>
-        <w:rPr>
-          <w:sz w:val="24"/>
-          <w:szCs w:val="24"/>
-        </w:rPr>
-        <w:t>Kesalahan</w:t>
-      </w:r>
-      <w:proofErr w:type="spellEnd"/>
-    </w:p>
-    <w:p>
-      <w:pPr>
-        <w:pStyle w:val="ListParagraph"/>
-        <w:numPr>
-          <w:ilvl w:val="0"/>
-          <w:numId w:val="16"/>
-        </w:numPr>
-        <w:rPr>
-          <w:sz w:val="24"/>
-          <w:szCs w:val="24"/>
-        </w:rPr>
-      </w:pPr>
-      <w:r>
-        <w:rPr>
-          <w:sz w:val="24"/>
-          <w:szCs w:val="24"/>
-        </w:rPr>
-        <w:t>Jaringan internet kurang kuat.</w:t>
-      </w:r>
-    </w:p>
-    <w:p>
-      <w:pPr>
-        <w:pStyle w:val="ListParagraph"/>
-        <w:numPr>
-          <w:ilvl w:val="0"/>
-          <w:numId w:val="16"/>
-        </w:numPr>
-        <w:rPr>
-          <w:sz w:val="24"/>
-          <w:szCs w:val="24"/>
-        </w:rPr>
-      </w:pPr>
-      <w:r>
-        <w:rPr>
-          <w:sz w:val="24"/>
-          <w:szCs w:val="24"/>
-        </w:rPr>
-        <w:t>Kembali ke aliran utama.</w:t>
-      </w:r>
-    </w:p>
-    <w:p>
-      <w:pPr>
-        <w:ind w:left="900"/>
-        <w:rPr>
-          <w:sz w:val="24"/>
-          <w:szCs w:val="24"/>
-        </w:rPr>
-      </w:pPr>
-      <w:proofErr w:type="spellStart"/>
-      <w:r>
-        <w:rPr>
-          <w:sz w:val="24"/>
-          <w:szCs w:val="24"/>
-        </w:rPr>
-        <w:lastRenderedPageBreak/>
-        <w:t>Kondisi</w:t>
-      </w:r>
-      <w:proofErr w:type="spellEnd"/>
-      <w:r>
-        <w:rPr>
-          <w:sz w:val="24"/>
-          <w:szCs w:val="24"/>
-        </w:rPr>
-        <w:t xml:space="preserve"> Akhir</w:t>
-      </w:r>
-    </w:p>
-    <w:p>
-      <w:pPr>
-        <w:pStyle w:val="ListParagraph"/>
-        <w:numPr>
-          <w:ilvl w:val="0"/>
-          <w:numId w:val="17"/>
-        </w:numPr>
-        <w:rPr>
-          <w:sz w:val="24"/>
-          <w:szCs w:val="24"/>
-        </w:rPr>
-      </w:pPr>
-      <w:r>
-        <w:rPr>
-          <w:sz w:val="24"/>
-          <w:szCs w:val="24"/>
-        </w:rPr>
-        <w:t>Layar menampilkan halaman jadwal.</w:t>
-      </w:r>
-    </w:p>
-    <w:p>
-      <w:pPr>
-        <w:pStyle w:val="Heading4"/>
-        <w:rPr>
-          <w:lang w:val="id-ID"/>
-        </w:rPr>
-      </w:pPr>
-      <w:r>
-        <w:rPr>
-          <w:lang w:val="id-ID"/>
-        </w:rPr>
-        <w:t xml:space="preserve">Diagram Aktivitas: </w:t>
-      </w:r>
-      <w:r>
-        <w:rPr>
-          <w:lang w:val="id-ID"/>
-        </w:rPr>
-        <w:t>Lihat Jadwal</w:t>
-      </w:r>
-    </w:p>
-    <w:p>
-      <w:pPr>
-        <w:rPr>
-          <w:lang w:val="id-ID"/>
-        </w:rPr>
-      </w:pPr>
-      <w:r>
-        <w:rPr>
-          <w:noProof/>
-          <w:sz w:val="24"/>
-          <w:szCs w:val="24"/>
-        </w:rPr>
-        <w:drawing>
-          <wp:inline distT="0" distB="0" distL="0" distR="0" wp14:anchorId="1EA9AEA0" wp14:editId="6E9CF0B6">
-            <wp:extent cx="2867025" cy="4252838"/>
-            <wp:effectExtent l="0" t="0" r="0" b="0"/>
-            <wp:docPr id="1670962413" name="Picture 1"/>
-            <wp:cNvGraphicFramePr>
-              <a:graphicFrameLocks xmlns:a="http://schemas.openxmlformats.org/drawingml/2006/main" noChangeAspect="1"/>
-            </wp:cNvGraphicFramePr>
-            <a:graphic xmlns:a="http://schemas.openxmlformats.org/drawingml/2006/main">
-              <a:graphicData uri="http://schemas.openxmlformats.org/drawingml/2006/picture">
-                <pic:pic xmlns:pic="http://schemas.openxmlformats.org/drawingml/2006/picture">
-                  <pic:nvPicPr>
-                    <pic:cNvPr id="1670962413" name=""/>
-                    <pic:cNvPicPr/>
-                  </pic:nvPicPr>
-                  <pic:blipFill>
-                    <a:blip r:embed="rId18"/>
-                    <a:stretch>
-                      <a:fillRect/>
-                    </a:stretch>
-                  </pic:blipFill>
-                  <pic:spPr>
-                    <a:xfrm>
-                      <a:off x="0" y="0"/>
-                      <a:ext cx="2880954" cy="4273499"/>
-                    </a:xfrm>
-                    <a:prstGeom prst="rect">
-                      <a:avLst/>
-                    </a:prstGeom>
-                  </pic:spPr>
-                </pic:pic>
-              </a:graphicData>
-            </a:graphic>
-          </wp:inline>
-        </w:drawing>
-      </w:r>
-    </w:p>
-    <w:p>
-      <w:pPr>
-        <w:pStyle w:val="Heading3"/>
-        <w:rPr>
-          <w:lang w:val="id-ID"/>
-        </w:rPr>
-      </w:pPr>
-      <w:proofErr w:type="spellStart"/>
-      <w:r>
-        <w:t>Fungsi</w:t>
-      </w:r>
-      <w:proofErr w:type="spellEnd"/>
-      <w:r>
-        <w:t xml:space="preserve"> </w:t>
-      </w:r>
-      <w:r>
-        <w:rPr>
-          <w:lang w:val="id-ID"/>
-        </w:rPr>
-        <w:t>8</w:t>
-      </w:r>
-      <w:r>
-        <w:t xml:space="preserve">: </w:t>
-      </w:r>
-      <w:r>
-        <w:rPr>
-          <w:lang w:val="id-ID"/>
-        </w:rPr>
-        <w:t>Pantau Persediaan</w:t>
-      </w:r>
-    </w:p>
-    <w:p>
-      <w:pPr>
-        <w:ind w:left="720" w:firstLine="720"/>
-        <w:jc w:val="both"/>
-        <w:rPr>
-          <w:sz w:val="24"/>
-          <w:szCs w:val="24"/>
-        </w:rPr>
-      </w:pPr>
-      <w:proofErr w:type="spellStart"/>
-      <w:r>
-        <w:rPr>
-          <w:sz w:val="24"/>
-          <w:szCs w:val="24"/>
-        </w:rPr>
-        <w:t>Fungsionalitas</w:t>
-      </w:r>
-      <w:proofErr w:type="spellEnd"/>
-      <w:r>
-        <w:rPr>
-          <w:sz w:val="24"/>
-          <w:szCs w:val="24"/>
-        </w:rPr>
-        <w:t xml:space="preserve"> </w:t>
-      </w:r>
-      <w:proofErr w:type="spellStart"/>
-      <w:r>
-        <w:rPr>
-          <w:sz w:val="24"/>
-          <w:szCs w:val="24"/>
-        </w:rPr>
-        <w:t>ini</w:t>
-      </w:r>
-      <w:proofErr w:type="spellEnd"/>
-      <w:r>
-        <w:rPr>
-          <w:sz w:val="24"/>
-          <w:szCs w:val="24"/>
-        </w:rPr>
-        <w:t xml:space="preserve"> </w:t>
-      </w:r>
-      <w:proofErr w:type="spellStart"/>
-      <w:r>
-        <w:rPr>
-          <w:sz w:val="24"/>
-          <w:szCs w:val="24"/>
-        </w:rPr>
-        <w:t>digunakan</w:t>
-      </w:r>
-      <w:proofErr w:type="spellEnd"/>
-      <w:r>
-        <w:rPr>
-          <w:sz w:val="24"/>
-          <w:szCs w:val="24"/>
-        </w:rPr>
-        <w:t xml:space="preserve"> oleh PT dan Mandor </w:t>
-      </w:r>
-      <w:proofErr w:type="spellStart"/>
-      <w:r>
-        <w:rPr>
-          <w:sz w:val="24"/>
-          <w:szCs w:val="24"/>
-        </w:rPr>
-        <w:t>untuk</w:t>
-      </w:r>
-      <w:proofErr w:type="spellEnd"/>
-      <w:r>
-        <w:rPr>
-          <w:sz w:val="24"/>
-          <w:szCs w:val="24"/>
-        </w:rPr>
-        <w:t xml:space="preserve"> </w:t>
-      </w:r>
-      <w:proofErr w:type="spellStart"/>
-      <w:r>
-        <w:rPr>
-          <w:sz w:val="24"/>
-          <w:szCs w:val="24"/>
-        </w:rPr>
-        <w:t>melihat</w:t>
-      </w:r>
-      <w:proofErr w:type="spellEnd"/>
-      <w:r>
-        <w:rPr>
-          <w:sz w:val="24"/>
-          <w:szCs w:val="24"/>
-        </w:rPr>
-        <w:t xml:space="preserve"> </w:t>
-      </w:r>
-      <w:proofErr w:type="spellStart"/>
-      <w:r>
-        <w:rPr>
-          <w:sz w:val="24"/>
-          <w:szCs w:val="24"/>
-        </w:rPr>
-        <w:t>persediaan</w:t>
-      </w:r>
-      <w:proofErr w:type="spellEnd"/>
-      <w:r>
-        <w:rPr>
-          <w:sz w:val="24"/>
-          <w:szCs w:val="24"/>
-        </w:rPr>
-        <w:t xml:space="preserve"> </w:t>
-      </w:r>
-      <w:proofErr w:type="spellStart"/>
-      <w:r>
-        <w:rPr>
-          <w:sz w:val="24"/>
-          <w:szCs w:val="24"/>
-        </w:rPr>
-        <w:t>peternak</w:t>
-      </w:r>
-      <w:proofErr w:type="spellEnd"/>
-      <w:r>
-        <w:rPr>
-          <w:sz w:val="24"/>
-          <w:szCs w:val="24"/>
-        </w:rPr>
-        <w:t xml:space="preserve">. </w:t>
-      </w:r>
-      <w:proofErr w:type="spellStart"/>
-      <w:r>
-        <w:rPr>
-          <w:sz w:val="24"/>
-          <w:szCs w:val="24"/>
-        </w:rPr>
-        <w:t>Berdasarkan</w:t>
-      </w:r>
-      <w:proofErr w:type="spellEnd"/>
-      <w:r>
-        <w:rPr>
-          <w:sz w:val="24"/>
-          <w:szCs w:val="24"/>
-        </w:rPr>
-        <w:t xml:space="preserve"> daftar </w:t>
-      </w:r>
-      <w:proofErr w:type="spellStart"/>
-      <w:r>
-        <w:rPr>
-          <w:sz w:val="24"/>
-          <w:szCs w:val="24"/>
-        </w:rPr>
-        <w:t>ini</w:t>
-      </w:r>
-      <w:proofErr w:type="spellEnd"/>
-      <w:r>
-        <w:rPr>
-          <w:sz w:val="24"/>
-          <w:szCs w:val="24"/>
-        </w:rPr>
-        <w:t xml:space="preserve">, PT dan Mandor </w:t>
-      </w:r>
-      <w:proofErr w:type="spellStart"/>
-      <w:r>
-        <w:rPr>
-          <w:sz w:val="24"/>
-          <w:szCs w:val="24"/>
-        </w:rPr>
-        <w:t>dapat</w:t>
-      </w:r>
-      <w:proofErr w:type="spellEnd"/>
-      <w:r>
-        <w:rPr>
-          <w:sz w:val="24"/>
-          <w:szCs w:val="24"/>
-        </w:rPr>
-        <w:t xml:space="preserve"> </w:t>
-      </w:r>
-      <w:proofErr w:type="spellStart"/>
-      <w:r>
-        <w:rPr>
-          <w:sz w:val="24"/>
-          <w:szCs w:val="24"/>
-        </w:rPr>
-        <w:t>melihat</w:t>
-      </w:r>
-      <w:proofErr w:type="spellEnd"/>
-      <w:r>
-        <w:rPr>
-          <w:sz w:val="24"/>
-          <w:szCs w:val="24"/>
-        </w:rPr>
-        <w:t xml:space="preserve"> </w:t>
-      </w:r>
-      <w:proofErr w:type="spellStart"/>
-      <w:r>
-        <w:rPr>
-          <w:sz w:val="24"/>
-          <w:szCs w:val="24"/>
-        </w:rPr>
-        <w:t>persediaan</w:t>
-      </w:r>
-      <w:proofErr w:type="spellEnd"/>
-      <w:r>
-        <w:rPr>
-          <w:sz w:val="24"/>
-          <w:szCs w:val="24"/>
-        </w:rPr>
-        <w:t xml:space="preserve"> yang </w:t>
-      </w:r>
-      <w:proofErr w:type="spellStart"/>
-      <w:r>
-        <w:rPr>
-          <w:sz w:val="24"/>
-          <w:szCs w:val="24"/>
-        </w:rPr>
-        <w:t>ada</w:t>
-      </w:r>
-      <w:proofErr w:type="spellEnd"/>
-      <w:r>
-        <w:rPr>
-          <w:sz w:val="24"/>
-          <w:szCs w:val="24"/>
-        </w:rPr>
-        <w:t xml:space="preserve"> </w:t>
-      </w:r>
-      <w:proofErr w:type="spellStart"/>
-      <w:r>
-        <w:rPr>
-          <w:sz w:val="24"/>
-          <w:szCs w:val="24"/>
-        </w:rPr>
-        <w:t>mulai</w:t>
-      </w:r>
-      <w:proofErr w:type="spellEnd"/>
-      <w:r>
-        <w:rPr>
-          <w:sz w:val="24"/>
-          <w:szCs w:val="24"/>
-        </w:rPr>
-        <w:t xml:space="preserve"> </w:t>
-      </w:r>
-      <w:proofErr w:type="spellStart"/>
-      <w:r>
-        <w:rPr>
-          <w:sz w:val="24"/>
-          <w:szCs w:val="24"/>
-        </w:rPr>
-        <w:t>dari</w:t>
-      </w:r>
-      <w:proofErr w:type="spellEnd"/>
-      <w:r>
-        <w:rPr>
-          <w:sz w:val="24"/>
-          <w:szCs w:val="24"/>
-        </w:rPr>
-        <w:t xml:space="preserve"> </w:t>
-      </w:r>
-      <w:proofErr w:type="spellStart"/>
-      <w:r>
-        <w:rPr>
-          <w:sz w:val="24"/>
-          <w:szCs w:val="24"/>
-        </w:rPr>
-        <w:t>pakan</w:t>
-      </w:r>
-      <w:proofErr w:type="spellEnd"/>
-      <w:r>
-        <w:rPr>
-          <w:sz w:val="24"/>
-          <w:szCs w:val="24"/>
-        </w:rPr>
-        <w:t xml:space="preserve"> </w:t>
-      </w:r>
-      <w:proofErr w:type="spellStart"/>
-      <w:r>
-        <w:rPr>
-          <w:sz w:val="24"/>
-          <w:szCs w:val="24"/>
-        </w:rPr>
-        <w:t>ayam</w:t>
-      </w:r>
-      <w:proofErr w:type="spellEnd"/>
-      <w:r>
-        <w:rPr>
-          <w:sz w:val="24"/>
-          <w:szCs w:val="24"/>
-        </w:rPr>
-        <w:t xml:space="preserve"> </w:t>
-      </w:r>
-      <w:proofErr w:type="spellStart"/>
-      <w:r>
-        <w:rPr>
-          <w:sz w:val="24"/>
-          <w:szCs w:val="24"/>
-        </w:rPr>
-        <w:t>sampai</w:t>
-      </w:r>
-      <w:proofErr w:type="spellEnd"/>
-      <w:r>
-        <w:rPr>
-          <w:sz w:val="24"/>
-          <w:szCs w:val="24"/>
-        </w:rPr>
-        <w:t xml:space="preserve"> </w:t>
-      </w:r>
-      <w:proofErr w:type="spellStart"/>
-      <w:r>
-        <w:rPr>
-          <w:sz w:val="24"/>
-          <w:szCs w:val="24"/>
-        </w:rPr>
-        <w:t>obat-obatan</w:t>
-      </w:r>
-      <w:proofErr w:type="spellEnd"/>
-      <w:r>
-        <w:rPr>
-          <w:sz w:val="24"/>
-          <w:szCs w:val="24"/>
-        </w:rPr>
-        <w:t xml:space="preserve"> yang </w:t>
-      </w:r>
-      <w:proofErr w:type="spellStart"/>
-      <w:r>
-        <w:rPr>
-          <w:sz w:val="24"/>
-          <w:szCs w:val="24"/>
-        </w:rPr>
-        <w:t>tersisa</w:t>
-      </w:r>
-      <w:proofErr w:type="spellEnd"/>
-      <w:r>
-        <w:rPr>
-          <w:sz w:val="24"/>
-          <w:szCs w:val="24"/>
-        </w:rPr>
-        <w:t>.</w:t>
-      </w:r>
-    </w:p>
-    <w:p>
-      <w:pPr>
-        <w:pStyle w:val="Heading4"/>
-        <w:rPr>
-          <w:lang w:val="id-ID"/>
-        </w:rPr>
-      </w:pPr>
-      <w:r>
-        <w:rPr>
-          <w:lang w:val="id-ID"/>
-        </w:rPr>
-        <w:t xml:space="preserve">Skenario: </w:t>
-      </w:r>
-      <w:r>
-        <w:rPr>
-          <w:lang w:val="id-ID"/>
-        </w:rPr>
-        <w:t>Pantau Persediaan</w:t>
-      </w:r>
-    </w:p>
-    <w:p>
-      <w:pPr>
-        <w:ind w:left="900"/>
-        <w:rPr>
-          <w:sz w:val="24"/>
-          <w:szCs w:val="24"/>
-        </w:rPr>
-      </w:pPr>
-      <w:proofErr w:type="spellStart"/>
-      <w:r>
-        <w:rPr>
-          <w:sz w:val="24"/>
-          <w:szCs w:val="24"/>
-        </w:rPr>
-        <w:t>Kondisi</w:t>
-      </w:r>
-      <w:proofErr w:type="spellEnd"/>
-      <w:r>
-        <w:rPr>
-          <w:sz w:val="24"/>
-          <w:szCs w:val="24"/>
-        </w:rPr>
-        <w:t xml:space="preserve"> Awal</w:t>
-      </w:r>
-    </w:p>
-    <w:p>
-      <w:pPr>
-        <w:pStyle w:val="ListParagraph"/>
-        <w:numPr>
-          <w:ilvl w:val="0"/>
-          <w:numId w:val="17"/>
-        </w:numPr>
-        <w:rPr>
-          <w:sz w:val="24"/>
-          <w:szCs w:val="24"/>
-        </w:rPr>
-      </w:pPr>
-      <w:r>
-        <w:rPr>
-          <w:sz w:val="24"/>
-          <w:szCs w:val="24"/>
-        </w:rPr>
-        <w:t xml:space="preserve">Menampilkan halaman </w:t>
-      </w:r>
-      <w:proofErr w:type="spellStart"/>
-      <w:r>
-        <w:rPr>
-          <w:sz w:val="24"/>
-          <w:szCs w:val="24"/>
-        </w:rPr>
-        <w:t>dashboard</w:t>
-      </w:r>
-      <w:proofErr w:type="spellEnd"/>
-      <w:r>
-        <w:rPr>
-          <w:sz w:val="24"/>
-          <w:szCs w:val="24"/>
-        </w:rPr>
-        <w:t>.</w:t>
-      </w:r>
-    </w:p>
-    <w:p>
-      <w:pPr>
-        <w:ind w:left="900"/>
-        <w:rPr>
-          <w:sz w:val="24"/>
-          <w:szCs w:val="24"/>
-        </w:rPr>
-      </w:pPr>
-      <w:proofErr w:type="spellStart"/>
-      <w:r>
-        <w:rPr>
-          <w:sz w:val="24"/>
-          <w:szCs w:val="24"/>
-        </w:rPr>
-        <w:t>Aliran</w:t>
-      </w:r>
-      <w:proofErr w:type="spellEnd"/>
-      <w:r>
-        <w:rPr>
-          <w:sz w:val="24"/>
-          <w:szCs w:val="24"/>
-        </w:rPr>
-        <w:t xml:space="preserve"> </w:t>
-      </w:r>
-      <w:proofErr w:type="spellStart"/>
-      <w:r>
-        <w:rPr>
-          <w:sz w:val="24"/>
-          <w:szCs w:val="24"/>
-        </w:rPr>
-        <w:t>Kejadian</w:t>
-      </w:r>
-      <w:proofErr w:type="spellEnd"/>
-      <w:r>
-        <w:rPr>
-          <w:sz w:val="24"/>
-          <w:szCs w:val="24"/>
-        </w:rPr>
-        <w:t xml:space="preserve"> Utama</w:t>
-      </w:r>
-    </w:p>
-    <w:p>
-      <w:pPr>
-        <w:pStyle w:val="ListParagraph"/>
-        <w:numPr>
-          <w:ilvl w:val="0"/>
-          <w:numId w:val="17"/>
-        </w:numPr>
-        <w:rPr>
-          <w:sz w:val="24"/>
-          <w:szCs w:val="24"/>
-        </w:rPr>
-      </w:pPr>
-      <w:r>
-        <w:rPr>
-          <w:sz w:val="24"/>
-          <w:szCs w:val="24"/>
-        </w:rPr>
-        <w:t xml:space="preserve">Buka </w:t>
-      </w:r>
-      <w:proofErr w:type="spellStart"/>
-      <w:r>
-        <w:rPr>
-          <w:sz w:val="24"/>
-          <w:szCs w:val="24"/>
-        </w:rPr>
-        <w:t>sidebar</w:t>
-      </w:r>
-      <w:proofErr w:type="spellEnd"/>
-      <w:r>
-        <w:rPr>
-          <w:sz w:val="24"/>
-          <w:szCs w:val="24"/>
-        </w:rPr>
-        <w:t>.</w:t>
-      </w:r>
-    </w:p>
-    <w:p>
-      <w:pPr>
-        <w:pStyle w:val="ListParagraph"/>
-        <w:numPr>
-          <w:ilvl w:val="0"/>
-          <w:numId w:val="17"/>
-        </w:numPr>
-        <w:rPr>
-          <w:sz w:val="24"/>
-          <w:szCs w:val="24"/>
-        </w:rPr>
-      </w:pPr>
-      <w:r>
-        <w:rPr>
-          <w:sz w:val="24"/>
-          <w:szCs w:val="24"/>
-        </w:rPr>
-        <w:t>Pilih menu “Data”.</w:t>
-      </w:r>
-    </w:p>
-    <w:p>
-      <w:pPr>
-        <w:pStyle w:val="ListParagraph"/>
-        <w:numPr>
-          <w:ilvl w:val="0"/>
-          <w:numId w:val="17"/>
-        </w:numPr>
-        <w:rPr>
-          <w:sz w:val="24"/>
-          <w:szCs w:val="24"/>
-        </w:rPr>
-      </w:pPr>
-      <w:r>
-        <w:rPr>
-          <w:sz w:val="24"/>
-          <w:szCs w:val="24"/>
-        </w:rPr>
-        <w:t>Pilih “Persediaan”.</w:t>
-      </w:r>
-    </w:p>
-    <w:p>
-      <w:pPr>
-        <w:ind w:left="900"/>
-        <w:rPr>
-          <w:sz w:val="24"/>
-          <w:szCs w:val="24"/>
-        </w:rPr>
-      </w:pPr>
-      <w:proofErr w:type="spellStart"/>
-      <w:r>
-        <w:rPr>
-          <w:sz w:val="24"/>
-          <w:szCs w:val="24"/>
-        </w:rPr>
-        <w:t>Aliran</w:t>
-      </w:r>
-      <w:proofErr w:type="spellEnd"/>
-      <w:r>
-        <w:rPr>
-          <w:sz w:val="24"/>
-          <w:szCs w:val="24"/>
-        </w:rPr>
-        <w:t xml:space="preserve"> </w:t>
-      </w:r>
-      <w:proofErr w:type="spellStart"/>
-      <w:r>
-        <w:rPr>
-          <w:sz w:val="24"/>
-          <w:szCs w:val="24"/>
-        </w:rPr>
-        <w:t>Kejadian</w:t>
-      </w:r>
-      <w:proofErr w:type="spellEnd"/>
-      <w:r>
-        <w:rPr>
-          <w:sz w:val="24"/>
-          <w:szCs w:val="24"/>
-        </w:rPr>
-        <w:t xml:space="preserve"> </w:t>
-      </w:r>
-      <w:proofErr w:type="spellStart"/>
-      <w:r>
-        <w:rPr>
-          <w:sz w:val="24"/>
-          <w:szCs w:val="24"/>
-        </w:rPr>
-        <w:t>Kesalahan</w:t>
-      </w:r>
-      <w:proofErr w:type="spellEnd"/>
-    </w:p>
-    <w:p>
-      <w:pPr>
-        <w:pStyle w:val="ListParagraph"/>
-        <w:numPr>
-          <w:ilvl w:val="0"/>
-          <w:numId w:val="18"/>
-        </w:numPr>
-        <w:rPr>
-          <w:sz w:val="24"/>
-          <w:szCs w:val="24"/>
-        </w:rPr>
-      </w:pPr>
-      <w:r>
-        <w:rPr>
-          <w:sz w:val="24"/>
-          <w:szCs w:val="24"/>
-        </w:rPr>
-        <w:t>Jaringan internet kurang kuat.</w:t>
-      </w:r>
-    </w:p>
-    <w:p>
-      <w:pPr>
-        <w:pStyle w:val="ListParagraph"/>
-        <w:numPr>
-          <w:ilvl w:val="0"/>
-          <w:numId w:val="18"/>
-        </w:numPr>
-        <w:rPr>
-          <w:sz w:val="24"/>
-          <w:szCs w:val="24"/>
-        </w:rPr>
-      </w:pPr>
-      <w:r>
-        <w:rPr>
-          <w:sz w:val="24"/>
-          <w:szCs w:val="24"/>
-        </w:rPr>
-        <w:t>Kembali ke halaman Data.</w:t>
-      </w:r>
-    </w:p>
-    <w:p>
-      <w:pPr>
-        <w:ind w:left="900"/>
-        <w:rPr>
-          <w:sz w:val="24"/>
-          <w:szCs w:val="24"/>
-        </w:rPr>
-      </w:pPr>
-      <w:proofErr w:type="spellStart"/>
-      <w:r>
-        <w:rPr>
-          <w:sz w:val="24"/>
-          <w:szCs w:val="24"/>
-        </w:rPr>
-        <w:t>Kondisi</w:t>
-      </w:r>
-      <w:proofErr w:type="spellEnd"/>
-      <w:r>
-        <w:rPr>
-          <w:sz w:val="24"/>
-          <w:szCs w:val="24"/>
-        </w:rPr>
-        <w:t xml:space="preserve"> Akhir</w:t>
-      </w:r>
-    </w:p>
-    <w:p>
-      <w:pPr>
-        <w:pStyle w:val="ListParagraph"/>
-        <w:numPr>
-          <w:ilvl w:val="0"/>
-          <w:numId w:val="19"/>
-        </w:numPr>
-        <w:rPr>
-          <w:sz w:val="24"/>
-          <w:szCs w:val="24"/>
-        </w:rPr>
-      </w:pPr>
-      <w:r>
-        <w:rPr>
-          <w:sz w:val="24"/>
-          <w:szCs w:val="24"/>
-        </w:rPr>
-        <w:t>Layar menampilkan data persediaan dari laporan persediaan.</w:t>
-      </w:r>
-    </w:p>
-    <w:p>
-      <w:pPr>
-        <w:pStyle w:val="Heading4"/>
-        <w:rPr>
-          <w:lang w:val="id-ID"/>
-        </w:rPr>
-      </w:pPr>
-      <w:r>
-        <w:rPr>
-          <w:lang w:val="id-ID"/>
-        </w:rPr>
-        <w:lastRenderedPageBreak/>
-        <w:t xml:space="preserve">Diagram Aktivitas: </w:t>
-      </w:r>
-      <w:r>
-        <w:rPr>
-          <w:lang w:val="id-ID"/>
-        </w:rPr>
-        <w:t>Pantau Persediaan</w:t>
-      </w:r>
-    </w:p>
-    <w:p>
-      <w:pPr>
-        <w:ind w:left="900"/>
-        <w:rPr>
-          <w:lang w:val="id-ID"/>
-        </w:rPr>
-      </w:pPr>
-      <w:r>
-        <w:rPr>
-          <w:noProof/>
-          <w:sz w:val="24"/>
-          <w:szCs w:val="24"/>
-        </w:rPr>
-        <w:drawing>
-          <wp:inline distT="0" distB="0" distL="0" distR="0" wp14:anchorId="77C77AC6" wp14:editId="0EF5F8B5">
-            <wp:extent cx="2771775" cy="3951147"/>
-            <wp:effectExtent l="0" t="0" r="0" b="0"/>
-            <wp:docPr id="987020308" name="Picture 1"/>
-            <wp:cNvGraphicFramePr>
-              <a:graphicFrameLocks xmlns:a="http://schemas.openxmlformats.org/drawingml/2006/main" noChangeAspect="1"/>
-            </wp:cNvGraphicFramePr>
-            <a:graphic xmlns:a="http://schemas.openxmlformats.org/drawingml/2006/main">
-              <a:graphicData uri="http://schemas.openxmlformats.org/drawingml/2006/picture">
-                <pic:pic xmlns:pic="http://schemas.openxmlformats.org/drawingml/2006/picture">
-                  <pic:nvPicPr>
-                    <pic:cNvPr id="987020308" name=""/>
-                    <pic:cNvPicPr/>
-                  </pic:nvPicPr>
-                  <pic:blipFill rotWithShape="1">
-                    <a:blip r:embed="rId19"/>
-                    <a:srcRect l="4701" t="5661" b="1414"/>
-                    <a:stretch/>
-                  </pic:blipFill>
-                  <pic:spPr bwMode="auto">
-                    <a:xfrm>
-                      <a:off x="0" y="0"/>
-                      <a:ext cx="2775632" cy="3956645"/>
-                    </a:xfrm>
-                    <a:prstGeom prst="rect">
-                      <a:avLst/>
-                    </a:prstGeom>
-                    <a:ln>
-                      <a:noFill/>
-                    </a:ln>
-                    <a:extLst>
-                      <a:ext uri="{53640926-AAD7-44D8-BBD7-CCE9431645EC}">
-                        <a14:shadowObscured xmlns:a14="http://schemas.microsoft.com/office/drawing/2010/main"/>
-                      </a:ext>
-                    </a:extLst>
-                  </pic:spPr>
-                </pic:pic>
-              </a:graphicData>
-            </a:graphic>
-          </wp:inline>
-        </w:drawing>
-      </w:r>
-    </w:p>
-    <w:p>
-      <w:pPr>
-        <w:pStyle w:val="Heading3"/>
-        <w:rPr>
-          <w:lang w:val="id-ID"/>
-        </w:rPr>
-      </w:pPr>
-      <w:proofErr w:type="spellStart"/>
-      <w:r>
-        <w:t>Fungsi</w:t>
-      </w:r>
-      <w:proofErr w:type="spellEnd"/>
-      <w:r>
-        <w:t xml:space="preserve"> </w:t>
-      </w:r>
-      <w:r>
-        <w:rPr>
-          <w:lang w:val="id-ID"/>
-        </w:rPr>
-        <w:t>9</w:t>
-      </w:r>
-      <w:r>
-        <w:t xml:space="preserve">: </w:t>
-      </w:r>
-      <w:r>
-        <w:rPr>
-          <w:lang w:val="id-ID"/>
-        </w:rPr>
-        <w:t>Isi Persediaan</w:t>
-      </w:r>
-    </w:p>
-    <w:p>
-      <w:pPr>
-        <w:ind w:left="720" w:firstLine="720"/>
-        <w:jc w:val="both"/>
-        <w:rPr>
-          <w:sz w:val="24"/>
-          <w:szCs w:val="24"/>
-        </w:rPr>
-      </w:pPr>
-      <w:proofErr w:type="spellStart"/>
-      <w:r>
-        <w:rPr>
-          <w:sz w:val="24"/>
-          <w:szCs w:val="24"/>
-        </w:rPr>
-        <w:t>Fungsionalitas</w:t>
-      </w:r>
-      <w:proofErr w:type="spellEnd"/>
-      <w:r>
-        <w:rPr>
-          <w:sz w:val="24"/>
-          <w:szCs w:val="24"/>
-        </w:rPr>
-        <w:t xml:space="preserve"> </w:t>
-      </w:r>
-      <w:proofErr w:type="spellStart"/>
-      <w:r>
-        <w:rPr>
-          <w:sz w:val="24"/>
-          <w:szCs w:val="24"/>
-        </w:rPr>
-        <w:t>ini</w:t>
-      </w:r>
-      <w:proofErr w:type="spellEnd"/>
-      <w:r>
-        <w:rPr>
-          <w:sz w:val="24"/>
-          <w:szCs w:val="24"/>
-        </w:rPr>
-        <w:t xml:space="preserve"> </w:t>
-      </w:r>
-      <w:proofErr w:type="spellStart"/>
-      <w:r>
-        <w:rPr>
-          <w:sz w:val="24"/>
-          <w:szCs w:val="24"/>
-        </w:rPr>
-        <w:t>digunakan</w:t>
-      </w:r>
-      <w:proofErr w:type="spellEnd"/>
-      <w:r>
-        <w:rPr>
-          <w:sz w:val="24"/>
-          <w:szCs w:val="24"/>
-        </w:rPr>
-        <w:t xml:space="preserve"> oleh </w:t>
-      </w:r>
-      <w:proofErr w:type="spellStart"/>
-      <w:r>
-        <w:rPr>
-          <w:sz w:val="24"/>
-          <w:szCs w:val="24"/>
-        </w:rPr>
-        <w:t>Peternak</w:t>
-      </w:r>
-      <w:proofErr w:type="spellEnd"/>
-      <w:r>
-        <w:rPr>
-          <w:sz w:val="24"/>
-          <w:szCs w:val="24"/>
-        </w:rPr>
-        <w:t xml:space="preserve"> </w:t>
-      </w:r>
-      <w:proofErr w:type="spellStart"/>
-      <w:r>
-        <w:rPr>
-          <w:sz w:val="24"/>
-          <w:szCs w:val="24"/>
-        </w:rPr>
-        <w:t>untuk</w:t>
-      </w:r>
-      <w:proofErr w:type="spellEnd"/>
-      <w:r>
-        <w:rPr>
-          <w:sz w:val="24"/>
-          <w:szCs w:val="24"/>
-        </w:rPr>
-        <w:t xml:space="preserve"> </w:t>
-      </w:r>
-      <w:proofErr w:type="spellStart"/>
-      <w:r>
-        <w:rPr>
-          <w:sz w:val="24"/>
-          <w:szCs w:val="24"/>
-        </w:rPr>
-        <w:t>melaporkan</w:t>
-      </w:r>
-      <w:proofErr w:type="spellEnd"/>
-      <w:r>
-        <w:rPr>
-          <w:sz w:val="24"/>
-          <w:szCs w:val="24"/>
-        </w:rPr>
-        <w:t xml:space="preserve"> </w:t>
-      </w:r>
-      <w:proofErr w:type="spellStart"/>
-      <w:r>
-        <w:rPr>
-          <w:sz w:val="24"/>
-          <w:szCs w:val="24"/>
-        </w:rPr>
-        <w:t>persediaan</w:t>
-      </w:r>
-      <w:proofErr w:type="spellEnd"/>
-      <w:r>
-        <w:rPr>
-          <w:sz w:val="24"/>
-          <w:szCs w:val="24"/>
-        </w:rPr>
-        <w:t xml:space="preserve">. </w:t>
-      </w:r>
-      <w:proofErr w:type="spellStart"/>
-      <w:r>
-        <w:rPr>
-          <w:sz w:val="24"/>
-          <w:szCs w:val="24"/>
-        </w:rPr>
-        <w:t>Berdasarkan</w:t>
-      </w:r>
-      <w:proofErr w:type="spellEnd"/>
-      <w:r>
-        <w:rPr>
-          <w:sz w:val="24"/>
-          <w:szCs w:val="24"/>
-        </w:rPr>
-        <w:t xml:space="preserve"> daftar </w:t>
-      </w:r>
-      <w:proofErr w:type="spellStart"/>
-      <w:r>
-        <w:rPr>
-          <w:sz w:val="24"/>
-          <w:szCs w:val="24"/>
-        </w:rPr>
-        <w:t>ini</w:t>
-      </w:r>
-      <w:proofErr w:type="spellEnd"/>
-      <w:r>
-        <w:rPr>
-          <w:sz w:val="24"/>
-          <w:szCs w:val="24"/>
-        </w:rPr>
-        <w:t xml:space="preserve">, </w:t>
-      </w:r>
-      <w:proofErr w:type="spellStart"/>
-      <w:r>
-        <w:rPr>
-          <w:sz w:val="24"/>
-          <w:szCs w:val="24"/>
-        </w:rPr>
-        <w:t>Peternak</w:t>
-      </w:r>
-      <w:proofErr w:type="spellEnd"/>
-      <w:r>
-        <w:rPr>
-          <w:sz w:val="24"/>
-          <w:szCs w:val="24"/>
-        </w:rPr>
-        <w:t xml:space="preserve"> </w:t>
-      </w:r>
-      <w:proofErr w:type="spellStart"/>
-      <w:r>
-        <w:rPr>
-          <w:sz w:val="24"/>
-          <w:szCs w:val="24"/>
-        </w:rPr>
-        <w:t>dapat</w:t>
-      </w:r>
-      <w:proofErr w:type="spellEnd"/>
-      <w:r>
-        <w:rPr>
-          <w:sz w:val="24"/>
-          <w:szCs w:val="24"/>
-        </w:rPr>
-        <w:t xml:space="preserve"> </w:t>
-      </w:r>
-      <w:proofErr w:type="spellStart"/>
-      <w:r>
-        <w:rPr>
-          <w:sz w:val="24"/>
-          <w:szCs w:val="24"/>
-        </w:rPr>
-        <w:t>melaporkan</w:t>
-      </w:r>
-      <w:proofErr w:type="spellEnd"/>
-      <w:r>
-        <w:rPr>
-          <w:sz w:val="24"/>
-          <w:szCs w:val="24"/>
-        </w:rPr>
-        <w:t xml:space="preserve"> </w:t>
-      </w:r>
-      <w:proofErr w:type="spellStart"/>
-      <w:r>
-        <w:rPr>
-          <w:sz w:val="24"/>
-          <w:szCs w:val="24"/>
-        </w:rPr>
-        <w:t>persediaan</w:t>
-      </w:r>
-      <w:proofErr w:type="spellEnd"/>
-      <w:r>
-        <w:rPr>
-          <w:sz w:val="24"/>
-          <w:szCs w:val="24"/>
-        </w:rPr>
-        <w:t xml:space="preserve"> yang </w:t>
-      </w:r>
-      <w:proofErr w:type="spellStart"/>
-      <w:r>
-        <w:rPr>
-          <w:sz w:val="24"/>
-          <w:szCs w:val="24"/>
-        </w:rPr>
-        <w:t>ada</w:t>
-      </w:r>
-      <w:proofErr w:type="spellEnd"/>
-      <w:r>
-        <w:rPr>
-          <w:sz w:val="24"/>
-          <w:szCs w:val="24"/>
-        </w:rPr>
-        <w:t xml:space="preserve"> </w:t>
-      </w:r>
-      <w:proofErr w:type="spellStart"/>
-      <w:r>
-        <w:rPr>
-          <w:sz w:val="24"/>
-          <w:szCs w:val="24"/>
-        </w:rPr>
-        <w:t>mulai</w:t>
-      </w:r>
-      <w:proofErr w:type="spellEnd"/>
-      <w:r>
-        <w:rPr>
-          <w:sz w:val="24"/>
-          <w:szCs w:val="24"/>
-        </w:rPr>
-        <w:t xml:space="preserve"> </w:t>
-      </w:r>
-      <w:proofErr w:type="spellStart"/>
-      <w:r>
-        <w:rPr>
-          <w:sz w:val="24"/>
-          <w:szCs w:val="24"/>
-        </w:rPr>
-        <w:t>dari</w:t>
-      </w:r>
-      <w:proofErr w:type="spellEnd"/>
-      <w:r>
-        <w:rPr>
-          <w:sz w:val="24"/>
-          <w:szCs w:val="24"/>
-        </w:rPr>
-        <w:t xml:space="preserve"> </w:t>
-      </w:r>
-      <w:proofErr w:type="spellStart"/>
-      <w:r>
-        <w:rPr>
-          <w:sz w:val="24"/>
-          <w:szCs w:val="24"/>
-        </w:rPr>
-        <w:t>pakan</w:t>
-      </w:r>
-      <w:proofErr w:type="spellEnd"/>
-      <w:r>
-        <w:rPr>
-          <w:sz w:val="24"/>
-          <w:szCs w:val="24"/>
-        </w:rPr>
-        <w:t xml:space="preserve"> </w:t>
-      </w:r>
-      <w:proofErr w:type="spellStart"/>
-      <w:r>
-        <w:rPr>
-          <w:sz w:val="24"/>
-          <w:szCs w:val="24"/>
-        </w:rPr>
-        <w:t>ayam</w:t>
-      </w:r>
-      <w:proofErr w:type="spellEnd"/>
-      <w:r>
-        <w:rPr>
-          <w:sz w:val="24"/>
-          <w:szCs w:val="24"/>
-        </w:rPr>
-        <w:t xml:space="preserve"> </w:t>
-      </w:r>
-      <w:proofErr w:type="spellStart"/>
-      <w:r>
-        <w:rPr>
-          <w:sz w:val="24"/>
-          <w:szCs w:val="24"/>
-        </w:rPr>
-        <w:t>sampai</w:t>
-      </w:r>
-      <w:proofErr w:type="spellEnd"/>
-      <w:r>
-        <w:rPr>
-          <w:sz w:val="24"/>
-          <w:szCs w:val="24"/>
-        </w:rPr>
-        <w:t xml:space="preserve"> </w:t>
-      </w:r>
-      <w:proofErr w:type="spellStart"/>
-      <w:r>
-        <w:rPr>
-          <w:sz w:val="24"/>
-          <w:szCs w:val="24"/>
-        </w:rPr>
-        <w:t>obat-obatan</w:t>
-      </w:r>
-      <w:proofErr w:type="spellEnd"/>
-      <w:r>
-        <w:rPr>
-          <w:sz w:val="24"/>
-          <w:szCs w:val="24"/>
-        </w:rPr>
-        <w:t xml:space="preserve"> yang </w:t>
-      </w:r>
-      <w:proofErr w:type="spellStart"/>
-      <w:r>
-        <w:rPr>
-          <w:sz w:val="24"/>
-          <w:szCs w:val="24"/>
-        </w:rPr>
-        <w:t>tersisa</w:t>
-      </w:r>
-      <w:proofErr w:type="spellEnd"/>
-      <w:r>
-        <w:rPr>
-          <w:sz w:val="24"/>
-          <w:szCs w:val="24"/>
-        </w:rPr>
-        <w:t>.</w:t>
-      </w:r>
-    </w:p>
-    <w:p>
-      <w:pPr>
-        <w:pStyle w:val="Heading4"/>
-        <w:tabs>
-          <w:tab w:val="clear" w:pos="864"/>
-          <w:tab w:val="num" w:pos="990"/>
-        </w:tabs>
-        <w:rPr>
-          <w:lang w:val="id-ID"/>
-        </w:rPr>
-      </w:pPr>
-      <w:r>
-        <w:rPr>
-          <w:lang w:val="id-ID"/>
-        </w:rPr>
-        <w:t xml:space="preserve">Skenario: </w:t>
-      </w:r>
-      <w:r>
-        <w:rPr>
-          <w:lang w:val="id-ID"/>
-        </w:rPr>
-        <w:t>Isi Persediaan</w:t>
-      </w:r>
-    </w:p>
-    <w:p>
-      <w:pPr>
-        <w:ind w:left="900"/>
-        <w:rPr>
-          <w:sz w:val="24"/>
-          <w:szCs w:val="24"/>
-        </w:rPr>
-      </w:pPr>
-      <w:proofErr w:type="spellStart"/>
-      <w:r>
-        <w:rPr>
-          <w:sz w:val="24"/>
-          <w:szCs w:val="24"/>
-        </w:rPr>
-        <w:t>Kondisi</w:t>
-      </w:r>
-      <w:proofErr w:type="spellEnd"/>
-      <w:r>
-        <w:rPr>
-          <w:sz w:val="24"/>
-          <w:szCs w:val="24"/>
-        </w:rPr>
-        <w:t xml:space="preserve"> Awal</w:t>
-      </w:r>
-    </w:p>
-    <w:p>
-      <w:pPr>
-        <w:pStyle w:val="ListParagraph"/>
-        <w:numPr>
-          <w:ilvl w:val="0"/>
-          <w:numId w:val="19"/>
-        </w:numPr>
-        <w:rPr>
-          <w:sz w:val="24"/>
-          <w:szCs w:val="24"/>
-        </w:rPr>
-      </w:pPr>
-      <w:r>
-        <w:rPr>
-          <w:sz w:val="24"/>
-          <w:szCs w:val="24"/>
-        </w:rPr>
-        <w:t xml:space="preserve">Menampilkan halaman </w:t>
-      </w:r>
-      <w:proofErr w:type="spellStart"/>
-      <w:r>
-        <w:rPr>
-          <w:sz w:val="24"/>
-          <w:szCs w:val="24"/>
-        </w:rPr>
-        <w:t>dashboard</w:t>
-      </w:r>
-      <w:proofErr w:type="spellEnd"/>
-      <w:r>
-        <w:rPr>
-          <w:sz w:val="24"/>
-          <w:szCs w:val="24"/>
-        </w:rPr>
-        <w:t>.</w:t>
-      </w:r>
-    </w:p>
-    <w:p>
-      <w:pPr>
-        <w:ind w:left="900"/>
-        <w:rPr>
-          <w:sz w:val="24"/>
-          <w:szCs w:val="24"/>
-        </w:rPr>
-      </w:pPr>
-      <w:proofErr w:type="spellStart"/>
-      <w:r>
-        <w:rPr>
-          <w:sz w:val="24"/>
-          <w:szCs w:val="24"/>
-        </w:rPr>
-        <w:t>Aliran</w:t>
-      </w:r>
-      <w:proofErr w:type="spellEnd"/>
-      <w:r>
-        <w:rPr>
-          <w:sz w:val="24"/>
-          <w:szCs w:val="24"/>
-        </w:rPr>
-        <w:t xml:space="preserve"> </w:t>
-      </w:r>
-      <w:proofErr w:type="spellStart"/>
-      <w:r>
-        <w:rPr>
-          <w:sz w:val="24"/>
-          <w:szCs w:val="24"/>
-        </w:rPr>
-        <w:t>Kejadian</w:t>
-      </w:r>
-      <w:proofErr w:type="spellEnd"/>
-      <w:r>
-        <w:rPr>
-          <w:sz w:val="24"/>
-          <w:szCs w:val="24"/>
-        </w:rPr>
-        <w:t xml:space="preserve"> Utama</w:t>
-      </w:r>
-    </w:p>
-    <w:p>
-      <w:pPr>
-        <w:pStyle w:val="ListParagraph"/>
-        <w:numPr>
-          <w:ilvl w:val="0"/>
-          <w:numId w:val="19"/>
-        </w:numPr>
-        <w:rPr>
-          <w:sz w:val="24"/>
-          <w:szCs w:val="24"/>
-        </w:rPr>
-      </w:pPr>
-      <w:r>
-        <w:rPr>
-          <w:sz w:val="24"/>
-          <w:szCs w:val="24"/>
-        </w:rPr>
-        <w:t xml:space="preserve">Buka </w:t>
-      </w:r>
-      <w:proofErr w:type="spellStart"/>
-      <w:r>
-        <w:rPr>
-          <w:sz w:val="24"/>
-          <w:szCs w:val="24"/>
-        </w:rPr>
-        <w:t>sidebar</w:t>
-      </w:r>
-      <w:proofErr w:type="spellEnd"/>
-      <w:r>
-        <w:rPr>
-          <w:sz w:val="24"/>
-          <w:szCs w:val="24"/>
-        </w:rPr>
-        <w:t>.</w:t>
-      </w:r>
-    </w:p>
-    <w:p>
-      <w:pPr>
-        <w:pStyle w:val="ListParagraph"/>
-        <w:numPr>
-          <w:ilvl w:val="0"/>
-          <w:numId w:val="19"/>
-        </w:numPr>
-        <w:rPr>
-          <w:sz w:val="24"/>
-          <w:szCs w:val="24"/>
-        </w:rPr>
-      </w:pPr>
-      <w:r>
-        <w:rPr>
-          <w:sz w:val="24"/>
-          <w:szCs w:val="24"/>
-        </w:rPr>
-        <w:t>Pilih menu “Data”.</w:t>
-      </w:r>
-    </w:p>
-    <w:p>
-      <w:pPr>
-        <w:pStyle w:val="ListParagraph"/>
-        <w:numPr>
-          <w:ilvl w:val="0"/>
-          <w:numId w:val="19"/>
-        </w:numPr>
-        <w:rPr>
-          <w:sz w:val="24"/>
-          <w:szCs w:val="24"/>
-        </w:rPr>
-      </w:pPr>
-      <w:r>
-        <w:rPr>
-          <w:sz w:val="24"/>
-          <w:szCs w:val="24"/>
-        </w:rPr>
-        <w:t>Pilih “Persediaan” dan pilih mengisi.</w:t>
-      </w:r>
-    </w:p>
-    <w:p>
-      <w:pPr>
-        <w:pStyle w:val="ListParagraph"/>
-        <w:numPr>
-          <w:ilvl w:val="0"/>
-          <w:numId w:val="19"/>
-        </w:numPr>
-        <w:rPr>
-          <w:sz w:val="24"/>
-          <w:szCs w:val="24"/>
-        </w:rPr>
-      </w:pPr>
-      <w:proofErr w:type="spellStart"/>
-      <w:r>
-        <w:rPr>
-          <w:sz w:val="24"/>
-          <w:szCs w:val="24"/>
-        </w:rPr>
-        <w:t>Update</w:t>
-      </w:r>
-      <w:proofErr w:type="spellEnd"/>
-      <w:r>
-        <w:rPr>
-          <w:sz w:val="24"/>
-          <w:szCs w:val="24"/>
-        </w:rPr>
-        <w:t xml:space="preserve"> persediaan setelah selesai di isi</w:t>
-      </w:r>
-    </w:p>
-    <w:p>
-      <w:pPr>
-        <w:ind w:left="900"/>
-        <w:rPr>
-          <w:sz w:val="24"/>
-          <w:szCs w:val="24"/>
-        </w:rPr>
-      </w:pPr>
-      <w:proofErr w:type="spellStart"/>
-      <w:r>
-        <w:rPr>
-          <w:sz w:val="24"/>
-          <w:szCs w:val="24"/>
-        </w:rPr>
-        <w:t>Aliran</w:t>
-      </w:r>
-      <w:proofErr w:type="spellEnd"/>
-      <w:r>
-        <w:rPr>
-          <w:sz w:val="24"/>
-          <w:szCs w:val="24"/>
-        </w:rPr>
-        <w:t xml:space="preserve"> </w:t>
-      </w:r>
-      <w:proofErr w:type="spellStart"/>
-      <w:r>
-        <w:rPr>
-          <w:sz w:val="24"/>
-          <w:szCs w:val="24"/>
-        </w:rPr>
-        <w:t>Kejadian</w:t>
-      </w:r>
-      <w:proofErr w:type="spellEnd"/>
-      <w:r>
-        <w:rPr>
-          <w:sz w:val="24"/>
-          <w:szCs w:val="24"/>
-        </w:rPr>
-        <w:t xml:space="preserve"> </w:t>
-      </w:r>
-      <w:proofErr w:type="spellStart"/>
-      <w:r>
-        <w:rPr>
-          <w:sz w:val="24"/>
-          <w:szCs w:val="24"/>
-        </w:rPr>
-        <w:t>Kesalahan</w:t>
-      </w:r>
-      <w:proofErr w:type="spellEnd"/>
-    </w:p>
-    <w:p>
-      <w:pPr>
-        <w:pStyle w:val="ListParagraph"/>
-        <w:numPr>
-          <w:ilvl w:val="0"/>
-          <w:numId w:val="20"/>
-        </w:numPr>
-        <w:rPr>
-          <w:sz w:val="24"/>
-          <w:szCs w:val="24"/>
-        </w:rPr>
-      </w:pPr>
-      <w:r>
-        <w:rPr>
-          <w:sz w:val="24"/>
-          <w:szCs w:val="24"/>
-        </w:rPr>
-        <w:t>Jaringan internet kurang kuat.</w:t>
-      </w:r>
-    </w:p>
-    <w:p>
-      <w:pPr>
-        <w:pStyle w:val="ListParagraph"/>
-        <w:numPr>
-          <w:ilvl w:val="0"/>
-          <w:numId w:val="20"/>
-        </w:numPr>
-        <w:rPr>
-          <w:sz w:val="24"/>
-          <w:szCs w:val="24"/>
-        </w:rPr>
-      </w:pPr>
-      <w:r>
-        <w:rPr>
-          <w:sz w:val="24"/>
-          <w:szCs w:val="24"/>
-        </w:rPr>
-        <w:t>Kembali ke halaman Data.</w:t>
-      </w:r>
-    </w:p>
-    <w:p>
-      <w:pPr>
-        <w:ind w:left="900"/>
-        <w:rPr>
-          <w:sz w:val="24"/>
-          <w:szCs w:val="24"/>
-        </w:rPr>
-      </w:pPr>
-      <w:proofErr w:type="spellStart"/>
-      <w:r>
-        <w:rPr>
-          <w:sz w:val="24"/>
-          <w:szCs w:val="24"/>
-        </w:rPr>
-        <w:t>Kondisi</w:t>
-      </w:r>
-      <w:proofErr w:type="spellEnd"/>
-      <w:r>
-        <w:rPr>
-          <w:sz w:val="24"/>
-          <w:szCs w:val="24"/>
-        </w:rPr>
-        <w:t xml:space="preserve"> Akhir</w:t>
-      </w:r>
-    </w:p>
-    <w:p>
-      <w:pPr>
-        <w:pStyle w:val="ListParagraph"/>
-        <w:numPr>
-          <w:ilvl w:val="0"/>
-          <w:numId w:val="21"/>
-        </w:numPr>
-        <w:rPr>
-          <w:sz w:val="24"/>
-          <w:szCs w:val="24"/>
-        </w:rPr>
-      </w:pPr>
-      <w:r>
-        <w:rPr>
-          <w:sz w:val="24"/>
-          <w:szCs w:val="24"/>
-        </w:rPr>
-        <w:t>User pilih simpan laporan persediaan.</w:t>
-      </w:r>
-    </w:p>
-    <w:p>
-      <w:pPr>
-        <w:pStyle w:val="ListParagraph"/>
-        <w:numPr>
-          <w:ilvl w:val="0"/>
-          <w:numId w:val="21"/>
-        </w:numPr>
-        <w:rPr>
-          <w:sz w:val="24"/>
-          <w:szCs w:val="24"/>
-        </w:rPr>
-      </w:pPr>
-      <w:r>
-        <w:rPr>
-          <w:sz w:val="24"/>
-          <w:szCs w:val="24"/>
-        </w:rPr>
-        <w:t>Layar menampilkan data persediaan yang telah diisi.</w:t>
-      </w:r>
-    </w:p>
-    <w:p>
-      <w:pPr>
-        <w:rPr>
-          <w:lang w:val="id-ID"/>
-        </w:rPr>
-      </w:pPr>
-    </w:p>
-    <w:p>
-      <w:pPr>
-        <w:pStyle w:val="Heading4"/>
-        <w:tabs>
-          <w:tab w:val="clear" w:pos="864"/>
-          <w:tab w:val="num" w:pos="990"/>
-        </w:tabs>
-        <w:rPr>
-          <w:lang w:val="id-ID"/>
-        </w:rPr>
-      </w:pPr>
-      <w:r>
-        <w:rPr>
-          <w:lang w:val="id-ID"/>
-        </w:rPr>
-        <w:lastRenderedPageBreak/>
-        <w:t xml:space="preserve">Diagram Aktivitas: </w:t>
-      </w:r>
-      <w:r>
-        <w:rPr>
-          <w:lang w:val="id-ID"/>
-        </w:rPr>
-        <w:t>Isi Persediaan</w:t>
-      </w:r>
-    </w:p>
-    <w:p>
-      <w:pPr>
-        <w:ind w:left="900"/>
-        <w:rPr>
-          <w:lang w:val="id-ID"/>
-        </w:rPr>
-      </w:pPr>
-      <w:r>
-        <w:rPr>
-          <w:noProof/>
-        </w:rPr>
-        <w:drawing>
-          <wp:inline distT="0" distB="0" distL="0" distR="0" wp14:anchorId="55BEA512" wp14:editId="2625FF02">
-            <wp:extent cx="2376487" cy="4911136"/>
-            <wp:effectExtent l="0" t="0" r="5080" b="3810"/>
-            <wp:docPr id="2143844471" name="Picture 1"/>
-            <wp:cNvGraphicFramePr>
-              <a:graphicFrameLocks xmlns:a="http://schemas.openxmlformats.org/drawingml/2006/main" noChangeAspect="1"/>
-            </wp:cNvGraphicFramePr>
-            <a:graphic xmlns:a="http://schemas.openxmlformats.org/drawingml/2006/main">
-              <a:graphicData uri="http://schemas.openxmlformats.org/drawingml/2006/picture">
-                <pic:pic xmlns:pic="http://schemas.openxmlformats.org/drawingml/2006/picture">
-                  <pic:nvPicPr>
-                    <pic:cNvPr id="2143844471" name=""/>
-                    <pic:cNvPicPr/>
-                  </pic:nvPicPr>
-                  <pic:blipFill rotWithShape="1">
-                    <a:blip r:embed="rId20"/>
-                    <a:srcRect l="7242" t="1369" b="1880"/>
-                    <a:stretch/>
-                  </pic:blipFill>
-                  <pic:spPr bwMode="auto">
-                    <a:xfrm>
-                      <a:off x="0" y="0"/>
-                      <a:ext cx="2394069" cy="4947471"/>
-                    </a:xfrm>
-                    <a:prstGeom prst="rect">
-                      <a:avLst/>
-                    </a:prstGeom>
-                    <a:ln>
-                      <a:noFill/>
-                    </a:ln>
-                    <a:extLst>
-                      <a:ext uri="{53640926-AAD7-44D8-BBD7-CCE9431645EC}">
-                        <a14:shadowObscured xmlns:a14="http://schemas.microsoft.com/office/drawing/2010/main"/>
-                      </a:ext>
-                    </a:extLst>
-                  </pic:spPr>
-                </pic:pic>
-              </a:graphicData>
-            </a:graphic>
-          </wp:inline>
-        </w:drawing>
-      </w:r>
-    </w:p>
-    <w:p>
-      <w:pPr>
-        <w:pStyle w:val="Heading3"/>
-        <w:rPr>
-          <w:lang w:val="id-ID"/>
-        </w:rPr>
-      </w:pPr>
-      <w:proofErr w:type="spellStart"/>
-      <w:r>
-        <w:t>Fungsi</w:t>
-      </w:r>
-      <w:proofErr w:type="spellEnd"/>
-      <w:r>
-        <w:t xml:space="preserve"> </w:t>
-      </w:r>
-      <w:r>
-        <w:rPr>
-          <w:lang w:val="id-ID"/>
-        </w:rPr>
-        <w:t>10</w:t>
-      </w:r>
-      <w:r>
-        <w:t xml:space="preserve">: </w:t>
-      </w:r>
-      <w:r>
-        <w:rPr>
-          <w:lang w:val="id-ID"/>
-        </w:rPr>
-        <w:t>Lihat Informasi</w:t>
-      </w:r>
-    </w:p>
-    <w:p>
-      <w:pPr>
-        <w:ind w:left="720" w:firstLine="720"/>
-        <w:jc w:val="both"/>
-        <w:rPr>
-          <w:lang w:val="id-ID"/>
-        </w:rPr>
-      </w:pPr>
-      <w:proofErr w:type="spellStart"/>
-      <w:r>
-        <w:rPr>
-          <w:sz w:val="24"/>
-          <w:szCs w:val="24"/>
-        </w:rPr>
-        <w:t>Fungsionalitas</w:t>
-      </w:r>
-      <w:proofErr w:type="spellEnd"/>
-      <w:r>
-        <w:rPr>
-          <w:sz w:val="24"/>
-          <w:szCs w:val="24"/>
-        </w:rPr>
-        <w:t xml:space="preserve"> </w:t>
-      </w:r>
-      <w:proofErr w:type="spellStart"/>
-      <w:r>
-        <w:rPr>
-          <w:sz w:val="24"/>
-          <w:szCs w:val="24"/>
-        </w:rPr>
-        <w:t>ini</w:t>
-      </w:r>
-      <w:proofErr w:type="spellEnd"/>
-      <w:r>
-        <w:rPr>
-          <w:sz w:val="24"/>
-          <w:szCs w:val="24"/>
-        </w:rPr>
-        <w:t xml:space="preserve"> </w:t>
-      </w:r>
-      <w:proofErr w:type="spellStart"/>
-      <w:r>
-        <w:rPr>
-          <w:sz w:val="24"/>
-          <w:szCs w:val="24"/>
-        </w:rPr>
-        <w:t>digunakan</w:t>
-      </w:r>
-      <w:proofErr w:type="spellEnd"/>
-      <w:r>
-        <w:rPr>
-          <w:sz w:val="24"/>
-          <w:szCs w:val="24"/>
-        </w:rPr>
-        <w:t xml:space="preserve"> oleh Admin </w:t>
-      </w:r>
-      <w:proofErr w:type="spellStart"/>
-      <w:r>
-        <w:rPr>
-          <w:sz w:val="24"/>
-          <w:szCs w:val="24"/>
-        </w:rPr>
-        <w:t>untuk</w:t>
-      </w:r>
-      <w:proofErr w:type="spellEnd"/>
-      <w:r>
-        <w:rPr>
-          <w:sz w:val="24"/>
-          <w:szCs w:val="24"/>
-        </w:rPr>
-        <w:t xml:space="preserve"> </w:t>
-      </w:r>
-      <w:proofErr w:type="spellStart"/>
-      <w:r>
-        <w:rPr>
-          <w:sz w:val="24"/>
-          <w:szCs w:val="24"/>
-        </w:rPr>
-        <w:t>melihat</w:t>
-      </w:r>
-      <w:proofErr w:type="spellEnd"/>
-      <w:r>
-        <w:rPr>
-          <w:sz w:val="24"/>
-          <w:szCs w:val="24"/>
-        </w:rPr>
-        <w:t xml:space="preserve"> </w:t>
-      </w:r>
-      <w:proofErr w:type="spellStart"/>
-      <w:r>
-        <w:rPr>
-          <w:sz w:val="24"/>
-          <w:szCs w:val="24"/>
-        </w:rPr>
-        <w:t>pengguna</w:t>
-      </w:r>
-      <w:proofErr w:type="spellEnd"/>
-      <w:r>
-        <w:rPr>
-          <w:sz w:val="24"/>
-          <w:szCs w:val="24"/>
-        </w:rPr>
-        <w:t xml:space="preserve">. </w:t>
-      </w:r>
-      <w:proofErr w:type="spellStart"/>
-      <w:r>
-        <w:rPr>
-          <w:sz w:val="24"/>
-          <w:szCs w:val="24"/>
-        </w:rPr>
-        <w:t>Berdasarkan</w:t>
-      </w:r>
-      <w:proofErr w:type="spellEnd"/>
-      <w:r>
-        <w:rPr>
-          <w:sz w:val="24"/>
-          <w:szCs w:val="24"/>
-        </w:rPr>
-        <w:t xml:space="preserve"> daftar </w:t>
-      </w:r>
-      <w:proofErr w:type="spellStart"/>
-      <w:r>
-        <w:rPr>
-          <w:sz w:val="24"/>
-          <w:szCs w:val="24"/>
-        </w:rPr>
-        <w:t>ini</w:t>
-      </w:r>
-      <w:proofErr w:type="spellEnd"/>
-      <w:r>
-        <w:rPr>
-          <w:sz w:val="24"/>
-          <w:szCs w:val="24"/>
-        </w:rPr>
-        <w:t xml:space="preserve">, Admin </w:t>
-      </w:r>
-      <w:proofErr w:type="spellStart"/>
-      <w:r>
-        <w:rPr>
-          <w:sz w:val="24"/>
-          <w:szCs w:val="24"/>
-        </w:rPr>
-        <w:t>dapat</w:t>
-      </w:r>
-      <w:proofErr w:type="spellEnd"/>
-      <w:r>
-        <w:rPr>
-          <w:sz w:val="24"/>
-          <w:szCs w:val="24"/>
-        </w:rPr>
-        <w:t xml:space="preserve"> </w:t>
-      </w:r>
-      <w:proofErr w:type="spellStart"/>
-      <w:r>
-        <w:rPr>
-          <w:sz w:val="24"/>
-          <w:szCs w:val="24"/>
-        </w:rPr>
-        <w:t>melihat</w:t>
-      </w:r>
-      <w:proofErr w:type="spellEnd"/>
-      <w:r>
-        <w:rPr>
-          <w:sz w:val="24"/>
-          <w:szCs w:val="24"/>
-        </w:rPr>
-        <w:t xml:space="preserve"> </w:t>
-      </w:r>
-      <w:proofErr w:type="spellStart"/>
-      <w:r>
-        <w:rPr>
-          <w:sz w:val="24"/>
-          <w:szCs w:val="24"/>
-        </w:rPr>
-        <w:t>aktivitas</w:t>
-      </w:r>
-      <w:proofErr w:type="spellEnd"/>
-      <w:r>
-        <w:rPr>
-          <w:sz w:val="24"/>
-          <w:szCs w:val="24"/>
-        </w:rPr>
-        <w:t xml:space="preserve"> </w:t>
-      </w:r>
-      <w:proofErr w:type="spellStart"/>
-      <w:r>
-        <w:rPr>
-          <w:sz w:val="24"/>
-          <w:szCs w:val="24"/>
-        </w:rPr>
-        <w:t>pengguna</w:t>
-      </w:r>
-      <w:proofErr w:type="spellEnd"/>
-      <w:r>
-        <w:rPr>
-          <w:sz w:val="24"/>
-          <w:szCs w:val="24"/>
-        </w:rPr>
-        <w:t xml:space="preserve"> </w:t>
-      </w:r>
-      <w:proofErr w:type="spellStart"/>
-      <w:r>
-        <w:rPr>
-          <w:sz w:val="24"/>
-          <w:szCs w:val="24"/>
-        </w:rPr>
-        <w:t>mulai</w:t>
-      </w:r>
-      <w:proofErr w:type="spellEnd"/>
-      <w:r>
-        <w:rPr>
-          <w:sz w:val="24"/>
-          <w:szCs w:val="24"/>
-        </w:rPr>
-        <w:t xml:space="preserve"> </w:t>
-      </w:r>
-      <w:proofErr w:type="spellStart"/>
-      <w:r>
-        <w:rPr>
-          <w:sz w:val="24"/>
-          <w:szCs w:val="24"/>
-        </w:rPr>
-        <w:t>dari</w:t>
-      </w:r>
-      <w:proofErr w:type="spellEnd"/>
-      <w:r>
-        <w:rPr>
-          <w:sz w:val="24"/>
-          <w:szCs w:val="24"/>
-        </w:rPr>
-        <w:t xml:space="preserve"> history, </w:t>
-      </w:r>
-      <w:proofErr w:type="spellStart"/>
-      <w:r>
-        <w:rPr>
-          <w:sz w:val="24"/>
-          <w:szCs w:val="24"/>
-        </w:rPr>
-        <w:t>jumlah</w:t>
-      </w:r>
-      <w:proofErr w:type="spellEnd"/>
-      <w:r>
-        <w:rPr>
-          <w:sz w:val="24"/>
-          <w:szCs w:val="24"/>
-        </w:rPr>
-        <w:t xml:space="preserve"> </w:t>
-      </w:r>
-      <w:proofErr w:type="spellStart"/>
-      <w:r>
-        <w:rPr>
-          <w:sz w:val="24"/>
-          <w:szCs w:val="24"/>
-        </w:rPr>
-        <w:t>pengguna</w:t>
-      </w:r>
-      <w:proofErr w:type="spellEnd"/>
-      <w:r>
-        <w:rPr>
-          <w:sz w:val="24"/>
-          <w:szCs w:val="24"/>
-        </w:rPr>
-        <w:t xml:space="preserve"> dan </w:t>
-      </w:r>
-      <w:proofErr w:type="spellStart"/>
-      <w:r>
-        <w:rPr>
-          <w:sz w:val="24"/>
-          <w:szCs w:val="24"/>
-        </w:rPr>
-        <w:t>pengguna</w:t>
-      </w:r>
-      <w:proofErr w:type="spellEnd"/>
-      <w:r>
-        <w:rPr>
-          <w:sz w:val="24"/>
-          <w:szCs w:val="24"/>
-        </w:rPr>
-        <w:t xml:space="preserve"> </w:t>
-      </w:r>
-      <w:proofErr w:type="spellStart"/>
-      <w:r>
-        <w:rPr>
-          <w:sz w:val="24"/>
-          <w:szCs w:val="24"/>
-        </w:rPr>
-        <w:t>sebagai</w:t>
-      </w:r>
-      <w:proofErr w:type="spellEnd"/>
-      <w:r>
-        <w:rPr>
-          <w:sz w:val="24"/>
-          <w:szCs w:val="24"/>
-        </w:rPr>
-        <w:t xml:space="preserve"> </w:t>
-      </w:r>
-      <w:proofErr w:type="spellStart"/>
-      <w:r>
-        <w:rPr>
-          <w:sz w:val="24"/>
-          <w:szCs w:val="24"/>
-        </w:rPr>
-        <w:t>apa</w:t>
-      </w:r>
-      <w:proofErr w:type="spellEnd"/>
-      <w:r>
-        <w:rPr>
-          <w:sz w:val="24"/>
-          <w:szCs w:val="24"/>
-        </w:rPr>
-        <w:t>.</w:t>
-      </w:r>
-    </w:p>
-    <w:p>
-      <w:pPr>
-        <w:pStyle w:val="Heading4"/>
-        <w:tabs>
-          <w:tab w:val="clear" w:pos="864"/>
-          <w:tab w:val="num" w:pos="990"/>
-        </w:tabs>
-        <w:rPr>
-          <w:lang w:val="id-ID"/>
-        </w:rPr>
-      </w:pPr>
-      <w:r>
-        <w:rPr>
-          <w:lang w:val="id-ID"/>
-        </w:rPr>
-        <w:t xml:space="preserve">Skenario: </w:t>
-      </w:r>
-      <w:r>
-        <w:rPr>
-          <w:lang w:val="id-ID"/>
-        </w:rPr>
-        <w:t>Lihat Informasi</w:t>
-      </w:r>
-    </w:p>
-    <w:p>
-      <w:pPr>
-        <w:ind w:left="900"/>
-        <w:rPr>
-          <w:sz w:val="24"/>
-          <w:szCs w:val="24"/>
-        </w:rPr>
-      </w:pPr>
-      <w:proofErr w:type="spellStart"/>
-      <w:r>
-        <w:rPr>
-          <w:sz w:val="24"/>
-          <w:szCs w:val="24"/>
-        </w:rPr>
-        <w:t>Kondisi</w:t>
-      </w:r>
-      <w:proofErr w:type="spellEnd"/>
-      <w:r>
-        <w:rPr>
-          <w:sz w:val="24"/>
-          <w:szCs w:val="24"/>
-        </w:rPr>
-        <w:t xml:space="preserve"> Awal</w:t>
-      </w:r>
-    </w:p>
-    <w:p>
-      <w:pPr>
-        <w:pStyle w:val="ListParagraph"/>
-        <w:numPr>
-          <w:ilvl w:val="0"/>
-          <w:numId w:val="23"/>
-        </w:numPr>
-        <w:rPr>
-          <w:sz w:val="24"/>
-          <w:szCs w:val="24"/>
-        </w:rPr>
-      </w:pPr>
-      <w:r>
-        <w:rPr>
-          <w:sz w:val="24"/>
-          <w:szCs w:val="24"/>
-        </w:rPr>
-        <w:t xml:space="preserve">Menampilkan halaman </w:t>
-      </w:r>
-      <w:proofErr w:type="spellStart"/>
-      <w:r>
-        <w:rPr>
-          <w:sz w:val="24"/>
-          <w:szCs w:val="24"/>
-        </w:rPr>
-        <w:t>login</w:t>
-      </w:r>
-      <w:proofErr w:type="spellEnd"/>
-      <w:r>
-        <w:rPr>
-          <w:sz w:val="24"/>
-          <w:szCs w:val="24"/>
-        </w:rPr>
-        <w:t>.</w:t>
-      </w:r>
-    </w:p>
-    <w:p>
-      <w:pPr>
-        <w:ind w:left="900"/>
-        <w:rPr>
-          <w:sz w:val="24"/>
-          <w:szCs w:val="24"/>
-        </w:rPr>
-      </w:pPr>
-      <w:proofErr w:type="spellStart"/>
-      <w:r>
-        <w:rPr>
-          <w:sz w:val="24"/>
-          <w:szCs w:val="24"/>
-        </w:rPr>
-        <w:t>Aliran</w:t>
-      </w:r>
-      <w:proofErr w:type="spellEnd"/>
-      <w:r>
-        <w:rPr>
-          <w:sz w:val="24"/>
-          <w:szCs w:val="24"/>
-        </w:rPr>
-        <w:t xml:space="preserve"> </w:t>
-      </w:r>
-      <w:proofErr w:type="spellStart"/>
-      <w:r>
-        <w:rPr>
-          <w:sz w:val="24"/>
-          <w:szCs w:val="24"/>
-        </w:rPr>
-        <w:t>Kejadian</w:t>
-      </w:r>
-      <w:proofErr w:type="spellEnd"/>
-      <w:r>
-        <w:rPr>
-          <w:sz w:val="24"/>
-          <w:szCs w:val="24"/>
-        </w:rPr>
-        <w:t xml:space="preserve"> Utama</w:t>
-      </w:r>
-    </w:p>
-    <w:p>
-      <w:pPr>
-        <w:pStyle w:val="ListParagraph"/>
-        <w:numPr>
-          <w:ilvl w:val="0"/>
-          <w:numId w:val="23"/>
-        </w:numPr>
-        <w:rPr>
-          <w:sz w:val="24"/>
-          <w:szCs w:val="24"/>
-        </w:rPr>
-      </w:pPr>
-      <w:r>
-        <w:rPr>
-          <w:sz w:val="24"/>
-          <w:szCs w:val="24"/>
-        </w:rPr>
-        <w:t xml:space="preserve">Admin </w:t>
-      </w:r>
-      <w:proofErr w:type="spellStart"/>
-      <w:r>
-        <w:rPr>
-          <w:sz w:val="24"/>
-          <w:szCs w:val="24"/>
-        </w:rPr>
-        <w:t>login</w:t>
-      </w:r>
-      <w:proofErr w:type="spellEnd"/>
-      <w:r>
-        <w:rPr>
-          <w:sz w:val="24"/>
-          <w:szCs w:val="24"/>
-        </w:rPr>
-        <w:t xml:space="preserve"> sebagai admin.</w:t>
-      </w:r>
-    </w:p>
-    <w:p>
-      <w:pPr>
-        <w:pStyle w:val="ListParagraph"/>
-        <w:numPr>
-          <w:ilvl w:val="0"/>
-          <w:numId w:val="23"/>
-        </w:numPr>
-        <w:rPr>
-          <w:sz w:val="24"/>
-          <w:szCs w:val="24"/>
-        </w:rPr>
-      </w:pPr>
-      <w:r>
-        <w:rPr>
-          <w:sz w:val="24"/>
-          <w:szCs w:val="24"/>
-        </w:rPr>
-        <w:t xml:space="preserve">Menampilkan halaman </w:t>
-      </w:r>
-      <w:proofErr w:type="spellStart"/>
-      <w:r>
-        <w:rPr>
-          <w:sz w:val="24"/>
-          <w:szCs w:val="24"/>
-        </w:rPr>
-        <w:t>dashboard</w:t>
-      </w:r>
-      <w:proofErr w:type="spellEnd"/>
-    </w:p>
-    <w:p>
-      <w:pPr>
-        <w:pStyle w:val="ListParagraph"/>
-        <w:numPr>
-          <w:ilvl w:val="0"/>
-          <w:numId w:val="23"/>
-        </w:numPr>
-        <w:rPr>
-          <w:sz w:val="24"/>
-          <w:szCs w:val="24"/>
-        </w:rPr>
-      </w:pPr>
-      <w:r>
-        <w:rPr>
-          <w:sz w:val="24"/>
-          <w:szCs w:val="24"/>
-        </w:rPr>
-        <w:t>Pilih menu Informasi</w:t>
-      </w:r>
-    </w:p>
-    <w:p>
-      <w:pPr>
-        <w:pStyle w:val="ListParagraph"/>
-        <w:numPr>
-          <w:ilvl w:val="0"/>
-          <w:numId w:val="23"/>
-        </w:numPr>
-        <w:rPr>
-          <w:sz w:val="24"/>
-          <w:szCs w:val="24"/>
-        </w:rPr>
-      </w:pPr>
-      <w:r>
-        <w:rPr>
-          <w:sz w:val="24"/>
-          <w:szCs w:val="24"/>
-        </w:rPr>
-        <w:t xml:space="preserve">Pilih menu lihat </w:t>
-      </w:r>
-      <w:proofErr w:type="spellStart"/>
-      <w:r>
-        <w:rPr>
-          <w:sz w:val="24"/>
-          <w:szCs w:val="24"/>
-        </w:rPr>
-        <w:t>history</w:t>
-      </w:r>
-      <w:proofErr w:type="spellEnd"/>
-      <w:r>
-        <w:rPr>
-          <w:sz w:val="24"/>
-          <w:szCs w:val="24"/>
-        </w:rPr>
-        <w:t xml:space="preserve"> pengguna.</w:t>
-      </w:r>
-    </w:p>
-    <w:p>
-      <w:pPr>
-        <w:pStyle w:val="ListParagraph"/>
-        <w:numPr>
-          <w:ilvl w:val="0"/>
-          <w:numId w:val="23"/>
-        </w:numPr>
-        <w:rPr>
-          <w:sz w:val="24"/>
-          <w:szCs w:val="24"/>
-        </w:rPr>
-      </w:pPr>
-      <w:proofErr w:type="spellStart"/>
-      <w:r>
-        <w:rPr>
-          <w:sz w:val="24"/>
-          <w:szCs w:val="24"/>
-        </w:rPr>
-        <w:t>Website</w:t>
-      </w:r>
-      <w:proofErr w:type="spellEnd"/>
-      <w:r>
-        <w:rPr>
-          <w:sz w:val="24"/>
-          <w:szCs w:val="24"/>
-        </w:rPr>
-        <w:t xml:space="preserve"> akan menampilkan pengguna yang ada (waktu, nama, pengguna, anggota).</w:t>
-      </w:r>
-    </w:p>
-    <w:p>
-      <w:pPr>
-        <w:ind w:left="900"/>
-        <w:rPr>
-          <w:sz w:val="24"/>
-          <w:szCs w:val="24"/>
-        </w:rPr>
-      </w:pPr>
-      <w:proofErr w:type="spellStart"/>
-      <w:r>
-        <w:rPr>
-          <w:sz w:val="24"/>
-          <w:szCs w:val="24"/>
-        </w:rPr>
-        <w:t>Aliran</w:t>
-      </w:r>
-      <w:proofErr w:type="spellEnd"/>
-      <w:r>
-        <w:rPr>
-          <w:sz w:val="24"/>
-          <w:szCs w:val="24"/>
-        </w:rPr>
-        <w:t xml:space="preserve"> </w:t>
-      </w:r>
-      <w:proofErr w:type="spellStart"/>
-      <w:r>
-        <w:rPr>
-          <w:sz w:val="24"/>
-          <w:szCs w:val="24"/>
-        </w:rPr>
-        <w:t>Kejadian</w:t>
-      </w:r>
-      <w:proofErr w:type="spellEnd"/>
-      <w:r>
-        <w:rPr>
-          <w:sz w:val="24"/>
-          <w:szCs w:val="24"/>
-        </w:rPr>
-        <w:t xml:space="preserve"> </w:t>
-      </w:r>
-      <w:proofErr w:type="spellStart"/>
-      <w:r>
-        <w:rPr>
-          <w:sz w:val="24"/>
-          <w:szCs w:val="24"/>
-        </w:rPr>
-        <w:t>Kesalahan</w:t>
-      </w:r>
-      <w:proofErr w:type="spellEnd"/>
-    </w:p>
-    <w:p>
-      <w:pPr>
-        <w:pStyle w:val="ListParagraph"/>
-        <w:numPr>
-          <w:ilvl w:val="0"/>
-          <w:numId w:val="24"/>
-        </w:numPr>
-        <w:rPr>
-          <w:sz w:val="24"/>
-          <w:szCs w:val="24"/>
-        </w:rPr>
-      </w:pPr>
-      <w:r>
-        <w:rPr>
-          <w:sz w:val="24"/>
-          <w:szCs w:val="24"/>
-        </w:rPr>
-        <w:lastRenderedPageBreak/>
-        <w:t xml:space="preserve">Layar menampilkan pesan bahwa </w:t>
-      </w:r>
-      <w:proofErr w:type="spellStart"/>
-      <w:r>
-        <w:rPr>
-          <w:sz w:val="24"/>
-          <w:szCs w:val="24"/>
-        </w:rPr>
-        <w:t>username</w:t>
-      </w:r>
-      <w:proofErr w:type="spellEnd"/>
-      <w:r>
-        <w:rPr>
-          <w:sz w:val="24"/>
-          <w:szCs w:val="24"/>
-        </w:rPr>
-        <w:t xml:space="preserve"> atau </w:t>
-      </w:r>
-      <w:proofErr w:type="spellStart"/>
-      <w:r>
-        <w:rPr>
-          <w:sz w:val="24"/>
-          <w:szCs w:val="24"/>
-        </w:rPr>
-        <w:t>password</w:t>
-      </w:r>
-      <w:proofErr w:type="spellEnd"/>
-      <w:r>
-        <w:rPr>
-          <w:sz w:val="24"/>
-          <w:szCs w:val="24"/>
-        </w:rPr>
-        <w:t xml:space="preserve"> salah.</w:t>
-      </w:r>
-    </w:p>
-    <w:p>
-      <w:pPr>
-        <w:pStyle w:val="ListParagraph"/>
-        <w:numPr>
-          <w:ilvl w:val="0"/>
-          <w:numId w:val="24"/>
-        </w:numPr>
-        <w:rPr>
-          <w:sz w:val="24"/>
-          <w:szCs w:val="24"/>
-        </w:rPr>
-      </w:pPr>
-      <w:r>
-        <w:rPr>
-          <w:sz w:val="24"/>
-          <w:szCs w:val="24"/>
-        </w:rPr>
-        <w:t>Kembali ke aliran utama.</w:t>
-      </w:r>
-    </w:p>
-    <w:p>
-      <w:pPr>
-        <w:ind w:left="900"/>
-        <w:rPr>
-          <w:sz w:val="24"/>
-          <w:szCs w:val="24"/>
-        </w:rPr>
-      </w:pPr>
-      <w:proofErr w:type="spellStart"/>
-      <w:r>
-        <w:rPr>
-          <w:sz w:val="24"/>
-          <w:szCs w:val="24"/>
-        </w:rPr>
-        <w:t>Kondisi</w:t>
-      </w:r>
-      <w:proofErr w:type="spellEnd"/>
-      <w:r>
-        <w:rPr>
-          <w:sz w:val="24"/>
-          <w:szCs w:val="24"/>
-        </w:rPr>
-        <w:t xml:space="preserve"> Akhir</w:t>
-      </w:r>
-    </w:p>
-    <w:p>
-      <w:pPr>
-        <w:pStyle w:val="ListParagraph"/>
-        <w:numPr>
-          <w:ilvl w:val="0"/>
-          <w:numId w:val="25"/>
-        </w:numPr>
-        <w:rPr>
-          <w:sz w:val="24"/>
-          <w:szCs w:val="24"/>
-        </w:rPr>
-      </w:pPr>
-      <w:r>
-        <w:rPr>
-          <w:sz w:val="24"/>
-          <w:szCs w:val="24"/>
-        </w:rPr>
-        <w:t>Layar menampilkan berbagai data pengguna yang ada.</w:t>
-      </w:r>
-    </w:p>
-    <w:p>
-      <w:pPr>
-        <w:pStyle w:val="Heading4"/>
-        <w:tabs>
-          <w:tab w:val="clear" w:pos="864"/>
-          <w:tab w:val="num" w:pos="990"/>
-        </w:tabs>
-        <w:rPr>
-          <w:lang w:val="id-ID"/>
-        </w:rPr>
-      </w:pPr>
-      <w:r>
-        <w:rPr>
-          <w:lang w:val="id-ID"/>
-        </w:rPr>
-        <w:t xml:space="preserve">Diagram Aktivitas: </w:t>
-      </w:r>
-      <w:r>
-        <w:rPr>
-          <w:lang w:val="id-ID"/>
-        </w:rPr>
-        <w:t>Lihat Informasi</w:t>
-      </w:r>
-    </w:p>
-    <w:p>
-      <w:pPr>
-        <w:ind w:left="900"/>
-        <w:rPr>
-          <w:lang w:val="id-ID"/>
-        </w:rPr>
-      </w:pPr>
-      <w:r>
-        <w:rPr>
-          <w:noProof/>
-          <w:sz w:val="24"/>
-          <w:szCs w:val="24"/>
-        </w:rPr>
-        <w:drawing>
-          <wp:inline distT="0" distB="0" distL="0" distR="0" wp14:anchorId="187E8DB0" wp14:editId="7F27C2CA">
-            <wp:extent cx="2671445" cy="4129088"/>
-            <wp:effectExtent l="0" t="0" r="0" b="5080"/>
-            <wp:docPr id="1185351286" name="Picture 1"/>
-            <wp:cNvGraphicFramePr>
-              <a:graphicFrameLocks xmlns:a="http://schemas.openxmlformats.org/drawingml/2006/main" noChangeAspect="1"/>
-            </wp:cNvGraphicFramePr>
-            <a:graphic xmlns:a="http://schemas.openxmlformats.org/drawingml/2006/main">
-              <a:graphicData uri="http://schemas.openxmlformats.org/drawingml/2006/picture">
-                <pic:pic xmlns:pic="http://schemas.openxmlformats.org/drawingml/2006/picture">
-                  <pic:nvPicPr>
-                    <pic:cNvPr id="1185351286" name=""/>
-                    <pic:cNvPicPr/>
-                  </pic:nvPicPr>
-                  <pic:blipFill rotWithShape="1">
-                    <a:blip r:embed="rId21"/>
-                    <a:srcRect l="8032" t="4220" b="1966"/>
-                    <a:stretch/>
-                  </pic:blipFill>
-                  <pic:spPr bwMode="auto">
-                    <a:xfrm>
-                      <a:off x="0" y="0"/>
-                      <a:ext cx="2679293" cy="4141218"/>
-                    </a:xfrm>
-                    <a:prstGeom prst="rect">
-                      <a:avLst/>
-                    </a:prstGeom>
-                    <a:ln>
-                      <a:noFill/>
-                    </a:ln>
-                    <a:extLst>
-                      <a:ext uri="{53640926-AAD7-44D8-BBD7-CCE9431645EC}">
-                        <a14:shadowObscured xmlns:a14="http://schemas.microsoft.com/office/drawing/2010/main"/>
-                      </a:ext>
-                    </a:extLst>
-                  </pic:spPr>
-                </pic:pic>
-              </a:graphicData>
-            </a:graphic>
-          </wp:inline>
-        </w:drawing>
-      </w:r>
-    </w:p>
-    <w:p>
-      <w:pPr>
-        <w:rPr>
-          <w:lang w:val="id-ID"/>
-        </w:rPr>
-      </w:pPr>
-    </w:p>
-    <w:p>
-      <w:pPr>
-        <w:rPr>
-          <w:lang w:val="id-ID"/>
-        </w:rPr>
-      </w:pPr>
-    </w:p>
-    <w:p>
-      <w:pPr>
-        <w:rPr>
-          <w:lang w:val="id-ID"/>
-        </w:rPr>
-      </w:pPr>
-    </w:p>
-    <w:p>
-      <w:pPr>
-        <w:rPr>
-          <w:rFonts w:ascii="Arial" w:hAnsi="Arial" w:cs="Arial"/>
-          <w:b/>
-          <w:sz w:val="24"/>
-          <w:szCs w:val="24"/>
-        </w:rPr>
-      </w:pPr>
-    </w:p>
-    <w:p>
-      <w:pPr>
-        <w:rPr>
-          <w:rFonts w:ascii="Arial" w:hAnsi="Arial" w:cs="Arial"/>
-          <w:b/>
-          <w:sz w:val="24"/>
+        <w:rPr>
+          <w:rFonts w:cs="Arial"/>
+          <w:b w:val="0"/>
           <w:szCs w:val="24"/>
           <w:lang w:val="sv-SE"/>
         </w:rPr>
       </w:pPr>
-      <w:r>
-        <w:rPr>
-          <w:rFonts w:ascii="Arial" w:hAnsi="Arial" w:cs="Arial"/>
-          <w:b/>
-          <w:sz w:val="24"/>
-          <w:szCs w:val="24"/>
-          <w:lang w:val="sv-SE"/>
-        </w:rPr>
-        <w:t>{bagian ini sangat fleksibel, bergantung pada jumlah usecase- nya}</w:t>
-      </w:r>
-    </w:p>
-    <w:p>
-      <w:pPr>
-        <w:rPr>
-          <w:rFonts w:ascii="Arial" w:hAnsi="Arial" w:cs="Arial"/>
-          <w:b/>
-          <w:sz w:val="24"/>
-          <w:szCs w:val="24"/>
-          <w:lang w:val="sv-SE"/>
-        </w:rPr>
-      </w:pPr>
     </w:p>
     <w:sectPr>
-      <w:headerReference w:type="first" r:id="rId22"/>
-      <w:footerReference w:type="first" r:id="rId23"/>
+      <w:headerReference w:type="first" r:id="rId12"/>
+      <w:footerReference w:type="first" r:id="rId13"/>
       <w:pgSz w:w="11907" w:h="16840" w:code="9"/>
       <w:pgMar w:top="1140" w:right="1140" w:bottom="1956" w:left="1701" w:header="720" w:footer="720" w:gutter="0"/>
       <w:cols w:space="720"/>
@@ -15082,7 +7337,7 @@
 </file>
 
 <file path=word/endnotes.xml><?xml version="1.0" encoding="utf-8"?>
-<w:endnotes xmlns:wpc="http://schemas.microsoft.com/office/word/2010/wordprocessingCanvas" xmlns:cx="http://schemas.microsoft.com/office/drawing/2014/chartex" xmlns:cx1="http://schemas.microsoft.com/office/drawing/2015/9/8/chartex" xmlns:cx2="http://schemas.microsoft.com/office/drawing/2015/10/21/chartex" xmlns:cx3="http://schemas.microsoft.com/office/drawing/2016/5/9/chartex" xmlns:cx4="http://schemas.microsoft.com/office/drawing/2016/5/10/chartex" xmlns:cx5="http://schemas.microsoft.com/office/drawing/2016/5/11/chartex" xmlns:cx6="http://schemas.microsoft.com/office/drawing/2016/5/12/chartex" xmlns:cx7="http://schemas.microsoft.com/office/drawing/2016/5/13/chartex" xmlns:cx8="http://schemas.microsoft.com/office/drawing/2016/5/14/chartex" xmlns:mc="http://schemas.openxmlformats.org/markup-compatibility/2006" xmlns:aink="http://schemas.microsoft.com/office/drawing/2016/ink" xmlns:am3d="http://schemas.microsoft.com/office/drawing/2017/model3d" xmlns:o="urn:schemas-microsoft-com:office:office" xmlns:oel="http://schemas.microsoft.com/office/2019/extlst" xmlns:r="http://schemas.openxmlformats.org/officeDocument/2006/relationships" xmlns:m="http://schemas.openxmlformats.org/officeDocument/2006/math" xmlns:v="urn:schemas-microsoft-com:vml" xmlns:wp14="http://schemas.microsoft.com/office/word/2010/wordprocessingDrawing" xmlns:wp="http://schemas.openxmlformats.org/drawingml/2006/wordprocessingDrawing" xmlns:w10="urn:schemas-microsoft-com:office:word" xmlns:w="http://schemas.openxmlformats.org/wordprocessingml/2006/main" xmlns:w14="http://schemas.microsoft.com/office/word/2010/wordml" xmlns:w15="http://schemas.microsoft.com/office/word/2012/wordml" xmlns:w16cex="http://schemas.microsoft.com/office/word/2018/wordml/cex" xmlns:w16cid="http://schemas.microsoft.com/office/word/2016/wordml/cid" xmlns:w16="http://schemas.microsoft.com/office/word/2018/wordml" xmlns:w16sdtdh="http://schemas.microsoft.com/office/word/2020/wordml/sdtdatahash" xmlns:w16se="http://schemas.microsoft.com/office/word/2015/wordml/symex" xmlns:wpg="http://schemas.microsoft.com/office/word/2010/wordprocessingGroup" xmlns:wpi="http://schemas.microsoft.com/office/word/2010/wordprocessingInk" xmlns:wne="http://schemas.microsoft.com/office/word/2006/wordml" xmlns:wps="http://schemas.microsoft.com/office/word/2010/wordprocessingShape" mc:Ignorable="w14 w15 w16se w16cid w16 w16cex w16sdtdh wp14">
+<w:endnotes xmlns:wpc="http://schemas.microsoft.com/office/word/2010/wordprocessingCanvas" xmlns:cx="http://schemas.microsoft.com/office/drawing/2014/chartex" xmlns:cx1="http://schemas.microsoft.com/office/drawing/2015/9/8/chartex" xmlns:cx2="http://schemas.microsoft.com/office/drawing/2015/10/21/chartex" xmlns:cx3="http://schemas.microsoft.com/office/drawing/2016/5/9/chartex" xmlns:cx4="http://schemas.microsoft.com/office/drawing/2016/5/10/chartex" xmlns:cx5="http://schemas.microsoft.com/office/drawing/2016/5/11/chartex" xmlns:cx6="http://schemas.microsoft.com/office/drawing/2016/5/12/chartex" xmlns:cx7="http://schemas.microsoft.com/office/drawing/2016/5/13/chartex" xmlns:cx8="http://schemas.microsoft.com/office/drawing/2016/5/14/chartex" xmlns:mc="http://schemas.openxmlformats.org/markup-compatibility/2006" xmlns:aink="http://schemas.microsoft.com/office/drawing/2016/ink" xmlns:am3d="http://schemas.microsoft.com/office/drawing/2017/model3d" xmlns:o="urn:schemas-microsoft-com:office:office" xmlns:oel="http://schemas.microsoft.com/office/2019/extlst" xmlns:r="http://schemas.openxmlformats.org/officeDocument/2006/relationships" xmlns:m="http://schemas.openxmlformats.org/officeDocument/2006/math" xmlns:v="urn:schemas-microsoft-com:vml" xmlns:wp14="http://schemas.microsoft.com/office/word/2010/wordprocessingDrawing" xmlns:wp="http://schemas.openxmlformats.org/drawingml/2006/wordprocessingDrawing" xmlns:w10="urn:schemas-microsoft-com:office:word" xmlns:w="http://schemas.openxmlformats.org/wordprocessingml/2006/main" xmlns:w14="http://schemas.microsoft.com/office/word/2010/wordml" xmlns:w15="http://schemas.microsoft.com/office/word/2012/wordml" xmlns:w16cex="http://schemas.microsoft.com/office/word/2018/wordml/cex" xmlns:w16cid="http://schemas.microsoft.com/office/word/2016/wordml/cid" xmlns:w16="http://schemas.microsoft.com/office/word/2018/wordml" xmlns:w16du="http://schemas.microsoft.com/office/word/2023/wordml/word16du" xmlns:w16sdtdh="http://schemas.microsoft.com/office/word/2020/wordml/sdtdatahash" xmlns:w16sdtfl="http://schemas.microsoft.com/office/word/2024/wordml/sdtformatlock" xmlns:w16se="http://schemas.microsoft.com/office/word/2015/wordml/symex" xmlns:wpg="http://schemas.microsoft.com/office/word/2010/wordprocessingGroup" xmlns:wpi="http://schemas.microsoft.com/office/word/2010/wordprocessingInk" xmlns:wne="http://schemas.microsoft.com/office/word/2006/wordml" xmlns:wps="http://schemas.microsoft.com/office/word/2010/wordprocessingShape" mc:Ignorable="w14 w15 w16se w16cid w16 w16cex w16sdtdh w16sdtfl w16du wp14">
   <w:endnote w:type="separator" w:id="-1">
     <w:p>
       <w:r>
@@ -15101,7 +7356,7 @@
 </file>
 
 <file path=word/footer1.xml><?xml version="1.0" encoding="utf-8"?>
-<w:ftr xmlns:wpc="http://schemas.microsoft.com/office/word/2010/wordprocessingCanvas" xmlns:cx="http://schemas.microsoft.com/office/drawing/2014/chartex" xmlns:cx1="http://schemas.microsoft.com/office/drawing/2015/9/8/chartex" xmlns:cx2="http://schemas.microsoft.com/office/drawing/2015/10/21/chartex" xmlns:cx3="http://schemas.microsoft.com/office/drawing/2016/5/9/chartex" xmlns:cx4="http://schemas.microsoft.com/office/drawing/2016/5/10/chartex" xmlns:cx5="http://schemas.microsoft.com/office/drawing/2016/5/11/chartex" xmlns:cx6="http://schemas.microsoft.com/office/drawing/2016/5/12/chartex" xmlns:cx7="http://schemas.microsoft.com/office/drawing/2016/5/13/chartex" xmlns:cx8="http://schemas.microsoft.com/office/drawing/2016/5/14/chartex" xmlns:mc="http://schemas.openxmlformats.org/markup-compatibility/2006" xmlns:aink="http://schemas.microsoft.com/office/drawing/2016/ink" xmlns:am3d="http://schemas.microsoft.com/office/drawing/2017/model3d" xmlns:o="urn:schemas-microsoft-com:office:office" xmlns:oel="http://schemas.microsoft.com/office/2019/extlst" xmlns:r="http://schemas.openxmlformats.org/officeDocument/2006/relationships" xmlns:m="http://schemas.openxmlformats.org/officeDocument/2006/math" xmlns:v="urn:schemas-microsoft-com:vml" xmlns:wp14="http://schemas.microsoft.com/office/word/2010/wordprocessingDrawing" xmlns:wp="http://schemas.openxmlformats.org/drawingml/2006/wordprocessingDrawing" xmlns:w10="urn:schemas-microsoft-com:office:word" xmlns:w="http://schemas.openxmlformats.org/wordprocessingml/2006/main" xmlns:w14="http://schemas.microsoft.com/office/word/2010/wordml" xmlns:w15="http://schemas.microsoft.com/office/word/2012/wordml" xmlns:w16cex="http://schemas.microsoft.com/office/word/2018/wordml/cex" xmlns:w16cid="http://schemas.microsoft.com/office/word/2016/wordml/cid" xmlns:w16="http://schemas.microsoft.com/office/word/2018/wordml" xmlns:w16sdtdh="http://schemas.microsoft.com/office/word/2020/wordml/sdtdatahash" xmlns:w16se="http://schemas.microsoft.com/office/word/2015/wordml/symex" xmlns:wpg="http://schemas.microsoft.com/office/word/2010/wordprocessingGroup" xmlns:wpi="http://schemas.microsoft.com/office/word/2010/wordprocessingInk" xmlns:wne="http://schemas.microsoft.com/office/word/2006/wordml" xmlns:wps="http://schemas.microsoft.com/office/word/2010/wordprocessingShape" mc:Ignorable="w14 w15 w16se w16cid w16 w16cex w16sdtdh wp14">
+<w:ftr xmlns:wpc="http://schemas.microsoft.com/office/word/2010/wordprocessingCanvas" xmlns:cx="http://schemas.microsoft.com/office/drawing/2014/chartex" xmlns:cx1="http://schemas.microsoft.com/office/drawing/2015/9/8/chartex" xmlns:cx2="http://schemas.microsoft.com/office/drawing/2015/10/21/chartex" xmlns:cx3="http://schemas.microsoft.com/office/drawing/2016/5/9/chartex" xmlns:cx4="http://schemas.microsoft.com/office/drawing/2016/5/10/chartex" xmlns:cx5="http://schemas.microsoft.com/office/drawing/2016/5/11/chartex" xmlns:cx6="http://schemas.microsoft.com/office/drawing/2016/5/12/chartex" xmlns:cx7="http://schemas.microsoft.com/office/drawing/2016/5/13/chartex" xmlns:cx8="http://schemas.microsoft.com/office/drawing/2016/5/14/chartex" xmlns:mc="http://schemas.openxmlformats.org/markup-compatibility/2006" xmlns:aink="http://schemas.microsoft.com/office/drawing/2016/ink" xmlns:am3d="http://schemas.microsoft.com/office/drawing/2017/model3d" xmlns:o="urn:schemas-microsoft-com:office:office" xmlns:oel="http://schemas.microsoft.com/office/2019/extlst" xmlns:r="http://schemas.openxmlformats.org/officeDocument/2006/relationships" xmlns:m="http://schemas.openxmlformats.org/officeDocument/2006/math" xmlns:v="urn:schemas-microsoft-com:vml" xmlns:wp14="http://schemas.microsoft.com/office/word/2010/wordprocessingDrawing" xmlns:wp="http://schemas.openxmlformats.org/drawingml/2006/wordprocessingDrawing" xmlns:w10="urn:schemas-microsoft-com:office:word" xmlns:w="http://schemas.openxmlformats.org/wordprocessingml/2006/main" xmlns:w14="http://schemas.microsoft.com/office/word/2010/wordml" xmlns:w15="http://schemas.microsoft.com/office/word/2012/wordml" xmlns:w16cex="http://schemas.microsoft.com/office/word/2018/wordml/cex" xmlns:w16cid="http://schemas.microsoft.com/office/word/2016/wordml/cid" xmlns:w16="http://schemas.microsoft.com/office/word/2018/wordml" xmlns:w16du="http://schemas.microsoft.com/office/word/2023/wordml/word16du" xmlns:w16sdtdh="http://schemas.microsoft.com/office/word/2020/wordml/sdtdatahash" xmlns:w16sdtfl="http://schemas.microsoft.com/office/word/2024/wordml/sdtformatlock" xmlns:w16se="http://schemas.microsoft.com/office/word/2015/wordml/symex" xmlns:wpg="http://schemas.microsoft.com/office/word/2010/wordprocessingGroup" xmlns:wpi="http://schemas.microsoft.com/office/word/2010/wordprocessingInk" xmlns:wne="http://schemas.microsoft.com/office/word/2006/wordml" xmlns:wps="http://schemas.microsoft.com/office/word/2010/wordprocessingShape" mc:Ignorable="w14 w15 w16se w16cid w16 w16cex w16sdtdh w16sdtfl w16du wp14">
   <w:tbl>
     <w:tblPr>
       <w:tblW w:w="9270" w:type="dxa"/>
@@ -15787,7 +8042,7 @@
 </file>
 
 <file path=word/footer2.xml><?xml version="1.0" encoding="utf-8"?>
-<w:ftr xmlns:wpc="http://schemas.microsoft.com/office/word/2010/wordprocessingCanvas" xmlns:cx="http://schemas.microsoft.com/office/drawing/2014/chartex" xmlns:cx1="http://schemas.microsoft.com/office/drawing/2015/9/8/chartex" xmlns:cx2="http://schemas.microsoft.com/office/drawing/2015/10/21/chartex" xmlns:cx3="http://schemas.microsoft.com/office/drawing/2016/5/9/chartex" xmlns:cx4="http://schemas.microsoft.com/office/drawing/2016/5/10/chartex" xmlns:cx5="http://schemas.microsoft.com/office/drawing/2016/5/11/chartex" xmlns:cx6="http://schemas.microsoft.com/office/drawing/2016/5/12/chartex" xmlns:cx7="http://schemas.microsoft.com/office/drawing/2016/5/13/chartex" xmlns:cx8="http://schemas.microsoft.com/office/drawing/2016/5/14/chartex" xmlns:mc="http://schemas.openxmlformats.org/markup-compatibility/2006" xmlns:aink="http://schemas.microsoft.com/office/drawing/2016/ink" xmlns:am3d="http://schemas.microsoft.com/office/drawing/2017/model3d" xmlns:o="urn:schemas-microsoft-com:office:office" xmlns:oel="http://schemas.microsoft.com/office/2019/extlst" xmlns:r="http://schemas.openxmlformats.org/officeDocument/2006/relationships" xmlns:m="http://schemas.openxmlformats.org/officeDocument/2006/math" xmlns:v="urn:schemas-microsoft-com:vml" xmlns:wp14="http://schemas.microsoft.com/office/word/2010/wordprocessingDrawing" xmlns:wp="http://schemas.openxmlformats.org/drawingml/2006/wordprocessingDrawing" xmlns:w10="urn:schemas-microsoft-com:office:word" xmlns:w="http://schemas.openxmlformats.org/wordprocessingml/2006/main" xmlns:w14="http://schemas.microsoft.com/office/word/2010/wordml" xmlns:w15="http://schemas.microsoft.com/office/word/2012/wordml" xmlns:w16cex="http://schemas.microsoft.com/office/word/2018/wordml/cex" xmlns:w16cid="http://schemas.microsoft.com/office/word/2016/wordml/cid" xmlns:w16="http://schemas.microsoft.com/office/word/2018/wordml" xmlns:w16sdtdh="http://schemas.microsoft.com/office/word/2020/wordml/sdtdatahash" xmlns:w16se="http://schemas.microsoft.com/office/word/2015/wordml/symex" xmlns:wpg="http://schemas.microsoft.com/office/word/2010/wordprocessingGroup" xmlns:wpi="http://schemas.microsoft.com/office/word/2010/wordprocessingInk" xmlns:wne="http://schemas.microsoft.com/office/word/2006/wordml" xmlns:wps="http://schemas.microsoft.com/office/word/2010/wordprocessingShape" mc:Ignorable="w14 w15 w16se w16cid w16 w16cex w16sdtdh wp14">
+<w:ftr xmlns:wpc="http://schemas.microsoft.com/office/word/2010/wordprocessingCanvas" xmlns:cx="http://schemas.microsoft.com/office/drawing/2014/chartex" xmlns:cx1="http://schemas.microsoft.com/office/drawing/2015/9/8/chartex" xmlns:cx2="http://schemas.microsoft.com/office/drawing/2015/10/21/chartex" xmlns:cx3="http://schemas.microsoft.com/office/drawing/2016/5/9/chartex" xmlns:cx4="http://schemas.microsoft.com/office/drawing/2016/5/10/chartex" xmlns:cx5="http://schemas.microsoft.com/office/drawing/2016/5/11/chartex" xmlns:cx6="http://schemas.microsoft.com/office/drawing/2016/5/12/chartex" xmlns:cx7="http://schemas.microsoft.com/office/drawing/2016/5/13/chartex" xmlns:cx8="http://schemas.microsoft.com/office/drawing/2016/5/14/chartex" xmlns:mc="http://schemas.openxmlformats.org/markup-compatibility/2006" xmlns:aink="http://schemas.microsoft.com/office/drawing/2016/ink" xmlns:am3d="http://schemas.microsoft.com/office/drawing/2017/model3d" xmlns:o="urn:schemas-microsoft-com:office:office" xmlns:oel="http://schemas.microsoft.com/office/2019/extlst" xmlns:r="http://schemas.openxmlformats.org/officeDocument/2006/relationships" xmlns:m="http://schemas.openxmlformats.org/officeDocument/2006/math" xmlns:v="urn:schemas-microsoft-com:vml" xmlns:wp14="http://schemas.microsoft.com/office/word/2010/wordprocessingDrawing" xmlns:wp="http://schemas.openxmlformats.org/drawingml/2006/wordprocessingDrawing" xmlns:w10="urn:schemas-microsoft-com:office:word" xmlns:w="http://schemas.openxmlformats.org/wordprocessingml/2006/main" xmlns:w14="http://schemas.microsoft.com/office/word/2010/wordml" xmlns:w15="http://schemas.microsoft.com/office/word/2012/wordml" xmlns:w16cex="http://schemas.microsoft.com/office/word/2018/wordml/cex" xmlns:w16cid="http://schemas.microsoft.com/office/word/2016/wordml/cid" xmlns:w16="http://schemas.microsoft.com/office/word/2018/wordml" xmlns:w16du="http://schemas.microsoft.com/office/word/2023/wordml/word16du" xmlns:w16sdtdh="http://schemas.microsoft.com/office/word/2020/wordml/sdtdatahash" xmlns:w16sdtfl="http://schemas.microsoft.com/office/word/2024/wordml/sdtformatlock" xmlns:w16se="http://schemas.microsoft.com/office/word/2015/wordml/symex" xmlns:wpg="http://schemas.microsoft.com/office/word/2010/wordprocessingGroup" xmlns:wpi="http://schemas.microsoft.com/office/word/2010/wordprocessingInk" xmlns:wne="http://schemas.microsoft.com/office/word/2006/wordml" xmlns:wps="http://schemas.microsoft.com/office/word/2010/wordprocessingShape" mc:Ignorable="w14 w15 w16se w16cid w16 w16cex w16sdtdh w16sdtfl w16du wp14">
   <w:p>
     <w:pPr>
       <w:pStyle w:val="Footer"/>
@@ -15800,7 +8055,7 @@
 </file>
 
 <file path=word/footer3.xml><?xml version="1.0" encoding="utf-8"?>
-<w:ftr xmlns:wpc="http://schemas.microsoft.com/office/word/2010/wordprocessingCanvas" xmlns:cx="http://schemas.microsoft.com/office/drawing/2014/chartex" xmlns:cx1="http://schemas.microsoft.com/office/drawing/2015/9/8/chartex" xmlns:cx2="http://schemas.microsoft.com/office/drawing/2015/10/21/chartex" xmlns:cx3="http://schemas.microsoft.com/office/drawing/2016/5/9/chartex" xmlns:cx4="http://schemas.microsoft.com/office/drawing/2016/5/10/chartex" xmlns:cx5="http://schemas.microsoft.com/office/drawing/2016/5/11/chartex" xmlns:cx6="http://schemas.microsoft.com/office/drawing/2016/5/12/chartex" xmlns:cx7="http://schemas.microsoft.com/office/drawing/2016/5/13/chartex" xmlns:cx8="http://schemas.microsoft.com/office/drawing/2016/5/14/chartex" xmlns:mc="http://schemas.openxmlformats.org/markup-compatibility/2006" xmlns:aink="http://schemas.microsoft.com/office/drawing/2016/ink" xmlns:am3d="http://schemas.microsoft.com/office/drawing/2017/model3d" xmlns:o="urn:schemas-microsoft-com:office:office" xmlns:oel="http://schemas.microsoft.com/office/2019/extlst" xmlns:r="http://schemas.openxmlformats.org/officeDocument/2006/relationships" xmlns:m="http://schemas.openxmlformats.org/officeDocument/2006/math" xmlns:v="urn:schemas-microsoft-com:vml" xmlns:wp14="http://schemas.microsoft.com/office/word/2010/wordprocessingDrawing" xmlns:wp="http://schemas.openxmlformats.org/drawingml/2006/wordprocessingDrawing" xmlns:w10="urn:schemas-microsoft-com:office:word" xmlns:w="http://schemas.openxmlformats.org/wordprocessingml/2006/main" xmlns:w14="http://schemas.microsoft.com/office/word/2010/wordml" xmlns:w15="http://schemas.microsoft.com/office/word/2012/wordml" xmlns:w16cex="http://schemas.microsoft.com/office/word/2018/wordml/cex" xmlns:w16cid="http://schemas.microsoft.com/office/word/2016/wordml/cid" xmlns:w16="http://schemas.microsoft.com/office/word/2018/wordml" xmlns:w16sdtdh="http://schemas.microsoft.com/office/word/2020/wordml/sdtdatahash" xmlns:w16se="http://schemas.microsoft.com/office/word/2015/wordml/symex" xmlns:wpg="http://schemas.microsoft.com/office/word/2010/wordprocessingGroup" xmlns:wpi="http://schemas.microsoft.com/office/word/2010/wordprocessingInk" xmlns:wne="http://schemas.microsoft.com/office/word/2006/wordml" xmlns:wps="http://schemas.microsoft.com/office/word/2010/wordprocessingShape" mc:Ignorable="w14 w15 w16se w16cid w16 w16cex w16sdtdh wp14">
+<w:ftr xmlns:wpc="http://schemas.microsoft.com/office/word/2010/wordprocessingCanvas" xmlns:cx="http://schemas.microsoft.com/office/drawing/2014/chartex" xmlns:cx1="http://schemas.microsoft.com/office/drawing/2015/9/8/chartex" xmlns:cx2="http://schemas.microsoft.com/office/drawing/2015/10/21/chartex" xmlns:cx3="http://schemas.microsoft.com/office/drawing/2016/5/9/chartex" xmlns:cx4="http://schemas.microsoft.com/office/drawing/2016/5/10/chartex" xmlns:cx5="http://schemas.microsoft.com/office/drawing/2016/5/11/chartex" xmlns:cx6="http://schemas.microsoft.com/office/drawing/2016/5/12/chartex" xmlns:cx7="http://schemas.microsoft.com/office/drawing/2016/5/13/chartex" xmlns:cx8="http://schemas.microsoft.com/office/drawing/2016/5/14/chartex" xmlns:mc="http://schemas.openxmlformats.org/markup-compatibility/2006" xmlns:aink="http://schemas.microsoft.com/office/drawing/2016/ink" xmlns:am3d="http://schemas.microsoft.com/office/drawing/2017/model3d" xmlns:o="urn:schemas-microsoft-com:office:office" xmlns:oel="http://schemas.microsoft.com/office/2019/extlst" xmlns:r="http://schemas.openxmlformats.org/officeDocument/2006/relationships" xmlns:m="http://schemas.openxmlformats.org/officeDocument/2006/math" xmlns:v="urn:schemas-microsoft-com:vml" xmlns:wp14="http://schemas.microsoft.com/office/word/2010/wordprocessingDrawing" xmlns:wp="http://schemas.openxmlformats.org/drawingml/2006/wordprocessingDrawing" xmlns:w10="urn:schemas-microsoft-com:office:word" xmlns:w="http://schemas.openxmlformats.org/wordprocessingml/2006/main" xmlns:w14="http://schemas.microsoft.com/office/word/2010/wordml" xmlns:w15="http://schemas.microsoft.com/office/word/2012/wordml" xmlns:w16cex="http://schemas.microsoft.com/office/word/2018/wordml/cex" xmlns:w16cid="http://schemas.microsoft.com/office/word/2016/wordml/cid" xmlns:w16="http://schemas.microsoft.com/office/word/2018/wordml" xmlns:w16du="http://schemas.microsoft.com/office/word/2023/wordml/word16du" xmlns:w16sdtdh="http://schemas.microsoft.com/office/word/2020/wordml/sdtdatahash" xmlns:w16sdtfl="http://schemas.microsoft.com/office/word/2024/wordml/sdtformatlock" xmlns:w16se="http://schemas.microsoft.com/office/word/2015/wordml/symex" xmlns:wpg="http://schemas.microsoft.com/office/word/2010/wordprocessingGroup" xmlns:wpi="http://schemas.microsoft.com/office/word/2010/wordprocessingInk" xmlns:wne="http://schemas.microsoft.com/office/word/2006/wordml" xmlns:wps="http://schemas.microsoft.com/office/word/2010/wordprocessingShape" mc:Ignorable="w14 w15 w16se w16cid w16 w16cex w16sdtdh w16sdtfl w16du wp14">
   <w:p>
     <w:pPr>
       <w:pStyle w:val="Footer"/>
@@ -15813,7 +8068,7 @@
 </file>
 
 <file path=word/footer4.xml><?xml version="1.0" encoding="utf-8"?>
-<w:ftr xmlns:wpc="http://schemas.microsoft.com/office/word/2010/wordprocessingCanvas" xmlns:cx="http://schemas.microsoft.com/office/drawing/2014/chartex" xmlns:cx1="http://schemas.microsoft.com/office/drawing/2015/9/8/chartex" xmlns:cx2="http://schemas.microsoft.com/office/drawing/2015/10/21/chartex" xmlns:cx3="http://schemas.microsoft.com/office/drawing/2016/5/9/chartex" xmlns:cx4="http://schemas.microsoft.com/office/drawing/2016/5/10/chartex" xmlns:cx5="http://schemas.microsoft.com/office/drawing/2016/5/11/chartex" xmlns:cx6="http://schemas.microsoft.com/office/drawing/2016/5/12/chartex" xmlns:cx7="http://schemas.microsoft.com/office/drawing/2016/5/13/chartex" xmlns:cx8="http://schemas.microsoft.com/office/drawing/2016/5/14/chartex" xmlns:mc="http://schemas.openxmlformats.org/markup-compatibility/2006" xmlns:aink="http://schemas.microsoft.com/office/drawing/2016/ink" xmlns:am3d="http://schemas.microsoft.com/office/drawing/2017/model3d" xmlns:o="urn:schemas-microsoft-com:office:office" xmlns:oel="http://schemas.microsoft.com/office/2019/extlst" xmlns:r="http://schemas.openxmlformats.org/officeDocument/2006/relationships" xmlns:m="http://schemas.openxmlformats.org/officeDocument/2006/math" xmlns:v="urn:schemas-microsoft-com:vml" xmlns:wp14="http://schemas.microsoft.com/office/word/2010/wordprocessingDrawing" xmlns:wp="http://schemas.openxmlformats.org/drawingml/2006/wordprocessingDrawing" xmlns:w10="urn:schemas-microsoft-com:office:word" xmlns:w="http://schemas.openxmlformats.org/wordprocessingml/2006/main" xmlns:w14="http://schemas.microsoft.com/office/word/2010/wordml" xmlns:w15="http://schemas.microsoft.com/office/word/2012/wordml" xmlns:w16cex="http://schemas.microsoft.com/office/word/2018/wordml/cex" xmlns:w16cid="http://schemas.microsoft.com/office/word/2016/wordml/cid" xmlns:w16="http://schemas.microsoft.com/office/word/2018/wordml" xmlns:w16sdtdh="http://schemas.microsoft.com/office/word/2020/wordml/sdtdatahash" xmlns:w16se="http://schemas.microsoft.com/office/word/2015/wordml/symex" xmlns:wpg="http://schemas.microsoft.com/office/word/2010/wordprocessingGroup" xmlns:wpi="http://schemas.microsoft.com/office/word/2010/wordprocessingInk" xmlns:wne="http://schemas.microsoft.com/office/word/2006/wordml" xmlns:wps="http://schemas.microsoft.com/office/word/2010/wordprocessingShape" mc:Ignorable="w14 w15 w16se w16cid w16 w16cex w16sdtdh wp14">
+<w:ftr xmlns:wpc="http://schemas.microsoft.com/office/word/2010/wordprocessingCanvas" xmlns:cx="http://schemas.microsoft.com/office/drawing/2014/chartex" xmlns:cx1="http://schemas.microsoft.com/office/drawing/2015/9/8/chartex" xmlns:cx2="http://schemas.microsoft.com/office/drawing/2015/10/21/chartex" xmlns:cx3="http://schemas.microsoft.com/office/drawing/2016/5/9/chartex" xmlns:cx4="http://schemas.microsoft.com/office/drawing/2016/5/10/chartex" xmlns:cx5="http://schemas.microsoft.com/office/drawing/2016/5/11/chartex" xmlns:cx6="http://schemas.microsoft.com/office/drawing/2016/5/12/chartex" xmlns:cx7="http://schemas.microsoft.com/office/drawing/2016/5/13/chartex" xmlns:cx8="http://schemas.microsoft.com/office/drawing/2016/5/14/chartex" xmlns:mc="http://schemas.openxmlformats.org/markup-compatibility/2006" xmlns:aink="http://schemas.microsoft.com/office/drawing/2016/ink" xmlns:am3d="http://schemas.microsoft.com/office/drawing/2017/model3d" xmlns:o="urn:schemas-microsoft-com:office:office" xmlns:oel="http://schemas.microsoft.com/office/2019/extlst" xmlns:r="http://schemas.openxmlformats.org/officeDocument/2006/relationships" xmlns:m="http://schemas.openxmlformats.org/officeDocument/2006/math" xmlns:v="urn:schemas-microsoft-com:vml" xmlns:wp14="http://schemas.microsoft.com/office/word/2010/wordprocessingDrawing" xmlns:wp="http://schemas.openxmlformats.org/drawingml/2006/wordprocessingDrawing" xmlns:w10="urn:schemas-microsoft-com:office:word" xmlns:w="http://schemas.openxmlformats.org/wordprocessingml/2006/main" xmlns:w14="http://schemas.microsoft.com/office/word/2010/wordml" xmlns:w15="http://schemas.microsoft.com/office/word/2012/wordml" xmlns:w16cex="http://schemas.microsoft.com/office/word/2018/wordml/cex" xmlns:w16cid="http://schemas.microsoft.com/office/word/2016/wordml/cid" xmlns:w16="http://schemas.microsoft.com/office/word/2018/wordml" xmlns:w16du="http://schemas.microsoft.com/office/word/2023/wordml/word16du" xmlns:w16sdtdh="http://schemas.microsoft.com/office/word/2020/wordml/sdtdatahash" xmlns:w16sdtfl="http://schemas.microsoft.com/office/word/2024/wordml/sdtformatlock" xmlns:w16se="http://schemas.microsoft.com/office/word/2015/wordml/symex" xmlns:wpg="http://schemas.microsoft.com/office/word/2010/wordprocessingGroup" xmlns:wpi="http://schemas.microsoft.com/office/word/2010/wordprocessingInk" xmlns:wne="http://schemas.microsoft.com/office/word/2006/wordml" xmlns:wps="http://schemas.microsoft.com/office/word/2010/wordprocessingShape" mc:Ignorable="w14 w15 w16se w16cid w16 w16cex w16sdtdh w16sdtfl w16du wp14">
   <w:p>
     <w:pPr>
       <w:pStyle w:val="Footer"/>
@@ -15823,7 +8078,7 @@
 </file>
 
 <file path=word/footnotes.xml><?xml version="1.0" encoding="utf-8"?>
-<w:footnotes xmlns:wpc="http://schemas.microsoft.com/office/word/2010/wordprocessingCanvas" xmlns:cx="http://schemas.microsoft.com/office/drawing/2014/chartex" xmlns:cx1="http://schemas.microsoft.com/office/drawing/2015/9/8/chartex" xmlns:cx2="http://schemas.microsoft.com/office/drawing/2015/10/21/chartex" xmlns:cx3="http://schemas.microsoft.com/office/drawing/2016/5/9/chartex" xmlns:cx4="http://schemas.microsoft.com/office/drawing/2016/5/10/chartex" xmlns:cx5="http://schemas.microsoft.com/office/drawing/2016/5/11/chartex" xmlns:cx6="http://schemas.microsoft.com/office/drawing/2016/5/12/chartex" xmlns:cx7="http://schemas.microsoft.com/office/drawing/2016/5/13/chartex" xmlns:cx8="http://schemas.microsoft.com/office/drawing/2016/5/14/chartex" xmlns:mc="http://schemas.openxmlformats.org/markup-compatibility/2006" xmlns:aink="http://schemas.microsoft.com/office/drawing/2016/ink" xmlns:am3d="http://schemas.microsoft.com/office/drawing/2017/model3d" xmlns:o="urn:schemas-microsoft-com:office:office" xmlns:oel="http://schemas.microsoft.com/office/2019/extlst" xmlns:r="http://schemas.openxmlformats.org/officeDocument/2006/relationships" xmlns:m="http://schemas.openxmlformats.org/officeDocument/2006/math" xmlns:v="urn:schemas-microsoft-com:vml" xmlns:wp14="http://schemas.microsoft.com/office/word/2010/wordprocessingDrawing" xmlns:wp="http://schemas.openxmlformats.org/drawingml/2006/wordprocessingDrawing" xmlns:w10="urn:schemas-microsoft-com:office:word" xmlns:w="http://schemas.openxmlformats.org/wordprocessingml/2006/main" xmlns:w14="http://schemas.microsoft.com/office/word/2010/wordml" xmlns:w15="http://schemas.microsoft.com/office/word/2012/wordml" xmlns:w16cex="http://schemas.microsoft.com/office/word/2018/wordml/cex" xmlns:w16cid="http://schemas.microsoft.com/office/word/2016/wordml/cid" xmlns:w16="http://schemas.microsoft.com/office/word/2018/wordml" xmlns:w16sdtdh="http://schemas.microsoft.com/office/word/2020/wordml/sdtdatahash" xmlns:w16se="http://schemas.microsoft.com/office/word/2015/wordml/symex" xmlns:wpg="http://schemas.microsoft.com/office/word/2010/wordprocessingGroup" xmlns:wpi="http://schemas.microsoft.com/office/word/2010/wordprocessingInk" xmlns:wne="http://schemas.microsoft.com/office/word/2006/wordml" xmlns:wps="http://schemas.microsoft.com/office/word/2010/wordprocessingShape" mc:Ignorable="w14 w15 w16se w16cid w16 w16cex w16sdtdh wp14">
+<w:footnotes xmlns:wpc="http://schemas.microsoft.com/office/word/2010/wordprocessingCanvas" xmlns:cx="http://schemas.microsoft.com/office/drawing/2014/chartex" xmlns:cx1="http://schemas.microsoft.com/office/drawing/2015/9/8/chartex" xmlns:cx2="http://schemas.microsoft.com/office/drawing/2015/10/21/chartex" xmlns:cx3="http://schemas.microsoft.com/office/drawing/2016/5/9/chartex" xmlns:cx4="http://schemas.microsoft.com/office/drawing/2016/5/10/chartex" xmlns:cx5="http://schemas.microsoft.com/office/drawing/2016/5/11/chartex" xmlns:cx6="http://schemas.microsoft.com/office/drawing/2016/5/12/chartex" xmlns:cx7="http://schemas.microsoft.com/office/drawing/2016/5/13/chartex" xmlns:cx8="http://schemas.microsoft.com/office/drawing/2016/5/14/chartex" xmlns:mc="http://schemas.openxmlformats.org/markup-compatibility/2006" xmlns:aink="http://schemas.microsoft.com/office/drawing/2016/ink" xmlns:am3d="http://schemas.microsoft.com/office/drawing/2017/model3d" xmlns:o="urn:schemas-microsoft-com:office:office" xmlns:oel="http://schemas.microsoft.com/office/2019/extlst" xmlns:r="http://schemas.openxmlformats.org/officeDocument/2006/relationships" xmlns:m="http://schemas.openxmlformats.org/officeDocument/2006/math" xmlns:v="urn:schemas-microsoft-com:vml" xmlns:wp14="http://schemas.microsoft.com/office/word/2010/wordprocessingDrawing" xmlns:wp="http://schemas.openxmlformats.org/drawingml/2006/wordprocessingDrawing" xmlns:w10="urn:schemas-microsoft-com:office:word" xmlns:w="http://schemas.openxmlformats.org/wordprocessingml/2006/main" xmlns:w14="http://schemas.microsoft.com/office/word/2010/wordml" xmlns:w15="http://schemas.microsoft.com/office/word/2012/wordml" xmlns:w16cex="http://schemas.microsoft.com/office/word/2018/wordml/cex" xmlns:w16cid="http://schemas.microsoft.com/office/word/2016/wordml/cid" xmlns:w16="http://schemas.microsoft.com/office/word/2018/wordml" xmlns:w16du="http://schemas.microsoft.com/office/word/2023/wordml/word16du" xmlns:w16sdtdh="http://schemas.microsoft.com/office/word/2020/wordml/sdtdatahash" xmlns:w16sdtfl="http://schemas.microsoft.com/office/word/2024/wordml/sdtformatlock" xmlns:w16se="http://schemas.microsoft.com/office/word/2015/wordml/symex" xmlns:wpg="http://schemas.microsoft.com/office/word/2010/wordprocessingGroup" xmlns:wpi="http://schemas.microsoft.com/office/word/2010/wordprocessingInk" xmlns:wne="http://schemas.microsoft.com/office/word/2006/wordml" xmlns:wps="http://schemas.microsoft.com/office/word/2010/wordprocessingShape" mc:Ignorable="w14 w15 w16se w16cid w16 w16cex w16sdtdh w16sdtfl w16du wp14">
   <w:footnote w:type="separator" w:id="-1">
     <w:p>
       <w:r>
@@ -15842,7 +8097,7 @@
 </file>
 
 <file path=word/header1.xml><?xml version="1.0" encoding="utf-8"?>
-<w:hdr xmlns:wpc="http://schemas.microsoft.com/office/word/2010/wordprocessingCanvas" xmlns:cx="http://schemas.microsoft.com/office/drawing/2014/chartex" xmlns:cx1="http://schemas.microsoft.com/office/drawing/2015/9/8/chartex" xmlns:cx2="http://schemas.microsoft.com/office/drawing/2015/10/21/chartex" xmlns:cx3="http://schemas.microsoft.com/office/drawing/2016/5/9/chartex" xmlns:cx4="http://schemas.microsoft.com/office/drawing/2016/5/10/chartex" xmlns:cx5="http://schemas.microsoft.com/office/drawing/2016/5/11/chartex" xmlns:cx6="http://schemas.microsoft.com/office/drawing/2016/5/12/chartex" xmlns:cx7="http://schemas.microsoft.com/office/drawing/2016/5/13/chartex" xmlns:cx8="http://schemas.microsoft.com/office/drawing/2016/5/14/chartex" xmlns:mc="http://schemas.openxmlformats.org/markup-compatibility/2006" xmlns:aink="http://schemas.microsoft.com/office/drawing/2016/ink" xmlns:am3d="http://schemas.microsoft.com/office/drawing/2017/model3d" xmlns:o="urn:schemas-microsoft-com:office:office" xmlns:oel="http://schemas.microsoft.com/office/2019/extlst" xmlns:r="http://schemas.openxmlformats.org/officeDocument/2006/relationships" xmlns:m="http://schemas.openxmlformats.org/officeDocument/2006/math" xmlns:v="urn:schemas-microsoft-com:vml" xmlns:wp14="http://schemas.microsoft.com/office/word/2010/wordprocessingDrawing" xmlns:wp="http://schemas.openxmlformats.org/drawingml/2006/wordprocessingDrawing" xmlns:w10="urn:schemas-microsoft-com:office:word" xmlns:w="http://schemas.openxmlformats.org/wordprocessingml/2006/main" xmlns:w14="http://schemas.microsoft.com/office/word/2010/wordml" xmlns:w15="http://schemas.microsoft.com/office/word/2012/wordml" xmlns:w16cex="http://schemas.microsoft.com/office/word/2018/wordml/cex" xmlns:w16cid="http://schemas.microsoft.com/office/word/2016/wordml/cid" xmlns:w16="http://schemas.microsoft.com/office/word/2018/wordml" xmlns:w16sdtdh="http://schemas.microsoft.com/office/word/2020/wordml/sdtdatahash" xmlns:w16se="http://schemas.microsoft.com/office/word/2015/wordml/symex" xmlns:wpg="http://schemas.microsoft.com/office/word/2010/wordprocessingGroup" xmlns:wpi="http://schemas.microsoft.com/office/word/2010/wordprocessingInk" xmlns:wne="http://schemas.microsoft.com/office/word/2006/wordml" xmlns:wps="http://schemas.microsoft.com/office/word/2010/wordprocessingShape" mc:Ignorable="w14 w15 w16se w16cid w16 w16cex w16sdtdh wp14">
+<w:hdr xmlns:wpc="http://schemas.microsoft.com/office/word/2010/wordprocessingCanvas" xmlns:cx="http://schemas.microsoft.com/office/drawing/2014/chartex" xmlns:cx1="http://schemas.microsoft.com/office/drawing/2015/9/8/chartex" xmlns:cx2="http://schemas.microsoft.com/office/drawing/2015/10/21/chartex" xmlns:cx3="http://schemas.microsoft.com/office/drawing/2016/5/9/chartex" xmlns:cx4="http://schemas.microsoft.com/office/drawing/2016/5/10/chartex" xmlns:cx5="http://schemas.microsoft.com/office/drawing/2016/5/11/chartex" xmlns:cx6="http://schemas.microsoft.com/office/drawing/2016/5/12/chartex" xmlns:cx7="http://schemas.microsoft.com/office/drawing/2016/5/13/chartex" xmlns:cx8="http://schemas.microsoft.com/office/drawing/2016/5/14/chartex" xmlns:mc="http://schemas.openxmlformats.org/markup-compatibility/2006" xmlns:aink="http://schemas.microsoft.com/office/drawing/2016/ink" xmlns:am3d="http://schemas.microsoft.com/office/drawing/2017/model3d" xmlns:o="urn:schemas-microsoft-com:office:office" xmlns:oel="http://schemas.microsoft.com/office/2019/extlst" xmlns:r="http://schemas.openxmlformats.org/officeDocument/2006/relationships" xmlns:m="http://schemas.openxmlformats.org/officeDocument/2006/math" xmlns:v="urn:schemas-microsoft-com:vml" xmlns:wp14="http://schemas.microsoft.com/office/word/2010/wordprocessingDrawing" xmlns:wp="http://schemas.openxmlformats.org/drawingml/2006/wordprocessingDrawing" xmlns:w10="urn:schemas-microsoft-com:office:word" xmlns:w="http://schemas.openxmlformats.org/wordprocessingml/2006/main" xmlns:w14="http://schemas.microsoft.com/office/word/2010/wordml" xmlns:w15="http://schemas.microsoft.com/office/word/2012/wordml" xmlns:w16cex="http://schemas.microsoft.com/office/word/2018/wordml/cex" xmlns:w16cid="http://schemas.microsoft.com/office/word/2016/wordml/cid" xmlns:w16="http://schemas.microsoft.com/office/word/2018/wordml" xmlns:w16du="http://schemas.microsoft.com/office/word/2023/wordml/word16du" xmlns:w16sdtdh="http://schemas.microsoft.com/office/word/2020/wordml/sdtdatahash" xmlns:w16sdtfl="http://schemas.microsoft.com/office/word/2024/wordml/sdtformatlock" xmlns:w16se="http://schemas.microsoft.com/office/word/2015/wordml/symex" xmlns:wpg="http://schemas.microsoft.com/office/word/2010/wordprocessingGroup" xmlns:wpi="http://schemas.microsoft.com/office/word/2010/wordprocessingInk" xmlns:wne="http://schemas.microsoft.com/office/word/2006/wordml" xmlns:wps="http://schemas.microsoft.com/office/word/2010/wordprocessingShape" mc:Ignorable="w14 w15 w16se w16cid w16 w16cex w16sdtdh w16sdtfl w16du wp14">
   <w:p>
     <w:pPr>
       <w:pStyle w:val="Header"/>
@@ -15852,7 +8107,7 @@
 </file>
 
 <file path=word/numbering.xml><?xml version="1.0" encoding="utf-8"?>
-<w:numbering xmlns:wpc="http://schemas.microsoft.com/office/word/2010/wordprocessingCanvas" xmlns:cx="http://schemas.microsoft.com/office/drawing/2014/chartex" xmlns:cx1="http://schemas.microsoft.com/office/drawing/2015/9/8/chartex" xmlns:cx2="http://schemas.microsoft.com/office/drawing/2015/10/21/chartex" xmlns:cx3="http://schemas.microsoft.com/office/drawing/2016/5/9/chartex" xmlns:cx4="http://schemas.microsoft.com/office/drawing/2016/5/10/chartex" xmlns:cx5="http://schemas.microsoft.com/office/drawing/2016/5/11/chartex" xmlns:cx6="http://schemas.microsoft.com/office/drawing/2016/5/12/chartex" xmlns:cx7="http://schemas.microsoft.com/office/drawing/2016/5/13/chartex" xmlns:cx8="http://schemas.microsoft.com/office/drawing/2016/5/14/chartex" xmlns:mc="http://schemas.openxmlformats.org/markup-compatibility/2006" xmlns:aink="http://schemas.microsoft.com/office/drawing/2016/ink" xmlns:am3d="http://schemas.microsoft.com/office/drawing/2017/model3d" xmlns:o="urn:schemas-microsoft-com:office:office" xmlns:oel="http://schemas.microsoft.com/office/2019/extlst" xmlns:r="http://schemas.openxmlformats.org/officeDocument/2006/relationships" xmlns:m="http://schemas.openxmlformats.org/officeDocument/2006/math" xmlns:v="urn:schemas-microsoft-com:vml" xmlns:wp14="http://schemas.microsoft.com/office/word/2010/wordprocessingDrawing" xmlns:wp="http://schemas.openxmlformats.org/drawingml/2006/wordprocessingDrawing" xmlns:w10="urn:schemas-microsoft-com:office:word" xmlns:w="http://schemas.openxmlformats.org/wordprocessingml/2006/main" xmlns:w14="http://schemas.microsoft.com/office/word/2010/wordml" xmlns:w15="http://schemas.microsoft.com/office/word/2012/wordml" xmlns:w16cex="http://schemas.microsoft.com/office/word/2018/wordml/cex" xmlns:w16cid="http://schemas.microsoft.com/office/word/2016/wordml/cid" xmlns:w16="http://schemas.microsoft.com/office/word/2018/wordml" xmlns:w16sdtdh="http://schemas.microsoft.com/office/word/2020/wordml/sdtdatahash" xmlns:w16se="http://schemas.microsoft.com/office/word/2015/wordml/symex" xmlns:wpg="http://schemas.microsoft.com/office/word/2010/wordprocessingGroup" xmlns:wpi="http://schemas.microsoft.com/office/word/2010/wordprocessingInk" xmlns:wne="http://schemas.microsoft.com/office/word/2006/wordml" xmlns:wps="http://schemas.microsoft.com/office/word/2010/wordprocessingShape" mc:Ignorable="w14 w15 w16se w16cid w16 w16cex w16sdtdh wp14">
+<w:numbering xmlns:wpc="http://schemas.microsoft.com/office/word/2010/wordprocessingCanvas" xmlns:cx="http://schemas.microsoft.com/office/drawing/2014/chartex" xmlns:cx1="http://schemas.microsoft.com/office/drawing/2015/9/8/chartex" xmlns:cx2="http://schemas.microsoft.com/office/drawing/2015/10/21/chartex" xmlns:cx3="http://schemas.microsoft.com/office/drawing/2016/5/9/chartex" xmlns:cx4="http://schemas.microsoft.com/office/drawing/2016/5/10/chartex" xmlns:cx5="http://schemas.microsoft.com/office/drawing/2016/5/11/chartex" xmlns:cx6="http://schemas.microsoft.com/office/drawing/2016/5/12/chartex" xmlns:cx7="http://schemas.microsoft.com/office/drawing/2016/5/13/chartex" xmlns:cx8="http://schemas.microsoft.com/office/drawing/2016/5/14/chartex" xmlns:mc="http://schemas.openxmlformats.org/markup-compatibility/2006" xmlns:aink="http://schemas.microsoft.com/office/drawing/2016/ink" xmlns:am3d="http://schemas.microsoft.com/office/drawing/2017/model3d" xmlns:o="urn:schemas-microsoft-com:office:office" xmlns:oel="http://schemas.microsoft.com/office/2019/extlst" xmlns:r="http://schemas.openxmlformats.org/officeDocument/2006/relationships" xmlns:m="http://schemas.openxmlformats.org/officeDocument/2006/math" xmlns:v="urn:schemas-microsoft-com:vml" xmlns:wp14="http://schemas.microsoft.com/office/word/2010/wordprocessingDrawing" xmlns:wp="http://schemas.openxmlformats.org/drawingml/2006/wordprocessingDrawing" xmlns:w10="urn:schemas-microsoft-com:office:word" xmlns:w="http://schemas.openxmlformats.org/wordprocessingml/2006/main" xmlns:w14="http://schemas.microsoft.com/office/word/2010/wordml" xmlns:w15="http://schemas.microsoft.com/office/word/2012/wordml" xmlns:w16cex="http://schemas.microsoft.com/office/word/2018/wordml/cex" xmlns:w16cid="http://schemas.microsoft.com/office/word/2016/wordml/cid" xmlns:w16="http://schemas.microsoft.com/office/word/2018/wordml" xmlns:w16du="http://schemas.microsoft.com/office/word/2023/wordml/word16du" xmlns:w16sdtdh="http://schemas.microsoft.com/office/word/2020/wordml/sdtdatahash" xmlns:w16sdtfl="http://schemas.microsoft.com/office/word/2024/wordml/sdtformatlock" xmlns:w16se="http://schemas.microsoft.com/office/word/2015/wordml/symex" xmlns:wpg="http://schemas.microsoft.com/office/word/2010/wordprocessingGroup" xmlns:wpi="http://schemas.microsoft.com/office/word/2010/wordprocessingInk" xmlns:wne="http://schemas.microsoft.com/office/word/2006/wordml" xmlns:wps="http://schemas.microsoft.com/office/word/2010/wordprocessingShape" mc:Ignorable="w14 w15 w16se w16cid w16 w16cex w16sdtdh w16sdtfl w16du wp14">
   <w:abstractNum w:abstractNumId="0" w15:restartNumberingAfterBreak="0">
     <w:nsid w:val="FFFFFF89"/>
     <w:multiLevelType w:val="singleLevel"/>
@@ -18835,7 +11090,7 @@
 </file>
 
 <file path=word/styles.xml><?xml version="1.0" encoding="utf-8"?>
-<w:styles xmlns:mc="http://schemas.openxmlformats.org/markup-compatibility/2006" xmlns:r="http://schemas.openxmlformats.org/officeDocument/2006/relationships" xmlns:w="http://schemas.openxmlformats.org/wordprocessingml/2006/main" xmlns:w14="http://schemas.microsoft.com/office/word/2010/wordml" xmlns:w15="http://schemas.microsoft.com/office/word/2012/wordml" xmlns:w16cex="http://schemas.microsoft.com/office/word/2018/wordml/cex" xmlns:w16cid="http://schemas.microsoft.com/office/word/2016/wordml/cid" xmlns:w16="http://schemas.microsoft.com/office/word/2018/wordml" xmlns:w16sdtdh="http://schemas.microsoft.com/office/word/2020/wordml/sdtdatahash" xmlns:w16se="http://schemas.microsoft.com/office/word/2015/wordml/symex" mc:Ignorable="w14 w15 w16se w16cid w16 w16cex w16sdtdh">
+<w:styles xmlns:mc="http://schemas.openxmlformats.org/markup-compatibility/2006" xmlns:r="http://schemas.openxmlformats.org/officeDocument/2006/relationships" xmlns:w="http://schemas.openxmlformats.org/wordprocessingml/2006/main" xmlns:w14="http://schemas.microsoft.com/office/word/2010/wordml" xmlns:w15="http://schemas.microsoft.com/office/word/2012/wordml" xmlns:w16cex="http://schemas.microsoft.com/office/word/2018/wordml/cex" xmlns:w16cid="http://schemas.microsoft.com/office/word/2016/wordml/cid" xmlns:w16="http://schemas.microsoft.com/office/word/2018/wordml" xmlns:w16du="http://schemas.microsoft.com/office/word/2023/wordml/word16du" xmlns:w16sdtdh="http://schemas.microsoft.com/office/word/2020/wordml/sdtdatahash" xmlns:w16sdtfl="http://schemas.microsoft.com/office/word/2024/wordml/sdtformatlock" xmlns:w16se="http://schemas.microsoft.com/office/word/2015/wordml/symex" mc:Ignorable="w14 w15 w16se w16cid w16 w16cex w16sdtdh w16sdtfl w16du">
   <w:docDefaults>
     <w:rPrDefault>
       <w:rPr>
